--- a/Other/Other/Unmasking the Darkness.docx
+++ b/Other/Other/Unmasking the Darkness.docx
@@ -1,6 +1,6 @@
 
 <file path=word/document.xml><?xml version="1.0" encoding="utf-8"?>
-<w:document xmlns:wpc="http://schemas.microsoft.com/office/word/2010/wordprocessingCanvas" xmlns:cx="http://schemas.microsoft.com/office/drawing/2014/chartex" xmlns:cx1="http://schemas.microsoft.com/office/drawing/2015/9/8/chartex" xmlns:cx2="http://schemas.microsoft.com/office/drawing/2015/10/21/chartex" xmlns:cx3="http://schemas.microsoft.com/office/drawing/2016/5/9/chartex" xmlns:cx4="http://schemas.microsoft.com/office/drawing/2016/5/10/chartex" xmlns:cx5="http://schemas.microsoft.com/office/drawing/2016/5/11/chartex" xmlns:cx6="http://schemas.microsoft.com/office/drawing/2016/5/12/chartex" xmlns:cx7="http://schemas.microsoft.com/office/drawing/2016/5/13/chartex" xmlns:cx8="http://schemas.microsoft.com/office/drawing/2016/5/14/chartex" xmlns:mc="http://schemas.openxmlformats.org/markup-compatibility/2006" xmlns:aink="http://schemas.microsoft.com/office/drawing/2016/ink" xmlns:am3d="http://schemas.microsoft.com/office/drawing/2017/model3d" xmlns:o="urn:schemas-microsoft-com:office:office" xmlns:r="http://schemas.openxmlformats.org/officeDocument/2006/relationships" xmlns:m="http://schemas.openxmlformats.org/officeDocument/2006/math" xmlns:v="urn:schemas-microsoft-com:vml" xmlns:wp14="http://schemas.microsoft.com/office/word/2010/wordprocessingDrawing" xmlns:wp="http://schemas.openxmlformats.org/drawingml/2006/wordprocessingDrawing" xmlns:w10="urn:schemas-microsoft-com:office:word" xmlns:w="http://schemas.openxmlformats.org/wordprocessingml/2006/main" xmlns:w14="http://schemas.microsoft.com/office/word/2010/wordml" xmlns:w15="http://schemas.microsoft.com/office/word/2012/wordml" xmlns:w16cid="http://schemas.microsoft.com/office/word/2016/wordml/cid" xmlns:w16se="http://schemas.microsoft.com/office/word/2015/wordml/symex" xmlns:wpg="http://schemas.microsoft.com/office/word/2010/wordprocessingGroup" xmlns:wpi="http://schemas.microsoft.com/office/word/2010/wordprocessingInk" xmlns:wne="http://schemas.microsoft.com/office/word/2006/wordml" xmlns:wps="http://schemas.microsoft.com/office/word/2010/wordprocessingShape" xmlns:a="http://schemas.openxmlformats.org/drawingml/2006/main" xmlns:pic="http://schemas.openxmlformats.org/drawingml/2006/picture" xmlns:a14="http://schemas.microsoft.com/office/drawing/2010/main" mc:Ignorable="w14 w15 w16se w16cid wp14">
+<w:document xmlns:wpc="http://schemas.microsoft.com/office/word/2010/wordprocessingCanvas" xmlns:cx="http://schemas.microsoft.com/office/drawing/2014/chartex" xmlns:cx1="http://schemas.microsoft.com/office/drawing/2015/9/8/chartex" xmlns:cx2="http://schemas.microsoft.com/office/drawing/2015/10/21/chartex" xmlns:cx3="http://schemas.microsoft.com/office/drawing/2016/5/9/chartex" xmlns:cx4="http://schemas.microsoft.com/office/drawing/2016/5/10/chartex" xmlns:cx5="http://schemas.microsoft.com/office/drawing/2016/5/11/chartex" xmlns:cx6="http://schemas.microsoft.com/office/drawing/2016/5/12/chartex" xmlns:cx7="http://schemas.microsoft.com/office/drawing/2016/5/13/chartex" xmlns:cx8="http://schemas.microsoft.com/office/drawing/2016/5/14/chartex" xmlns:mc="http://schemas.openxmlformats.org/markup-compatibility/2006" xmlns:aink="http://schemas.microsoft.com/office/drawing/2016/ink" xmlns:am3d="http://schemas.microsoft.com/office/drawing/2017/model3d" xmlns:o="urn:schemas-microsoft-com:office:office" xmlns:oel="http://schemas.microsoft.com/office/2019/extlst" xmlns:r="http://schemas.openxmlformats.org/officeDocument/2006/relationships" xmlns:m="http://schemas.openxmlformats.org/officeDocument/2006/math" xmlns:v="urn:schemas-microsoft-com:vml" xmlns:wp14="http://schemas.microsoft.com/office/word/2010/wordprocessingDrawing" xmlns:wp="http://schemas.openxmlformats.org/drawingml/2006/wordprocessingDrawing" xmlns:w10="urn:schemas-microsoft-com:office:word" xmlns:w="http://schemas.openxmlformats.org/wordprocessingml/2006/main" xmlns:w14="http://schemas.microsoft.com/office/word/2010/wordml" xmlns:w15="http://schemas.microsoft.com/office/word/2012/wordml" xmlns:w16cex="http://schemas.microsoft.com/office/word/2018/wordml/cex" xmlns:w16cid="http://schemas.microsoft.com/office/word/2016/wordml/cid" xmlns:w16="http://schemas.microsoft.com/office/word/2018/wordml" xmlns:w16sdtdh="http://schemas.microsoft.com/office/word/2020/wordml/sdtdatahash" xmlns:w16se="http://schemas.microsoft.com/office/word/2015/wordml/symex" xmlns:wpg="http://schemas.microsoft.com/office/word/2010/wordprocessingGroup" xmlns:wpi="http://schemas.microsoft.com/office/word/2010/wordprocessingInk" xmlns:wne="http://schemas.microsoft.com/office/word/2006/wordml" xmlns:wps="http://schemas.microsoft.com/office/word/2010/wordprocessingShape" mc:Ignorable="w14 w15 w16se w16cid w16 w16cex w16sdtdh wp14">
   <w:body>
     <w:p>
       <w:pPr>
@@ -87,7 +87,7 @@
       <w:pPr>
         <w:rPr>
           <w:rStyle w:val="BookTitle"/>
-          <w:rFonts w:asciiTheme="majorHAnsi" w:hAnsiTheme="majorHAnsi" w:eastAsiaTheme="majorEastAsia" w:cstheme="majorBidi"/>
+          <w:rFonts w:asciiTheme="majorHAnsi" w:eastAsiaTheme="majorEastAsia" w:hAnsiTheme="majorHAnsi" w:cstheme="majorBidi"/>
           <w:color w:val="262626" w:themeColor="text1" w:themeTint="D9"/>
           <w:sz w:val="96"/>
           <w:szCs w:val="96"/>
@@ -192,16 +192,16 @@
           <w:rStyle w:val="BookTitle"/>
         </w:rPr>
         <w:sectPr>
-          <w:pgSz w:w="12240" w:h="15840" w:orient="portrait"/>
+          <w:headerReference w:type="default" r:id="rId9"/>
+          <w:footerReference w:type="default" r:id="rId10"/>
+          <w:headerReference w:type="first" r:id="rId11"/>
+          <w:footerReference w:type="first" r:id="rId12"/>
+          <w:pgSz w:w="12240" w:h="15840"/>
           <w:pgMar w:top="1440" w:right="1440" w:bottom="1440" w:left="1440" w:header="720" w:footer="720" w:gutter="0"/>
           <w:pgNumType w:fmt="lowerRoman" w:start="1"/>
           <w:cols w:space="720"/>
           <w:titlePg/>
           <w:docGrid w:linePitch="360"/>
-          <w:headerReference w:type="default" r:id="Rb4500b87ebcd41c8"/>
-          <w:headerReference w:type="first" r:id="R5439ab6591854a2d"/>
-          <w:footerReference w:type="default" r:id="Rf7911a28394b497f"/>
-          <w:footerReference w:type="first" r:id="Re7fff23f561044fc"/>
         </w:sectPr>
       </w:pPr>
     </w:p>
@@ -339,21 +339,7 @@
         <w:rPr>
           <w:rStyle w:val="BookTitle"/>
         </w:rPr>
-        <w:t xml:space="preserve">This dedication is a token of my deep appreciation for your unwavering presence in my life. Thank you for being my friend and chosen family over the years. I look forward </w:t>
-      </w:r>
-      <w:proofErr w:type="gramStart"/>
-      <w:r>
-        <w:rPr>
-          <w:rStyle w:val="BookTitle"/>
-        </w:rPr>
-        <w:t>to</w:t>
-      </w:r>
-      <w:proofErr w:type="gramEnd"/>
-      <w:r>
-        <w:rPr>
-          <w:rStyle w:val="BookTitle"/>
-        </w:rPr>
-        <w:t xml:space="preserve"> many more adventures, shared moments, and continued growth as we navigate this beautiful journey together.</w:t>
+        <w:t>This dedication is a token of my deep appreciation for your unwavering presence in my life. Thank you for being my friend and chosen family over the years. I look forward to many more adventures, shared moments, and continued growth as we navigate this beautiful journey together.</w:t>
       </w:r>
     </w:p>
     <w:p>
@@ -413,7 +399,7 @@
       <w:pPr>
         <w:rPr>
           <w:rStyle w:val="BookTitle"/>
-          <w:rFonts w:asciiTheme="majorHAnsi" w:hAnsiTheme="majorHAnsi" w:eastAsiaTheme="majorEastAsia" w:cstheme="majorBidi"/>
+          <w:rFonts w:asciiTheme="majorHAnsi" w:eastAsiaTheme="majorEastAsia" w:hAnsiTheme="majorHAnsi" w:cstheme="majorBidi"/>
           <w:sz w:val="24"/>
           <w:szCs w:val="24"/>
         </w:rPr>
@@ -453,7 +439,7 @@
         </w:rPr>
         <w:tab/>
       </w:r>
-      <w:hyperlink w:history="1" w:anchor="_Chapter_One:_Bright">
+      <w:hyperlink w:anchor="_Chapter_One:_Bright" w:history="1">
         <w:r>
           <w:rPr>
             <w:rStyle w:val="SubtleReference"/>
@@ -481,7 +467,7 @@
         </w:rPr>
         <w:tab/>
       </w:r>
-      <w:hyperlink w:history="1" w:anchor="_Chapter_Two:_Battling">
+      <w:hyperlink w:anchor="_Chapter_Two:_Battling" w:history="1">
         <w:r>
           <w:rPr>
             <w:rStyle w:val="SubtleReference"/>
@@ -497,7 +483,7 @@
           <w:rStyle w:val="SubtleReference"/>
         </w:rPr>
       </w:pPr>
-      <w:bookmarkStart w:name="_Hlk150277836" w:id="0"/>
+      <w:bookmarkStart w:id="0" w:name="_Hlk150277836"/>
       <w:r>
         <w:rPr>
           <w:rStyle w:val="SubtleReference"/>
@@ -510,7 +496,7 @@
         </w:rPr>
         <w:tab/>
       </w:r>
-      <w:hyperlink w:history="1" w:anchor="_Chapter_Three:_Bound">
+      <w:hyperlink w:anchor="_Chapter_Three:_Bound" w:history="1">
         <w:r>
           <w:rPr>
             <w:rStyle w:val="SubtleReference"/>
@@ -539,7 +525,7 @@
         </w:rPr>
         <w:tab/>
       </w:r>
-      <w:hyperlink w:history="1" w:anchor="_Chapter_Four:_The">
+      <w:hyperlink w:anchor="_Chapter_Four:_The" w:history="1">
         <w:r>
           <w:rPr>
             <w:rStyle w:val="SubtleReference"/>
@@ -592,7 +578,7 @@
         </w:rPr>
         <w:tab/>
       </w:r>
-      <w:hyperlink w:history="1" w:anchor="_Chapter_Five:_The">
+      <w:hyperlink w:anchor="_Chapter_Five:_The" w:history="1">
         <w:r>
           <w:rPr>
             <w:rStyle w:val="SubtleReference"/>
@@ -620,7 +606,7 @@
         </w:rPr>
         <w:tab/>
       </w:r>
-      <w:hyperlink w:history="1" w:anchor="_Chapter_Six:_Shared">
+      <w:hyperlink w:anchor="_Chapter_Six:_Shared" w:history="1">
         <w:r>
           <w:rPr>
             <w:rStyle w:val="SubtleReference"/>
@@ -636,7 +622,7 @@
           <w:rStyle w:val="SubtleReference"/>
         </w:rPr>
       </w:pPr>
-      <w:bookmarkStart w:name="_Hlk150278278" w:id="1"/>
+      <w:bookmarkStart w:id="1" w:name="_Hlk150278278"/>
       <w:r>
         <w:rPr>
           <w:rStyle w:val="SubtleReference"/>
@@ -649,7 +635,7 @@
         </w:rPr>
         <w:tab/>
       </w:r>
-      <w:hyperlink w:history="1" w:anchor="_Chapter_Seven:_Dark">
+      <w:hyperlink w:anchor="_Chapter_Seven:_Dark" w:history="1">
         <w:r>
           <w:rPr>
             <w:rStyle w:val="SubtleReference"/>
@@ -678,7 +664,7 @@
         </w:rPr>
         <w:tab/>
       </w:r>
-      <w:hyperlink w:history="1" w:anchor="_Chapter_Eight:_When">
+      <w:hyperlink w:anchor="_Chapter_Eight:_When" w:history="1">
         <w:r>
           <w:rPr>
             <w:rStyle w:val="SubtleReference"/>
@@ -718,7 +704,7 @@
         </w:rPr>
         <w:tab/>
       </w:r>
-      <w:hyperlink w:history="1" w:anchor="_Chapter_Nine:_Lost">
+      <w:hyperlink w:anchor="_Chapter_Nine:_Lost" w:history="1">
         <w:r>
           <w:rPr>
             <w:rStyle w:val="SubtleReference"/>
@@ -746,7 +732,7 @@
         </w:rPr>
         <w:tab/>
       </w:r>
-      <w:hyperlink w:history="1" w:anchor="_Chapter_Ten:_A">
+      <w:hyperlink w:anchor="_Chapter_Ten:_A" w:history="1">
         <w:r>
           <w:rPr>
             <w:rStyle w:val="SubtleReference"/>
@@ -775,7 +761,7 @@
         </w:rPr>
         <w:tab/>
       </w:r>
-      <w:hyperlink w:history="1" w:anchor="_Chapter_Eleven:_Rebuilding">
+      <w:hyperlink w:anchor="_Chapter_Eleven:_Rebuilding" w:history="1">
         <w:r>
           <w:rPr>
             <w:rStyle w:val="SubtleReference"/>
@@ -803,7 +789,7 @@
         </w:rPr>
         <w:tab/>
       </w:r>
-      <w:hyperlink w:history="1" w:anchor="_Chapter_Twelve:_Journey">
+      <w:hyperlink w:anchor="_Chapter_Twelve:_Journey" w:history="1">
         <w:r>
           <w:rPr>
             <w:rStyle w:val="SubtleReference"/>
@@ -831,7 +817,7 @@
         </w:rPr>
         <w:tab/>
       </w:r>
-      <w:hyperlink w:history="1" w:anchor="_Chapter_Thirteen:_Discovering">
+      <w:hyperlink w:anchor="_Chapter_Thirteen:_Discovering" w:history="1">
         <w:r>
           <w:rPr>
             <w:rStyle w:val="SubtleReference"/>
@@ -859,7 +845,7 @@
         </w:rPr>
         <w:tab/>
       </w:r>
-      <w:hyperlink w:history="1" w:anchor="_Chapter_Fourteen:_In">
+      <w:hyperlink w:anchor="_Chapter_Fourteen:_In" w:history="1">
         <w:r>
           <w:rPr>
             <w:rStyle w:val="SubtleReference"/>
@@ -887,7 +873,7 @@
         </w:rPr>
         <w:tab/>
       </w:r>
-      <w:hyperlink w:history="1" w:anchor="_Chapter_Fifteen:_Reclaiming">
+      <w:hyperlink w:anchor="_Chapter_Fifteen:_Reclaiming" w:history="1">
         <w:r>
           <w:rPr>
             <w:rStyle w:val="SubtleReference"/>
@@ -921,7 +907,7 @@
         </w:rPr>
         <w:tab/>
       </w:r>
-      <w:hyperlink w:history="1" w:anchor="_Chapter_Sixteen:_A">
+      <w:hyperlink w:anchor="_Chapter_Sixteen:_A" w:history="1">
         <w:r>
           <w:rPr>
             <w:rStyle w:val="SubtleReference"/>
@@ -1004,8 +990,6 @@
       <w:r>
         <w:t>is a testament to the spectacular strength of the human spirit and the extraordinary capacity to triumph over unimaginable adversity.</w:t>
       </w:r>
-      <w:bookmarkStart w:name="_GoBack" w:id="2"/>
-      <w:bookmarkEnd w:id="2"/>
     </w:p>
     <w:p>
       <w:pPr>
@@ -1019,11 +1003,11 @@
       <w:pPr>
         <w:ind w:firstLine="720"/>
         <w:sectPr>
-          <w:headerReference w:type="default" r:id="rId9"/>
-          <w:footerReference w:type="default" r:id="rId10"/>
-          <w:headerReference w:type="first" r:id="rId11"/>
-          <w:footerReference w:type="first" r:id="rId12"/>
-          <w:pgSz w:w="12240" w:h="15840" w:orient="portrait"/>
+          <w:headerReference w:type="default" r:id="rId13"/>
+          <w:footerReference w:type="default" r:id="rId14"/>
+          <w:headerReference w:type="first" r:id="rId15"/>
+          <w:footerReference w:type="first" r:id="rId16"/>
+          <w:pgSz w:w="12240" w:h="15840"/>
           <w:pgMar w:top="1440" w:right="1440" w:bottom="1440" w:left="1440" w:header="720" w:footer="720" w:gutter="0"/>
           <w:pgNumType w:fmt="lowerRoman" w:start="1"/>
           <w:cols w:space="720"/>
@@ -1037,7 +1021,13 @@
         <w:t>Unmasking the Darkness</w:t>
       </w:r>
       <w:r>
-        <w:t>" is a powerful testament to the human spirit's indomitable nature, proving that within each of us lies the strength to rise above life's most daunting challenges. It reminds us that even the darkest of nights can give way to the brightest of dawns. Prepare to be inspired and deeply moved, for this memoir holds the power to touch the hearts of readers from all walks of life.</w:t>
+        <w:t>" is a powerful</w:t>
+      </w:r>
+      <w:r>
+        <w:t xml:space="preserve"> true</w:t>
+      </w:r>
+      <w:r>
+        <w:t xml:space="preserve"> testament to the human spirit's indomitable nature, proving that within each of us lies the strength to rise above life's most daunting challenges. It reminds us that even the darkest of nights can give way to the brightest of dawns. Prepare to be inspired and deeply moved, for this memoir holds the power to touch the hearts of readers from all walks of life.</w:t>
       </w:r>
     </w:p>
     <w:p>
@@ -1045,8 +1035,8 @@
         <w:pStyle w:val="Heading1"/>
         <w:jc w:val="center"/>
       </w:pPr>
-      <w:bookmarkStart w:name="_Chapter_One:_Bright" w:id="3"/>
-      <w:bookmarkEnd w:id="3"/>
+      <w:bookmarkStart w:id="2" w:name="_Chapter_One:_Bright"/>
+      <w:bookmarkEnd w:id="2"/>
       <w:r>
         <w:lastRenderedPageBreak/>
         <w:t xml:space="preserve">Chapter One: </w:t>
@@ -1066,8 +1056,8 @@
         <w:pStyle w:val="Heading1"/>
         <w:jc w:val="center"/>
       </w:pPr>
-      <w:bookmarkStart w:name="_Chapter_Two:_Battling" w:id="4"/>
-      <w:bookmarkEnd w:id="4"/>
+      <w:bookmarkStart w:id="3" w:name="_Chapter_Two:_Battling"/>
+      <w:bookmarkEnd w:id="3"/>
       <w:r>
         <w:lastRenderedPageBreak/>
         <w:t>Chapter Two: Battling the Unseen Foe</w:t>
@@ -1084,41 +1074,158 @@
         <w:pStyle w:val="Heading1"/>
         <w:jc w:val="center"/>
       </w:pPr>
-      <w:bookmarkStart w:name="_Chapter_Three:_Bound" w:id="5"/>
+      <w:bookmarkStart w:id="4" w:name="_Chapter_Three:_Bound"/>
+      <w:bookmarkEnd w:id="4"/>
+      <w:r>
+        <w:lastRenderedPageBreak/>
+        <w:t xml:space="preserve">Chapter Three: </w:t>
+      </w:r>
+      <w:r>
+        <w:t>B</w:t>
+      </w:r>
+      <w:r>
+        <w:t>ound</w:t>
+      </w:r>
+      <w:r>
+        <w:t xml:space="preserve"> </w:t>
+      </w:r>
+      <w:r>
+        <w:t>by</w:t>
+      </w:r>
+      <w:r>
+        <w:t xml:space="preserve"> H</w:t>
+      </w:r>
+      <w:r>
+        <w:t>o</w:t>
+      </w:r>
+      <w:r>
+        <w:t xml:space="preserve">spital </w:t>
+      </w:r>
+      <w:r>
+        <w:t>Walls</w:t>
+      </w:r>
+    </w:p>
+    <w:p/>
+    <w:p>
+      <w:r>
+        <w:br w:type="page"/>
+      </w:r>
+    </w:p>
+    <w:p>
+      <w:pPr>
+        <w:pStyle w:val="Heading1"/>
+        <w:jc w:val="center"/>
+      </w:pPr>
+      <w:bookmarkStart w:id="5" w:name="_Chapter_Four:_The"/>
       <w:bookmarkEnd w:id="5"/>
+      <w:r>
+        <w:lastRenderedPageBreak/>
+        <w:t xml:space="preserve">Chapter Four: </w:t>
+      </w:r>
+      <w:r>
+        <w:t>The One Where It All Burned Down</w:t>
+      </w:r>
+    </w:p>
+    <w:p/>
+    <w:p>
+      <w:r>
+        <w:br w:type="page"/>
+      </w:r>
+    </w:p>
+    <w:p>
+      <w:pPr>
+        <w:pStyle w:val="Heading1"/>
+        <w:jc w:val="center"/>
+      </w:pPr>
+      <w:bookmarkStart w:id="6" w:name="_Chapter_Five:_The"/>
+      <w:bookmarkEnd w:id="6"/>
+      <w:r>
+        <w:lastRenderedPageBreak/>
+        <w:t xml:space="preserve">Chapter Five: </w:t>
+      </w:r>
+      <w:r>
+        <w:t>The Foster Care Nightmare</w:t>
+      </w:r>
+    </w:p>
+    <w:p/>
+    <w:p>
+      <w:r>
+        <w:br w:type="page"/>
+      </w:r>
+    </w:p>
+    <w:p>
+      <w:pPr>
+        <w:pStyle w:val="Heading1"/>
+        <w:jc w:val="center"/>
+      </w:pPr>
+      <w:bookmarkStart w:id="7" w:name="_Chapter_Six:_Shared"/>
+      <w:bookmarkEnd w:id="7"/>
+      <w:r>
+        <w:lastRenderedPageBreak/>
+        <w:t xml:space="preserve">Chapter Six: </w:t>
+      </w:r>
+      <w:r>
+        <w:t xml:space="preserve">Shared Laughter </w:t>
+      </w:r>
+      <w:r>
+        <w:t>a</w:t>
+      </w:r>
+      <w:r>
+        <w:t>nd Shared Tears</w:t>
+      </w:r>
+    </w:p>
+    <w:p/>
+    <w:p>
+      <w:r>
+        <w:br w:type="page"/>
+      </w:r>
+    </w:p>
+    <w:p>
+      <w:pPr>
+        <w:pStyle w:val="Heading1"/>
+        <w:jc w:val="center"/>
+      </w:pPr>
+      <w:bookmarkStart w:id="8" w:name="_Chapter_Seven:_Dark"/>
+      <w:bookmarkEnd w:id="8"/>
+      <w:r>
+        <w:lastRenderedPageBreak/>
+        <w:t xml:space="preserve">Chapter Seven: </w:t>
+      </w:r>
+      <w:r>
+        <w:t xml:space="preserve">Dark Secrets </w:t>
+      </w:r>
+      <w:r>
+        <w:t>a</w:t>
+      </w:r>
+      <w:r>
+        <w:t>nd Hidden Scars</w:t>
+      </w:r>
+    </w:p>
+    <w:p/>
+    <w:p>
+      <w:r>
+        <w:br w:type="page"/>
+      </w:r>
+    </w:p>
+    <w:p>
+      <w:pPr>
+        <w:pStyle w:val="Heading1"/>
+        <w:jc w:val="center"/>
+      </w:pPr>
+      <w:bookmarkStart w:id="9" w:name="_Chapter_Eight:_When"/>
+      <w:bookmarkEnd w:id="9"/>
       <w:r>
         <w:lastRenderedPageBreak/>
         <w:t xml:space="preserve">Chapter </w:t>
       </w:r>
       <w:r>
-        <w:t>Three</w:t>
+        <w:t>Eight</w:t>
       </w:r>
       <w:r>
         <w:t xml:space="preserve">: </w:t>
       </w:r>
       <w:r>
-        <w:t>B</w:t>
-      </w:r>
-      <w:r>
-        <w:t>ound</w:t>
-      </w:r>
-      <w:r>
-        <w:t xml:space="preserve"> </w:t>
-      </w:r>
-      <w:r>
-        <w:t>by</w:t>
-      </w:r>
-      <w:r>
-        <w:t xml:space="preserve"> H</w:t>
-      </w:r>
-      <w:r>
-        <w:t>o</w:t>
-      </w:r>
-      <w:r>
-        <w:t xml:space="preserve">spital </w:t>
-      </w:r>
-      <w:r>
-        <w:t>Walls</w:t>
+        <w:t>When the World Turned Gray</w:t>
       </w:r>
     </w:p>
     <w:p/>
@@ -1132,17 +1239,20 @@
         <w:pStyle w:val="Heading1"/>
         <w:jc w:val="center"/>
       </w:pPr>
-      <w:bookmarkStart w:name="_Chapter_Four:_The" w:id="6"/>
-      <w:bookmarkEnd w:id="6"/>
+      <w:bookmarkStart w:id="10" w:name="_Chapter_Nine:_Lost"/>
+      <w:bookmarkEnd w:id="10"/>
       <w:r>
         <w:lastRenderedPageBreak/>
         <w:t xml:space="preserve">Chapter </w:t>
       </w:r>
       <w:r>
-        <w:t xml:space="preserve">Four: </w:t>
-      </w:r>
-      <w:r>
-        <w:t>The One Where It All Burned Down</w:t>
+        <w:t>Nine</w:t>
+      </w:r>
+      <w:r>
+        <w:t xml:space="preserve">: </w:t>
+      </w:r>
+      <w:r>
+        <w:t>Lost in the Abyss of Addiction</w:t>
       </w:r>
     </w:p>
     <w:p/>
@@ -1156,17 +1266,20 @@
         <w:pStyle w:val="Heading1"/>
         <w:jc w:val="center"/>
       </w:pPr>
-      <w:bookmarkStart w:name="_Chapter_Five:_The" w:id="7"/>
-      <w:bookmarkEnd w:id="7"/>
+      <w:bookmarkStart w:id="11" w:name="_Chapter_Ten:_A"/>
+      <w:bookmarkEnd w:id="11"/>
       <w:r>
         <w:lastRenderedPageBreak/>
         <w:t xml:space="preserve">Chapter </w:t>
       </w:r>
       <w:r>
-        <w:t xml:space="preserve">Five: </w:t>
-      </w:r>
-      <w:r>
-        <w:t>The Foster Care Nightmare</w:t>
+        <w:t>Ten</w:t>
+      </w:r>
+      <w:r>
+        <w:t xml:space="preserve">: </w:t>
+      </w:r>
+      <w:r>
+        <w:t>A Missing Piece</w:t>
       </w:r>
     </w:p>
     <w:p/>
@@ -1180,23 +1293,20 @@
         <w:pStyle w:val="Heading1"/>
         <w:jc w:val="center"/>
       </w:pPr>
-      <w:bookmarkStart w:name="_Chapter_Six:_Shared" w:id="8"/>
-      <w:bookmarkEnd w:id="8"/>
+      <w:bookmarkStart w:id="12" w:name="_Chapter_Eleven:_Rebuilding"/>
+      <w:bookmarkEnd w:id="12"/>
       <w:r>
         <w:lastRenderedPageBreak/>
         <w:t xml:space="preserve">Chapter </w:t>
       </w:r>
       <w:r>
-        <w:t xml:space="preserve">Six: </w:t>
-      </w:r>
-      <w:r>
-        <w:t xml:space="preserve">Shared Laughter </w:t>
-      </w:r>
-      <w:r>
-        <w:t>a</w:t>
-      </w:r>
-      <w:r>
-        <w:t>nd Shared Tears</w:t>
+        <w:t>Eleven</w:t>
+      </w:r>
+      <w:r>
+        <w:t xml:space="preserve">: </w:t>
+      </w:r>
+      <w:r>
+        <w:t>Rebuilding Broken Bridges</w:t>
       </w:r>
     </w:p>
     <w:p/>
@@ -1210,23 +1320,20 @@
         <w:pStyle w:val="Heading1"/>
         <w:jc w:val="center"/>
       </w:pPr>
-      <w:bookmarkStart w:name="_Chapter_Seven:_Dark" w:id="9"/>
-      <w:bookmarkEnd w:id="9"/>
+      <w:bookmarkStart w:id="13" w:name="_Chapter_Twelve:_Journey"/>
+      <w:bookmarkEnd w:id="13"/>
       <w:r>
         <w:lastRenderedPageBreak/>
         <w:t xml:space="preserve">Chapter </w:t>
       </w:r>
       <w:r>
-        <w:t xml:space="preserve">Seven: </w:t>
-      </w:r>
-      <w:r>
-        <w:t xml:space="preserve">Dark Secrets </w:t>
-      </w:r>
-      <w:r>
-        <w:t>a</w:t>
-      </w:r>
-      <w:r>
-        <w:t>nd Hidden Scars</w:t>
+        <w:t>Twelve</w:t>
+      </w:r>
+      <w:r>
+        <w:t xml:space="preserve">: </w:t>
+      </w:r>
+      <w:r>
+        <w:t>Journey to Self-Discovery</w:t>
       </w:r>
     </w:p>
     <w:p/>
@@ -1240,20 +1347,20 @@
         <w:pStyle w:val="Heading1"/>
         <w:jc w:val="center"/>
       </w:pPr>
-      <w:bookmarkStart w:name="_Chapter_Eight:_When" w:id="10"/>
-      <w:bookmarkEnd w:id="10"/>
+      <w:bookmarkStart w:id="14" w:name="_Chapter_Thirteen:_Discovering"/>
+      <w:bookmarkEnd w:id="14"/>
       <w:r>
         <w:lastRenderedPageBreak/>
         <w:t xml:space="preserve">Chapter </w:t>
       </w:r>
       <w:r>
-        <w:t>Eight</w:t>
+        <w:t>Thirteen</w:t>
       </w:r>
       <w:r>
         <w:t xml:space="preserve">: </w:t>
       </w:r>
       <w:r>
-        <w:t>When the World Turned Gray</w:t>
+        <w:t>Discovering Resilience</w:t>
       </w:r>
     </w:p>
     <w:p/>
@@ -1267,20 +1374,20 @@
         <w:pStyle w:val="Heading1"/>
         <w:jc w:val="center"/>
       </w:pPr>
-      <w:bookmarkStart w:name="_Chapter_Nine:_Lost" w:id="11"/>
-      <w:bookmarkEnd w:id="11"/>
+      <w:bookmarkStart w:id="15" w:name="_Chapter_Fourteen:_In"/>
+      <w:bookmarkEnd w:id="15"/>
       <w:r>
         <w:lastRenderedPageBreak/>
         <w:t xml:space="preserve">Chapter </w:t>
       </w:r>
       <w:r>
-        <w:t>Nine</w:t>
+        <w:t>Fourteen</w:t>
       </w:r>
       <w:r>
         <w:t xml:space="preserve">: </w:t>
       </w:r>
       <w:r>
-        <w:t>Lost in the Abyss of Addiction</w:t>
+        <w:t>In the Footsteps of a Departed Friend</w:t>
       </w:r>
     </w:p>
     <w:p/>
@@ -1294,20 +1401,20 @@
         <w:pStyle w:val="Heading1"/>
         <w:jc w:val="center"/>
       </w:pPr>
-      <w:bookmarkStart w:name="_Chapter_Ten:_A" w:id="12"/>
-      <w:bookmarkEnd w:id="12"/>
+      <w:bookmarkStart w:id="16" w:name="_Chapter_Fifteen:_Reclaiming"/>
+      <w:bookmarkEnd w:id="16"/>
       <w:r>
         <w:lastRenderedPageBreak/>
         <w:t xml:space="preserve">Chapter </w:t>
       </w:r>
       <w:r>
-        <w:t>Ten</w:t>
+        <w:t>Fifteen</w:t>
       </w:r>
       <w:r>
         <w:t xml:space="preserve">: </w:t>
       </w:r>
       <w:r>
-        <w:t>A Missing Piece</w:t>
+        <w:t>Reclaiming My Life</w:t>
       </w:r>
     </w:p>
     <w:p/>
@@ -1321,152 +1428,11 @@
         <w:pStyle w:val="Heading1"/>
         <w:jc w:val="center"/>
       </w:pPr>
-      <w:bookmarkStart w:name="_Chapter_Eleven:_Rebuilding" w:id="13"/>
-      <w:bookmarkEnd w:id="13"/>
+      <w:bookmarkStart w:id="17" w:name="_Chapter_Sixteen:_A"/>
+      <w:bookmarkEnd w:id="17"/>
       <w:r>
         <w:lastRenderedPageBreak/>
-        <w:t xml:space="preserve">Chapter </w:t>
-      </w:r>
-      <w:r>
-        <w:t>Eleven</w:t>
-      </w:r>
-      <w:r>
-        <w:t xml:space="preserve">: </w:t>
-      </w:r>
-      <w:r>
-        <w:t>Rebuilding Broken Bridges</w:t>
-      </w:r>
-    </w:p>
-    <w:p/>
-    <w:p>
-      <w:r>
-        <w:br w:type="page"/>
-      </w:r>
-    </w:p>
-    <w:p>
-      <w:pPr>
-        <w:pStyle w:val="Heading1"/>
-        <w:jc w:val="center"/>
-      </w:pPr>
-      <w:bookmarkStart w:name="_Chapter_Twelve:_Journey" w:id="14"/>
-      <w:bookmarkEnd w:id="14"/>
-      <w:r>
-        <w:lastRenderedPageBreak/>
-        <w:t xml:space="preserve">Chapter </w:t>
-      </w:r>
-      <w:r>
-        <w:t>Twelve</w:t>
-      </w:r>
-      <w:r>
-        <w:t xml:space="preserve">: </w:t>
-      </w:r>
-      <w:r>
-        <w:t>Journey to Self-Discovery</w:t>
-      </w:r>
-    </w:p>
-    <w:p/>
-    <w:p>
-      <w:r>
-        <w:br w:type="page"/>
-      </w:r>
-    </w:p>
-    <w:p>
-      <w:pPr>
-        <w:pStyle w:val="Heading1"/>
-        <w:jc w:val="center"/>
-      </w:pPr>
-      <w:bookmarkStart w:name="_Chapter_Thirteen:_Discovering" w:id="15"/>
-      <w:bookmarkEnd w:id="15"/>
-      <w:r>
-        <w:lastRenderedPageBreak/>
-        <w:t xml:space="preserve">Chapter </w:t>
-      </w:r>
-      <w:r>
-        <w:t>Thirteen</w:t>
-      </w:r>
-      <w:r>
-        <w:t xml:space="preserve">: </w:t>
-      </w:r>
-      <w:r>
-        <w:t>Discovering Resilience</w:t>
-      </w:r>
-    </w:p>
-    <w:p/>
-    <w:p>
-      <w:r>
-        <w:br w:type="page"/>
-      </w:r>
-    </w:p>
-    <w:p>
-      <w:pPr>
-        <w:pStyle w:val="Heading1"/>
-        <w:jc w:val="center"/>
-      </w:pPr>
-      <w:bookmarkStart w:name="_Chapter_Fourteen:_In" w:id="16"/>
-      <w:bookmarkEnd w:id="16"/>
-      <w:r>
-        <w:lastRenderedPageBreak/>
-        <w:t xml:space="preserve">Chapter </w:t>
-      </w:r>
-      <w:r>
-        <w:t>Fourteen</w:t>
-      </w:r>
-      <w:r>
-        <w:t xml:space="preserve">: </w:t>
-      </w:r>
-      <w:r>
-        <w:t>In the Footsteps of a Departed Friend</w:t>
-      </w:r>
-    </w:p>
-    <w:p/>
-    <w:p>
-      <w:r>
-        <w:br w:type="page"/>
-      </w:r>
-    </w:p>
-    <w:p>
-      <w:pPr>
-        <w:pStyle w:val="Heading1"/>
-        <w:jc w:val="center"/>
-      </w:pPr>
-      <w:bookmarkStart w:name="_Chapter_Fifteen:_Reclaiming" w:id="17"/>
-      <w:bookmarkEnd w:id="17"/>
-      <w:r>
-        <w:lastRenderedPageBreak/>
-        <w:t xml:space="preserve">Chapter </w:t>
-      </w:r>
-      <w:r>
-        <w:t>Fifteen</w:t>
-      </w:r>
-      <w:r>
-        <w:t xml:space="preserve">: </w:t>
-      </w:r>
-      <w:r>
-        <w:t>Reclaiming My Life</w:t>
-      </w:r>
-    </w:p>
-    <w:p/>
-    <w:p>
-      <w:r>
-        <w:br w:type="page"/>
-      </w:r>
-    </w:p>
-    <w:p>
-      <w:pPr>
-        <w:pStyle w:val="Heading1"/>
-        <w:jc w:val="center"/>
-      </w:pPr>
-      <w:bookmarkStart w:name="_Chapter_Sixteen:_A" w:id="18"/>
-      <w:bookmarkEnd w:id="18"/>
-      <w:r>
-        <w:lastRenderedPageBreak/>
-        <w:t xml:space="preserve">Chapter </w:t>
-      </w:r>
-      <w:r>
-        <w:t>Sixteen</w:t>
-      </w:r>
-      <w:r>
-        <w:t xml:space="preserve">: </w:t>
+        <w:t xml:space="preserve">Chapter Sixteen: </w:t>
       </w:r>
       <w:r>
         <w:t>A New Beginning</w:t>
@@ -1480,11 +1446,11 @@
     </w:p>
     <w:p/>
     <w:sectPr>
-      <w:headerReference w:type="default" r:id="rId13"/>
-      <w:footerReference w:type="default" r:id="rId14"/>
-      <w:headerReference w:type="first" r:id="rId15"/>
-      <w:footerReference w:type="first" r:id="rId16"/>
-      <w:pgSz w:w="12240" w:h="15840" w:orient="portrait"/>
+      <w:headerReference w:type="default" r:id="rId17"/>
+      <w:footerReference w:type="default" r:id="rId18"/>
+      <w:headerReference w:type="first" r:id="rId19"/>
+      <w:footerReference w:type="first" r:id="rId20"/>
+      <w:pgSz w:w="12240" w:h="15840"/>
       <w:pgMar w:top="1440" w:right="1440" w:bottom="1440" w:left="1440" w:header="720" w:footer="720" w:gutter="0"/>
       <w:pgNumType w:start="1" w:chapStyle="1" w:chapSep="emDash"/>
       <w:cols w:space="720"/>
@@ -1495,7 +1461,7 @@
 </file>
 
 <file path=word/endnotes.xml><?xml version="1.0" encoding="utf-8"?>
-<w:endnotes xmlns:wpc="http://schemas.microsoft.com/office/word/2010/wordprocessingCanvas" xmlns:cx="http://schemas.microsoft.com/office/drawing/2014/chartex" xmlns:cx1="http://schemas.microsoft.com/office/drawing/2015/9/8/chartex" xmlns:cx2="http://schemas.microsoft.com/office/drawing/2015/10/21/chartex" xmlns:cx3="http://schemas.microsoft.com/office/drawing/2016/5/9/chartex" xmlns:cx4="http://schemas.microsoft.com/office/drawing/2016/5/10/chartex" xmlns:cx5="http://schemas.microsoft.com/office/drawing/2016/5/11/chartex" xmlns:cx6="http://schemas.microsoft.com/office/drawing/2016/5/12/chartex" xmlns:cx7="http://schemas.microsoft.com/office/drawing/2016/5/13/chartex" xmlns:cx8="http://schemas.microsoft.com/office/drawing/2016/5/14/chartex" xmlns:mc="http://schemas.openxmlformats.org/markup-compatibility/2006" xmlns:aink="http://schemas.microsoft.com/office/drawing/2016/ink" xmlns:am3d="http://schemas.microsoft.com/office/drawing/2017/model3d" xmlns:o="urn:schemas-microsoft-com:office:office" xmlns:r="http://schemas.openxmlformats.org/officeDocument/2006/relationships" xmlns:m="http://schemas.openxmlformats.org/officeDocument/2006/math" xmlns:v="urn:schemas-microsoft-com:vml" xmlns:wp14="http://schemas.microsoft.com/office/word/2010/wordprocessingDrawing" xmlns:wp="http://schemas.openxmlformats.org/drawingml/2006/wordprocessingDrawing" xmlns:w10="urn:schemas-microsoft-com:office:word" xmlns:w="http://schemas.openxmlformats.org/wordprocessingml/2006/main" xmlns:w14="http://schemas.microsoft.com/office/word/2010/wordml" xmlns:w15="http://schemas.microsoft.com/office/word/2012/wordml" xmlns:w16cid="http://schemas.microsoft.com/office/word/2016/wordml/cid" xmlns:w16se="http://schemas.microsoft.com/office/word/2015/wordml/symex" xmlns:wpg="http://schemas.microsoft.com/office/word/2010/wordprocessingGroup" xmlns:wpi="http://schemas.microsoft.com/office/word/2010/wordprocessingInk" xmlns:wne="http://schemas.microsoft.com/office/word/2006/wordml" xmlns:wps="http://schemas.microsoft.com/office/word/2010/wordprocessingShape" mc:Ignorable="w14 w15 w16se w16cid wp14">
+<w:endnotes xmlns:wpc="http://schemas.microsoft.com/office/word/2010/wordprocessingCanvas" xmlns:cx="http://schemas.microsoft.com/office/drawing/2014/chartex" xmlns:cx1="http://schemas.microsoft.com/office/drawing/2015/9/8/chartex" xmlns:cx2="http://schemas.microsoft.com/office/drawing/2015/10/21/chartex" xmlns:cx3="http://schemas.microsoft.com/office/drawing/2016/5/9/chartex" xmlns:cx4="http://schemas.microsoft.com/office/drawing/2016/5/10/chartex" xmlns:cx5="http://schemas.microsoft.com/office/drawing/2016/5/11/chartex" xmlns:cx6="http://schemas.microsoft.com/office/drawing/2016/5/12/chartex" xmlns:cx7="http://schemas.microsoft.com/office/drawing/2016/5/13/chartex" xmlns:cx8="http://schemas.microsoft.com/office/drawing/2016/5/14/chartex" xmlns:mc="http://schemas.openxmlformats.org/markup-compatibility/2006" xmlns:aink="http://schemas.microsoft.com/office/drawing/2016/ink" xmlns:am3d="http://schemas.microsoft.com/office/drawing/2017/model3d" xmlns:o="urn:schemas-microsoft-com:office:office" xmlns:oel="http://schemas.microsoft.com/office/2019/extlst" xmlns:r="http://schemas.openxmlformats.org/officeDocument/2006/relationships" xmlns:m="http://schemas.openxmlformats.org/officeDocument/2006/math" xmlns:v="urn:schemas-microsoft-com:vml" xmlns:wp14="http://schemas.microsoft.com/office/word/2010/wordprocessingDrawing" xmlns:wp="http://schemas.openxmlformats.org/drawingml/2006/wordprocessingDrawing" xmlns:w10="urn:schemas-microsoft-com:office:word" xmlns:w="http://schemas.openxmlformats.org/wordprocessingml/2006/main" xmlns:w14="http://schemas.microsoft.com/office/word/2010/wordml" xmlns:w15="http://schemas.microsoft.com/office/word/2012/wordml" xmlns:w16cex="http://schemas.microsoft.com/office/word/2018/wordml/cex" xmlns:w16cid="http://schemas.microsoft.com/office/word/2016/wordml/cid" xmlns:w16="http://schemas.microsoft.com/office/word/2018/wordml" xmlns:w16sdtdh="http://schemas.microsoft.com/office/word/2020/wordml/sdtdatahash" xmlns:w16se="http://schemas.microsoft.com/office/word/2015/wordml/symex" xmlns:wpg="http://schemas.microsoft.com/office/word/2010/wordprocessingGroup" xmlns:wpi="http://schemas.microsoft.com/office/word/2010/wordprocessingInk" xmlns:wne="http://schemas.microsoft.com/office/word/2006/wordml" xmlns:wps="http://schemas.microsoft.com/office/word/2010/wordprocessingShape" mc:Ignorable="w14 w15 w16se w16cid w16 w16cex w16sdtdh wp14">
   <w:endnote w:type="separator" w:id="-1">
     <w:p>
       <w:pPr>
@@ -1520,7 +1486,129 @@
 </file>
 
 <file path=word/footer1.xml><?xml version="1.0" encoding="utf-8"?>
-<w:ftr xmlns:wpc="http://schemas.microsoft.com/office/word/2010/wordprocessingCanvas" xmlns:cx="http://schemas.microsoft.com/office/drawing/2014/chartex" xmlns:cx1="http://schemas.microsoft.com/office/drawing/2015/9/8/chartex" xmlns:cx2="http://schemas.microsoft.com/office/drawing/2015/10/21/chartex" xmlns:cx3="http://schemas.microsoft.com/office/drawing/2016/5/9/chartex" xmlns:cx4="http://schemas.microsoft.com/office/drawing/2016/5/10/chartex" xmlns:cx5="http://schemas.microsoft.com/office/drawing/2016/5/11/chartex" xmlns:cx6="http://schemas.microsoft.com/office/drawing/2016/5/12/chartex" xmlns:cx7="http://schemas.microsoft.com/office/drawing/2016/5/13/chartex" xmlns:cx8="http://schemas.microsoft.com/office/drawing/2016/5/14/chartex" xmlns:mc="http://schemas.openxmlformats.org/markup-compatibility/2006" xmlns:aink="http://schemas.microsoft.com/office/drawing/2016/ink" xmlns:am3d="http://schemas.microsoft.com/office/drawing/2017/model3d" xmlns:o="urn:schemas-microsoft-com:office:office" xmlns:r="http://schemas.openxmlformats.org/officeDocument/2006/relationships" xmlns:m="http://schemas.openxmlformats.org/officeDocument/2006/math" xmlns:v="urn:schemas-microsoft-com:vml" xmlns:wp14="http://schemas.microsoft.com/office/word/2010/wordprocessingDrawing" xmlns:wp="http://schemas.openxmlformats.org/drawingml/2006/wordprocessingDrawing" xmlns:w10="urn:schemas-microsoft-com:office:word" xmlns:w="http://schemas.openxmlformats.org/wordprocessingml/2006/main" xmlns:w14="http://schemas.microsoft.com/office/word/2010/wordml" xmlns:w15="http://schemas.microsoft.com/office/word/2012/wordml" xmlns:w16cid="http://schemas.microsoft.com/office/word/2016/wordml/cid" xmlns:w16se="http://schemas.microsoft.com/office/word/2015/wordml/symex" xmlns:wpg="http://schemas.microsoft.com/office/word/2010/wordprocessingGroup" xmlns:wpi="http://schemas.microsoft.com/office/word/2010/wordprocessingInk" xmlns:wne="http://schemas.microsoft.com/office/word/2006/wordml" xmlns:wps="http://schemas.microsoft.com/office/word/2010/wordprocessingShape" mc:Ignorable="w14 w15 w16se w16cid wp14">
+<w:ftr xmlns:wpc="http://schemas.microsoft.com/office/word/2010/wordprocessingCanvas" xmlns:cx="http://schemas.microsoft.com/office/drawing/2014/chartex" xmlns:cx1="http://schemas.microsoft.com/office/drawing/2015/9/8/chartex" xmlns:cx2="http://schemas.microsoft.com/office/drawing/2015/10/21/chartex" xmlns:cx3="http://schemas.microsoft.com/office/drawing/2016/5/9/chartex" xmlns:cx4="http://schemas.microsoft.com/office/drawing/2016/5/10/chartex" xmlns:cx5="http://schemas.microsoft.com/office/drawing/2016/5/11/chartex" xmlns:cx6="http://schemas.microsoft.com/office/drawing/2016/5/12/chartex" xmlns:cx7="http://schemas.microsoft.com/office/drawing/2016/5/13/chartex" xmlns:cx8="http://schemas.microsoft.com/office/drawing/2016/5/14/chartex" xmlns:mc="http://schemas.openxmlformats.org/markup-compatibility/2006" xmlns:aink="http://schemas.microsoft.com/office/drawing/2016/ink" xmlns:am3d="http://schemas.microsoft.com/office/drawing/2017/model3d" xmlns:o="urn:schemas-microsoft-com:office:office" xmlns:oel="http://schemas.microsoft.com/office/2019/extlst" xmlns:r="http://schemas.openxmlformats.org/officeDocument/2006/relationships" xmlns:m="http://schemas.openxmlformats.org/officeDocument/2006/math" xmlns:v="urn:schemas-microsoft-com:vml" xmlns:wp14="http://schemas.microsoft.com/office/word/2010/wordprocessingDrawing" xmlns:wp="http://schemas.openxmlformats.org/drawingml/2006/wordprocessingDrawing" xmlns:w10="urn:schemas-microsoft-com:office:word" xmlns:w="http://schemas.openxmlformats.org/wordprocessingml/2006/main" xmlns:w14="http://schemas.microsoft.com/office/word/2010/wordml" xmlns:w15="http://schemas.microsoft.com/office/word/2012/wordml" xmlns:w16cex="http://schemas.microsoft.com/office/word/2018/wordml/cex" xmlns:w16cid="http://schemas.microsoft.com/office/word/2016/wordml/cid" xmlns:w16="http://schemas.microsoft.com/office/word/2018/wordml" xmlns:w16sdtdh="http://schemas.microsoft.com/office/word/2020/wordml/sdtdatahash" xmlns:w16se="http://schemas.microsoft.com/office/word/2015/wordml/symex" xmlns:wpg="http://schemas.microsoft.com/office/word/2010/wordprocessingGroup" xmlns:wpi="http://schemas.microsoft.com/office/word/2010/wordprocessingInk" xmlns:wne="http://schemas.microsoft.com/office/word/2006/wordml" xmlns:wps="http://schemas.microsoft.com/office/word/2010/wordprocessingShape" mc:Ignorable="w14 w15 w16se w16cid w16 w16cex w16sdtdh wp14">
+  <w:tbl>
+    <w:tblPr>
+      <w:tblW w:w="0" w:type="auto"/>
+      <w:tblLayout w:type="fixed"/>
+      <w:tblLook w:val="06A0" w:firstRow="1" w:lastRow="0" w:firstColumn="1" w:lastColumn="0" w:noHBand="1" w:noVBand="1"/>
+    </w:tblPr>
+    <w:tblGrid>
+      <w:gridCol w:w="3120"/>
+      <w:gridCol w:w="3120"/>
+      <w:gridCol w:w="3120"/>
+    </w:tblGrid>
+    <w:tr>
+      <w:trPr>
+        <w:trHeight w:val="300"/>
+      </w:trPr>
+      <w:tc>
+        <w:tcPr>
+          <w:tcW w:w="3120" w:type="dxa"/>
+        </w:tcPr>
+        <w:p>
+          <w:pPr>
+            <w:pStyle w:val="Header"/>
+            <w:ind w:left="-115"/>
+          </w:pPr>
+        </w:p>
+      </w:tc>
+      <w:tc>
+        <w:tcPr>
+          <w:tcW w:w="3120" w:type="dxa"/>
+        </w:tcPr>
+        <w:p>
+          <w:pPr>
+            <w:pStyle w:val="Header"/>
+            <w:jc w:val="center"/>
+          </w:pPr>
+        </w:p>
+      </w:tc>
+      <w:tc>
+        <w:tcPr>
+          <w:tcW w:w="3120" w:type="dxa"/>
+        </w:tcPr>
+        <w:p>
+          <w:pPr>
+            <w:pStyle w:val="Header"/>
+            <w:ind w:right="-115"/>
+            <w:jc w:val="right"/>
+          </w:pPr>
+        </w:p>
+      </w:tc>
+    </w:tr>
+  </w:tbl>
+  <w:p>
+    <w:pPr>
+      <w:pStyle w:val="Footer"/>
+    </w:pPr>
+  </w:p>
+</w:ftr>
+</file>
+
+<file path=word/footer2.xml><?xml version="1.0" encoding="utf-8"?>
+<w:ftr xmlns:wpc="http://schemas.microsoft.com/office/word/2010/wordprocessingCanvas" xmlns:cx="http://schemas.microsoft.com/office/drawing/2014/chartex" xmlns:cx1="http://schemas.microsoft.com/office/drawing/2015/9/8/chartex" xmlns:cx2="http://schemas.microsoft.com/office/drawing/2015/10/21/chartex" xmlns:cx3="http://schemas.microsoft.com/office/drawing/2016/5/9/chartex" xmlns:cx4="http://schemas.microsoft.com/office/drawing/2016/5/10/chartex" xmlns:cx5="http://schemas.microsoft.com/office/drawing/2016/5/11/chartex" xmlns:cx6="http://schemas.microsoft.com/office/drawing/2016/5/12/chartex" xmlns:cx7="http://schemas.microsoft.com/office/drawing/2016/5/13/chartex" xmlns:cx8="http://schemas.microsoft.com/office/drawing/2016/5/14/chartex" xmlns:mc="http://schemas.openxmlformats.org/markup-compatibility/2006" xmlns:aink="http://schemas.microsoft.com/office/drawing/2016/ink" xmlns:am3d="http://schemas.microsoft.com/office/drawing/2017/model3d" xmlns:o="urn:schemas-microsoft-com:office:office" xmlns:oel="http://schemas.microsoft.com/office/2019/extlst" xmlns:r="http://schemas.openxmlformats.org/officeDocument/2006/relationships" xmlns:m="http://schemas.openxmlformats.org/officeDocument/2006/math" xmlns:v="urn:schemas-microsoft-com:vml" xmlns:wp14="http://schemas.microsoft.com/office/word/2010/wordprocessingDrawing" xmlns:wp="http://schemas.openxmlformats.org/drawingml/2006/wordprocessingDrawing" xmlns:w10="urn:schemas-microsoft-com:office:word" xmlns:w="http://schemas.openxmlformats.org/wordprocessingml/2006/main" xmlns:w14="http://schemas.microsoft.com/office/word/2010/wordml" xmlns:w15="http://schemas.microsoft.com/office/word/2012/wordml" xmlns:w16cex="http://schemas.microsoft.com/office/word/2018/wordml/cex" xmlns:w16cid="http://schemas.microsoft.com/office/word/2016/wordml/cid" xmlns:w16="http://schemas.microsoft.com/office/word/2018/wordml" xmlns:w16sdtdh="http://schemas.microsoft.com/office/word/2020/wordml/sdtdatahash" xmlns:w16se="http://schemas.microsoft.com/office/word/2015/wordml/symex" xmlns:wpg="http://schemas.microsoft.com/office/word/2010/wordprocessingGroup" xmlns:wpi="http://schemas.microsoft.com/office/word/2010/wordprocessingInk" xmlns:wne="http://schemas.microsoft.com/office/word/2006/wordml" xmlns:wps="http://schemas.microsoft.com/office/word/2010/wordprocessingShape" mc:Ignorable="w14 w15 w16se w16cid w16 w16cex w16sdtdh wp14">
+  <w:tbl>
+    <w:tblPr>
+      <w:tblW w:w="0" w:type="auto"/>
+      <w:tblLayout w:type="fixed"/>
+      <w:tblLook w:val="06A0" w:firstRow="1" w:lastRow="0" w:firstColumn="1" w:lastColumn="0" w:noHBand="1" w:noVBand="1"/>
+    </w:tblPr>
+    <w:tblGrid>
+      <w:gridCol w:w="3120"/>
+      <w:gridCol w:w="3120"/>
+      <w:gridCol w:w="3120"/>
+    </w:tblGrid>
+    <w:tr>
+      <w:trPr>
+        <w:trHeight w:val="300"/>
+      </w:trPr>
+      <w:tc>
+        <w:tcPr>
+          <w:tcW w:w="3120" w:type="dxa"/>
+        </w:tcPr>
+        <w:p>
+          <w:pPr>
+            <w:pStyle w:val="Header"/>
+            <w:ind w:left="-115"/>
+          </w:pPr>
+        </w:p>
+      </w:tc>
+      <w:tc>
+        <w:tcPr>
+          <w:tcW w:w="3120" w:type="dxa"/>
+        </w:tcPr>
+        <w:p>
+          <w:pPr>
+            <w:pStyle w:val="Header"/>
+            <w:jc w:val="center"/>
+          </w:pPr>
+        </w:p>
+      </w:tc>
+      <w:tc>
+        <w:tcPr>
+          <w:tcW w:w="3120" w:type="dxa"/>
+        </w:tcPr>
+        <w:p>
+          <w:pPr>
+            <w:pStyle w:val="Header"/>
+            <w:ind w:right="-115"/>
+            <w:jc w:val="right"/>
+          </w:pPr>
+        </w:p>
+      </w:tc>
+    </w:tr>
+  </w:tbl>
+  <w:p>
+    <w:pPr>
+      <w:pStyle w:val="Footer"/>
+    </w:pPr>
+  </w:p>
+</w:ftr>
+</file>
+
+<file path=word/footer3.xml><?xml version="1.0" encoding="utf-8"?>
+<w:ftr xmlns:wpc="http://schemas.microsoft.com/office/word/2010/wordprocessingCanvas" xmlns:cx="http://schemas.microsoft.com/office/drawing/2014/chartex" xmlns:cx1="http://schemas.microsoft.com/office/drawing/2015/9/8/chartex" xmlns:cx2="http://schemas.microsoft.com/office/drawing/2015/10/21/chartex" xmlns:cx3="http://schemas.microsoft.com/office/drawing/2016/5/9/chartex" xmlns:cx4="http://schemas.microsoft.com/office/drawing/2016/5/10/chartex" xmlns:cx5="http://schemas.microsoft.com/office/drawing/2016/5/11/chartex" xmlns:cx6="http://schemas.microsoft.com/office/drawing/2016/5/12/chartex" xmlns:cx7="http://schemas.microsoft.com/office/drawing/2016/5/13/chartex" xmlns:cx8="http://schemas.microsoft.com/office/drawing/2016/5/14/chartex" xmlns:mc="http://schemas.openxmlformats.org/markup-compatibility/2006" xmlns:aink="http://schemas.microsoft.com/office/drawing/2016/ink" xmlns:am3d="http://schemas.microsoft.com/office/drawing/2017/model3d" xmlns:o="urn:schemas-microsoft-com:office:office" xmlns:oel="http://schemas.microsoft.com/office/2019/extlst" xmlns:r="http://schemas.openxmlformats.org/officeDocument/2006/relationships" xmlns:m="http://schemas.openxmlformats.org/officeDocument/2006/math" xmlns:v="urn:schemas-microsoft-com:vml" xmlns:wp14="http://schemas.microsoft.com/office/word/2010/wordprocessingDrawing" xmlns:wp="http://schemas.openxmlformats.org/drawingml/2006/wordprocessingDrawing" xmlns:w10="urn:schemas-microsoft-com:office:word" xmlns:w="http://schemas.openxmlformats.org/wordprocessingml/2006/main" xmlns:w14="http://schemas.microsoft.com/office/word/2010/wordml" xmlns:w15="http://schemas.microsoft.com/office/word/2012/wordml" xmlns:w16cex="http://schemas.microsoft.com/office/word/2018/wordml/cex" xmlns:w16cid="http://schemas.microsoft.com/office/word/2016/wordml/cid" xmlns:w16="http://schemas.microsoft.com/office/word/2018/wordml" xmlns:w16sdtdh="http://schemas.microsoft.com/office/word/2020/wordml/sdtdatahash" xmlns:w16se="http://schemas.microsoft.com/office/word/2015/wordml/symex" xmlns:wpg="http://schemas.microsoft.com/office/word/2010/wordprocessingGroup" xmlns:wpi="http://schemas.microsoft.com/office/word/2010/wordprocessingInk" xmlns:wne="http://schemas.microsoft.com/office/word/2006/wordml" xmlns:wps="http://schemas.microsoft.com/office/word/2010/wordprocessingShape" mc:Ignorable="w14 w15 w16se w16cid w16 w16cex w16sdtdh wp14">
   <w:sdt>
     <w:sdtPr>
       <w:id w:val="-2050211238"/>
@@ -1540,7 +1628,7 @@
         <w:pPr>
           <w:pStyle w:val="Footer"/>
           <w:pBdr>
-            <w:top w:val="single" w:color="D9D9D9" w:themeColor="background1" w:themeShade="D9" w:sz="4" w:space="1"/>
+            <w:top w:val="single" w:sz="4" w:space="1" w:color="D9D9D9" w:themeColor="background1" w:themeShade="D9"/>
           </w:pBdr>
           <w:jc w:val="right"/>
         </w:pPr>
@@ -1586,8 +1674,8 @@
 </w:ftr>
 </file>
 
-<file path=word/footer2.xml><?xml version="1.0" encoding="utf-8"?>
-<w:ftr xmlns:wpc="http://schemas.microsoft.com/office/word/2010/wordprocessingCanvas" xmlns:cx="http://schemas.microsoft.com/office/drawing/2014/chartex" xmlns:cx1="http://schemas.microsoft.com/office/drawing/2015/9/8/chartex" xmlns:cx2="http://schemas.microsoft.com/office/drawing/2015/10/21/chartex" xmlns:cx3="http://schemas.microsoft.com/office/drawing/2016/5/9/chartex" xmlns:cx4="http://schemas.microsoft.com/office/drawing/2016/5/10/chartex" xmlns:cx5="http://schemas.microsoft.com/office/drawing/2016/5/11/chartex" xmlns:cx6="http://schemas.microsoft.com/office/drawing/2016/5/12/chartex" xmlns:cx7="http://schemas.microsoft.com/office/drawing/2016/5/13/chartex" xmlns:cx8="http://schemas.microsoft.com/office/drawing/2016/5/14/chartex" xmlns:mc="http://schemas.openxmlformats.org/markup-compatibility/2006" xmlns:aink="http://schemas.microsoft.com/office/drawing/2016/ink" xmlns:am3d="http://schemas.microsoft.com/office/drawing/2017/model3d" xmlns:o="urn:schemas-microsoft-com:office:office" xmlns:r="http://schemas.openxmlformats.org/officeDocument/2006/relationships" xmlns:m="http://schemas.openxmlformats.org/officeDocument/2006/math" xmlns:v="urn:schemas-microsoft-com:vml" xmlns:wp14="http://schemas.microsoft.com/office/word/2010/wordprocessingDrawing" xmlns:wp="http://schemas.openxmlformats.org/drawingml/2006/wordprocessingDrawing" xmlns:w10="urn:schemas-microsoft-com:office:word" xmlns:w="http://schemas.openxmlformats.org/wordprocessingml/2006/main" xmlns:w14="http://schemas.microsoft.com/office/word/2010/wordml" xmlns:w15="http://schemas.microsoft.com/office/word/2012/wordml" xmlns:w16cid="http://schemas.microsoft.com/office/word/2016/wordml/cid" xmlns:w16se="http://schemas.microsoft.com/office/word/2015/wordml/symex" xmlns:wpg="http://schemas.microsoft.com/office/word/2010/wordprocessingGroup" xmlns:wpi="http://schemas.microsoft.com/office/word/2010/wordprocessingInk" xmlns:wne="http://schemas.microsoft.com/office/word/2006/wordml" xmlns:wps="http://schemas.microsoft.com/office/word/2010/wordprocessingShape" mc:Ignorable="w14 w15 w16se w16cid wp14">
+<file path=word/footer4.xml><?xml version="1.0" encoding="utf-8"?>
+<w:ftr xmlns:wpc="http://schemas.microsoft.com/office/word/2010/wordprocessingCanvas" xmlns:cx="http://schemas.microsoft.com/office/drawing/2014/chartex" xmlns:cx1="http://schemas.microsoft.com/office/drawing/2015/9/8/chartex" xmlns:cx2="http://schemas.microsoft.com/office/drawing/2015/10/21/chartex" xmlns:cx3="http://schemas.microsoft.com/office/drawing/2016/5/9/chartex" xmlns:cx4="http://schemas.microsoft.com/office/drawing/2016/5/10/chartex" xmlns:cx5="http://schemas.microsoft.com/office/drawing/2016/5/11/chartex" xmlns:cx6="http://schemas.microsoft.com/office/drawing/2016/5/12/chartex" xmlns:cx7="http://schemas.microsoft.com/office/drawing/2016/5/13/chartex" xmlns:cx8="http://schemas.microsoft.com/office/drawing/2016/5/14/chartex" xmlns:mc="http://schemas.openxmlformats.org/markup-compatibility/2006" xmlns:aink="http://schemas.microsoft.com/office/drawing/2016/ink" xmlns:am3d="http://schemas.microsoft.com/office/drawing/2017/model3d" xmlns:o="urn:schemas-microsoft-com:office:office" xmlns:oel="http://schemas.microsoft.com/office/2019/extlst" xmlns:r="http://schemas.openxmlformats.org/officeDocument/2006/relationships" xmlns:m="http://schemas.openxmlformats.org/officeDocument/2006/math" xmlns:v="urn:schemas-microsoft-com:vml" xmlns:wp14="http://schemas.microsoft.com/office/word/2010/wordprocessingDrawing" xmlns:wp="http://schemas.openxmlformats.org/drawingml/2006/wordprocessingDrawing" xmlns:w10="urn:schemas-microsoft-com:office:word" xmlns:w="http://schemas.openxmlformats.org/wordprocessingml/2006/main" xmlns:w14="http://schemas.microsoft.com/office/word/2010/wordml" xmlns:w15="http://schemas.microsoft.com/office/word/2012/wordml" xmlns:w16cex="http://schemas.microsoft.com/office/word/2018/wordml/cex" xmlns:w16cid="http://schemas.microsoft.com/office/word/2016/wordml/cid" xmlns:w16="http://schemas.microsoft.com/office/word/2018/wordml" xmlns:w16sdtdh="http://schemas.microsoft.com/office/word/2020/wordml/sdtdatahash" xmlns:w16se="http://schemas.microsoft.com/office/word/2015/wordml/symex" xmlns:wpg="http://schemas.microsoft.com/office/word/2010/wordprocessingGroup" xmlns:wpi="http://schemas.microsoft.com/office/word/2010/wordprocessingInk" xmlns:wne="http://schemas.microsoft.com/office/word/2006/wordml" xmlns:wps="http://schemas.microsoft.com/office/word/2010/wordprocessingShape" mc:Ignorable="w14 w15 w16se w16cid w16 w16cex w16sdtdh wp14">
   <w:p>
     <w:pPr>
       <w:pStyle w:val="Footer"/>
@@ -1596,8 +1684,8 @@
 </w:ftr>
 </file>
 
-<file path=word/footer3.xml><?xml version="1.0" encoding="utf-8"?>
-<w:ftr xmlns:wpc="http://schemas.microsoft.com/office/word/2010/wordprocessingCanvas" xmlns:cx="http://schemas.microsoft.com/office/drawing/2014/chartex" xmlns:cx1="http://schemas.microsoft.com/office/drawing/2015/9/8/chartex" xmlns:cx2="http://schemas.microsoft.com/office/drawing/2015/10/21/chartex" xmlns:cx3="http://schemas.microsoft.com/office/drawing/2016/5/9/chartex" xmlns:cx4="http://schemas.microsoft.com/office/drawing/2016/5/10/chartex" xmlns:cx5="http://schemas.microsoft.com/office/drawing/2016/5/11/chartex" xmlns:cx6="http://schemas.microsoft.com/office/drawing/2016/5/12/chartex" xmlns:cx7="http://schemas.microsoft.com/office/drawing/2016/5/13/chartex" xmlns:cx8="http://schemas.microsoft.com/office/drawing/2016/5/14/chartex" xmlns:mc="http://schemas.openxmlformats.org/markup-compatibility/2006" xmlns:aink="http://schemas.microsoft.com/office/drawing/2016/ink" xmlns:am3d="http://schemas.microsoft.com/office/drawing/2017/model3d" xmlns:o="urn:schemas-microsoft-com:office:office" xmlns:r="http://schemas.openxmlformats.org/officeDocument/2006/relationships" xmlns:m="http://schemas.openxmlformats.org/officeDocument/2006/math" xmlns:v="urn:schemas-microsoft-com:vml" xmlns:wp14="http://schemas.microsoft.com/office/word/2010/wordprocessingDrawing" xmlns:wp="http://schemas.openxmlformats.org/drawingml/2006/wordprocessingDrawing" xmlns:w10="urn:schemas-microsoft-com:office:word" xmlns:w="http://schemas.openxmlformats.org/wordprocessingml/2006/main" xmlns:w14="http://schemas.microsoft.com/office/word/2010/wordml" xmlns:w15="http://schemas.microsoft.com/office/word/2012/wordml" xmlns:w16cid="http://schemas.microsoft.com/office/word/2016/wordml/cid" xmlns:w16se="http://schemas.microsoft.com/office/word/2015/wordml/symex" xmlns:wpg="http://schemas.microsoft.com/office/word/2010/wordprocessingGroup" xmlns:wpi="http://schemas.microsoft.com/office/word/2010/wordprocessingInk" xmlns:wne="http://schemas.microsoft.com/office/word/2006/wordml" xmlns:wps="http://schemas.microsoft.com/office/word/2010/wordprocessingShape" mc:Ignorable="w14 w15 w16se w16cid wp14">
+<file path=word/footer5.xml><?xml version="1.0" encoding="utf-8"?>
+<w:ftr xmlns:wpc="http://schemas.microsoft.com/office/word/2010/wordprocessingCanvas" xmlns:cx="http://schemas.microsoft.com/office/drawing/2014/chartex" xmlns:cx1="http://schemas.microsoft.com/office/drawing/2015/9/8/chartex" xmlns:cx2="http://schemas.microsoft.com/office/drawing/2015/10/21/chartex" xmlns:cx3="http://schemas.microsoft.com/office/drawing/2016/5/9/chartex" xmlns:cx4="http://schemas.microsoft.com/office/drawing/2016/5/10/chartex" xmlns:cx5="http://schemas.microsoft.com/office/drawing/2016/5/11/chartex" xmlns:cx6="http://schemas.microsoft.com/office/drawing/2016/5/12/chartex" xmlns:cx7="http://schemas.microsoft.com/office/drawing/2016/5/13/chartex" xmlns:cx8="http://schemas.microsoft.com/office/drawing/2016/5/14/chartex" xmlns:mc="http://schemas.openxmlformats.org/markup-compatibility/2006" xmlns:aink="http://schemas.microsoft.com/office/drawing/2016/ink" xmlns:am3d="http://schemas.microsoft.com/office/drawing/2017/model3d" xmlns:o="urn:schemas-microsoft-com:office:office" xmlns:oel="http://schemas.microsoft.com/office/2019/extlst" xmlns:r="http://schemas.openxmlformats.org/officeDocument/2006/relationships" xmlns:m="http://schemas.openxmlformats.org/officeDocument/2006/math" xmlns:v="urn:schemas-microsoft-com:vml" xmlns:wp14="http://schemas.microsoft.com/office/word/2010/wordprocessingDrawing" xmlns:wp="http://schemas.openxmlformats.org/drawingml/2006/wordprocessingDrawing" xmlns:w10="urn:schemas-microsoft-com:office:word" xmlns:w="http://schemas.openxmlformats.org/wordprocessingml/2006/main" xmlns:w14="http://schemas.microsoft.com/office/word/2010/wordml" xmlns:w15="http://schemas.microsoft.com/office/word/2012/wordml" xmlns:w16cex="http://schemas.microsoft.com/office/word/2018/wordml/cex" xmlns:w16cid="http://schemas.microsoft.com/office/word/2016/wordml/cid" xmlns:w16="http://schemas.microsoft.com/office/word/2018/wordml" xmlns:w16sdtdh="http://schemas.microsoft.com/office/word/2020/wordml/sdtdatahash" xmlns:w16se="http://schemas.microsoft.com/office/word/2015/wordml/symex" xmlns:wpg="http://schemas.microsoft.com/office/word/2010/wordprocessingGroup" xmlns:wpi="http://schemas.microsoft.com/office/word/2010/wordprocessingInk" xmlns:wne="http://schemas.microsoft.com/office/word/2006/wordml" xmlns:wps="http://schemas.microsoft.com/office/word/2010/wordprocessingShape" mc:Ignorable="w14 w15 w16se w16cid w16 w16cex w16sdtdh wp14">
   <w:sdt>
     <w:sdtPr>
       <w:id w:val="-2106953525"/>
@@ -1617,7 +1705,7 @@
         <w:pPr>
           <w:pStyle w:val="Footer"/>
           <w:pBdr>
-            <w:top w:val="single" w:color="D9D9D9" w:themeColor="background1" w:themeShade="D9" w:sz="4" w:space="1"/>
+            <w:top w:val="single" w:sz="4" w:space="1" w:color="D9D9D9" w:themeColor="background1" w:themeShade="D9"/>
           </w:pBdr>
         </w:pPr>
         <w:r>
@@ -1631,7 +1719,7 @@
           <w:t>Carly Kennedy</w:t>
         </w:r>
         <w:r>
-          <w:ptab w:alignment="right" w:relativeTo="margin" w:leader="none"/>
+          <w:ptab w:relativeTo="margin" w:alignment="right" w:leader="none"/>
         </w:r>
         <w:r>
           <w:fldChar w:fldCharType="begin"/>
@@ -1675,8 +1763,8 @@
 </w:ftr>
 </file>
 
-<file path=word/footer4.xml><?xml version="1.0" encoding="utf-8"?>
-<w:ftr xmlns:wpc="http://schemas.microsoft.com/office/word/2010/wordprocessingCanvas" xmlns:cx="http://schemas.microsoft.com/office/drawing/2014/chartex" xmlns:cx1="http://schemas.microsoft.com/office/drawing/2015/9/8/chartex" xmlns:cx2="http://schemas.microsoft.com/office/drawing/2015/10/21/chartex" xmlns:cx3="http://schemas.microsoft.com/office/drawing/2016/5/9/chartex" xmlns:cx4="http://schemas.microsoft.com/office/drawing/2016/5/10/chartex" xmlns:cx5="http://schemas.microsoft.com/office/drawing/2016/5/11/chartex" xmlns:cx6="http://schemas.microsoft.com/office/drawing/2016/5/12/chartex" xmlns:cx7="http://schemas.microsoft.com/office/drawing/2016/5/13/chartex" xmlns:cx8="http://schemas.microsoft.com/office/drawing/2016/5/14/chartex" xmlns:mc="http://schemas.openxmlformats.org/markup-compatibility/2006" xmlns:aink="http://schemas.microsoft.com/office/drawing/2016/ink" xmlns:am3d="http://schemas.microsoft.com/office/drawing/2017/model3d" xmlns:o="urn:schemas-microsoft-com:office:office" xmlns:r="http://schemas.openxmlformats.org/officeDocument/2006/relationships" xmlns:m="http://schemas.openxmlformats.org/officeDocument/2006/math" xmlns:v="urn:schemas-microsoft-com:vml" xmlns:wp14="http://schemas.microsoft.com/office/word/2010/wordprocessingDrawing" xmlns:wp="http://schemas.openxmlformats.org/drawingml/2006/wordprocessingDrawing" xmlns:w10="urn:schemas-microsoft-com:office:word" xmlns:w="http://schemas.openxmlformats.org/wordprocessingml/2006/main" xmlns:w14="http://schemas.microsoft.com/office/word/2010/wordml" xmlns:w15="http://schemas.microsoft.com/office/word/2012/wordml" xmlns:w16cid="http://schemas.microsoft.com/office/word/2016/wordml/cid" xmlns:w16se="http://schemas.microsoft.com/office/word/2015/wordml/symex" xmlns:wpg="http://schemas.microsoft.com/office/word/2010/wordprocessingGroup" xmlns:wpi="http://schemas.microsoft.com/office/word/2010/wordprocessingInk" xmlns:wne="http://schemas.microsoft.com/office/word/2006/wordml" xmlns:wps="http://schemas.microsoft.com/office/word/2010/wordprocessingShape" mc:Ignorable="w14 w15 w16se w16cid wp14">
+<file path=word/footer6.xml><?xml version="1.0" encoding="utf-8"?>
+<w:ftr xmlns:wpc="http://schemas.microsoft.com/office/word/2010/wordprocessingCanvas" xmlns:cx="http://schemas.microsoft.com/office/drawing/2014/chartex" xmlns:cx1="http://schemas.microsoft.com/office/drawing/2015/9/8/chartex" xmlns:cx2="http://schemas.microsoft.com/office/drawing/2015/10/21/chartex" xmlns:cx3="http://schemas.microsoft.com/office/drawing/2016/5/9/chartex" xmlns:cx4="http://schemas.microsoft.com/office/drawing/2016/5/10/chartex" xmlns:cx5="http://schemas.microsoft.com/office/drawing/2016/5/11/chartex" xmlns:cx6="http://schemas.microsoft.com/office/drawing/2016/5/12/chartex" xmlns:cx7="http://schemas.microsoft.com/office/drawing/2016/5/13/chartex" xmlns:cx8="http://schemas.microsoft.com/office/drawing/2016/5/14/chartex" xmlns:mc="http://schemas.openxmlformats.org/markup-compatibility/2006" xmlns:aink="http://schemas.microsoft.com/office/drawing/2016/ink" xmlns:am3d="http://schemas.microsoft.com/office/drawing/2017/model3d" xmlns:o="urn:schemas-microsoft-com:office:office" xmlns:oel="http://schemas.microsoft.com/office/2019/extlst" xmlns:r="http://schemas.openxmlformats.org/officeDocument/2006/relationships" xmlns:m="http://schemas.openxmlformats.org/officeDocument/2006/math" xmlns:v="urn:schemas-microsoft-com:vml" xmlns:wp14="http://schemas.microsoft.com/office/word/2010/wordprocessingDrawing" xmlns:wp="http://schemas.openxmlformats.org/drawingml/2006/wordprocessingDrawing" xmlns:w10="urn:schemas-microsoft-com:office:word" xmlns:w="http://schemas.openxmlformats.org/wordprocessingml/2006/main" xmlns:w14="http://schemas.microsoft.com/office/word/2010/wordml" xmlns:w15="http://schemas.microsoft.com/office/word/2012/wordml" xmlns:w16cex="http://schemas.microsoft.com/office/word/2018/wordml/cex" xmlns:w16cid="http://schemas.microsoft.com/office/word/2016/wordml/cid" xmlns:w16="http://schemas.microsoft.com/office/word/2018/wordml" xmlns:w16sdtdh="http://schemas.microsoft.com/office/word/2020/wordml/sdtdatahash" xmlns:w16se="http://schemas.microsoft.com/office/word/2015/wordml/symex" xmlns:wpg="http://schemas.microsoft.com/office/word/2010/wordprocessingGroup" xmlns:wpi="http://schemas.microsoft.com/office/word/2010/wordprocessingInk" xmlns:wne="http://schemas.microsoft.com/office/word/2006/wordml" xmlns:wps="http://schemas.microsoft.com/office/word/2010/wordprocessingShape" mc:Ignorable="w14 w15 w16se w16cid w16 w16cex w16sdtdh wp14">
   <w:p>
     <w:pPr>
       <w:pStyle w:val="Footer"/>
@@ -1685,12 +1773,35 @@
 </w:ftr>
 </file>
 
-<file path=word/footer5.xml><?xml version="1.0" encoding="utf-8"?>
-<w:ftr xmlns:w14="http://schemas.microsoft.com/office/word/2010/wordml" xmlns:w="http://schemas.openxmlformats.org/wordprocessingml/2006/main">
+<file path=word/footnotes.xml><?xml version="1.0" encoding="utf-8"?>
+<w:footnotes xmlns:wpc="http://schemas.microsoft.com/office/word/2010/wordprocessingCanvas" xmlns:cx="http://schemas.microsoft.com/office/drawing/2014/chartex" xmlns:cx1="http://schemas.microsoft.com/office/drawing/2015/9/8/chartex" xmlns:cx2="http://schemas.microsoft.com/office/drawing/2015/10/21/chartex" xmlns:cx3="http://schemas.microsoft.com/office/drawing/2016/5/9/chartex" xmlns:cx4="http://schemas.microsoft.com/office/drawing/2016/5/10/chartex" xmlns:cx5="http://schemas.microsoft.com/office/drawing/2016/5/11/chartex" xmlns:cx6="http://schemas.microsoft.com/office/drawing/2016/5/12/chartex" xmlns:cx7="http://schemas.microsoft.com/office/drawing/2016/5/13/chartex" xmlns:cx8="http://schemas.microsoft.com/office/drawing/2016/5/14/chartex" xmlns:mc="http://schemas.openxmlformats.org/markup-compatibility/2006" xmlns:aink="http://schemas.microsoft.com/office/drawing/2016/ink" xmlns:am3d="http://schemas.microsoft.com/office/drawing/2017/model3d" xmlns:o="urn:schemas-microsoft-com:office:office" xmlns:oel="http://schemas.microsoft.com/office/2019/extlst" xmlns:r="http://schemas.openxmlformats.org/officeDocument/2006/relationships" xmlns:m="http://schemas.openxmlformats.org/officeDocument/2006/math" xmlns:v="urn:schemas-microsoft-com:vml" xmlns:wp14="http://schemas.microsoft.com/office/word/2010/wordprocessingDrawing" xmlns:wp="http://schemas.openxmlformats.org/drawingml/2006/wordprocessingDrawing" xmlns:w10="urn:schemas-microsoft-com:office:word" xmlns:w="http://schemas.openxmlformats.org/wordprocessingml/2006/main" xmlns:w14="http://schemas.microsoft.com/office/word/2010/wordml" xmlns:w15="http://schemas.microsoft.com/office/word/2012/wordml" xmlns:w16cex="http://schemas.microsoft.com/office/word/2018/wordml/cex" xmlns:w16cid="http://schemas.microsoft.com/office/word/2016/wordml/cid" xmlns:w16="http://schemas.microsoft.com/office/word/2018/wordml" xmlns:w16sdtdh="http://schemas.microsoft.com/office/word/2020/wordml/sdtdatahash" xmlns:w16se="http://schemas.microsoft.com/office/word/2015/wordml/symex" xmlns:wpg="http://schemas.microsoft.com/office/word/2010/wordprocessingGroup" xmlns:wpi="http://schemas.microsoft.com/office/word/2010/wordprocessingInk" xmlns:wne="http://schemas.microsoft.com/office/word/2006/wordml" xmlns:wps="http://schemas.microsoft.com/office/word/2010/wordprocessingShape" mc:Ignorable="w14 w15 w16se w16cid w16 w16cex w16sdtdh wp14">
+  <w:footnote w:type="separator" w:id="-1">
+    <w:p>
+      <w:pPr>
+        <w:spacing w:after="0" w:line="240" w:lineRule="auto"/>
+      </w:pPr>
+      <w:r>
+        <w:separator/>
+      </w:r>
+    </w:p>
+  </w:footnote>
+  <w:footnote w:type="continuationSeparator" w:id="0">
+    <w:p>
+      <w:pPr>
+        <w:spacing w:after="0" w:line="240" w:lineRule="auto"/>
+      </w:pPr>
+      <w:r>
+        <w:continuationSeparator/>
+      </w:r>
+    </w:p>
+  </w:footnote>
+</w:footnotes>
+</file>
+
+<file path=word/header1.xml><?xml version="1.0" encoding="utf-8"?>
+<w:hdr xmlns:wpc="http://schemas.microsoft.com/office/word/2010/wordprocessingCanvas" xmlns:cx="http://schemas.microsoft.com/office/drawing/2014/chartex" xmlns:cx1="http://schemas.microsoft.com/office/drawing/2015/9/8/chartex" xmlns:cx2="http://schemas.microsoft.com/office/drawing/2015/10/21/chartex" xmlns:cx3="http://schemas.microsoft.com/office/drawing/2016/5/9/chartex" xmlns:cx4="http://schemas.microsoft.com/office/drawing/2016/5/10/chartex" xmlns:cx5="http://schemas.microsoft.com/office/drawing/2016/5/11/chartex" xmlns:cx6="http://schemas.microsoft.com/office/drawing/2016/5/12/chartex" xmlns:cx7="http://schemas.microsoft.com/office/drawing/2016/5/13/chartex" xmlns:cx8="http://schemas.microsoft.com/office/drawing/2016/5/14/chartex" xmlns:mc="http://schemas.openxmlformats.org/markup-compatibility/2006" xmlns:aink="http://schemas.microsoft.com/office/drawing/2016/ink" xmlns:am3d="http://schemas.microsoft.com/office/drawing/2017/model3d" xmlns:o="urn:schemas-microsoft-com:office:office" xmlns:oel="http://schemas.microsoft.com/office/2019/extlst" xmlns:r="http://schemas.openxmlformats.org/officeDocument/2006/relationships" xmlns:m="http://schemas.openxmlformats.org/officeDocument/2006/math" xmlns:v="urn:schemas-microsoft-com:vml" xmlns:wp14="http://schemas.microsoft.com/office/word/2010/wordprocessingDrawing" xmlns:wp="http://schemas.openxmlformats.org/drawingml/2006/wordprocessingDrawing" xmlns:w10="urn:schemas-microsoft-com:office:word" xmlns:w="http://schemas.openxmlformats.org/wordprocessingml/2006/main" xmlns:w14="http://schemas.microsoft.com/office/word/2010/wordml" xmlns:w15="http://schemas.microsoft.com/office/word/2012/wordml" xmlns:w16cex="http://schemas.microsoft.com/office/word/2018/wordml/cex" xmlns:w16cid="http://schemas.microsoft.com/office/word/2016/wordml/cid" xmlns:w16="http://schemas.microsoft.com/office/word/2018/wordml" xmlns:w16sdtdh="http://schemas.microsoft.com/office/word/2020/wordml/sdtdatahash" xmlns:w16se="http://schemas.microsoft.com/office/word/2015/wordml/symex" xmlns:wpg="http://schemas.microsoft.com/office/word/2010/wordprocessingGroup" xmlns:wpi="http://schemas.microsoft.com/office/word/2010/wordprocessingInk" xmlns:wne="http://schemas.microsoft.com/office/word/2006/wordml" xmlns:wps="http://schemas.microsoft.com/office/word/2010/wordprocessingShape" mc:Ignorable="w14 w15 w16se w16cid w16 w16cex w16sdtdh wp14">
   <w:tbl>
     <w:tblPr>
-      <w:tblStyle w:val="TableNormal"/>
-      <w:bidiVisual w:val="0"/>
       <w:tblW w:w="0" w:type="auto"/>
       <w:tblLayout w:type="fixed"/>
       <w:tblLook w:val="06A0" w:firstRow="1" w:lastRow="0" w:firstColumn="1" w:lastColumn="0" w:noHBand="1" w:noVBand="1"/>
@@ -1707,26 +1818,21 @@
       <w:tc>
         <w:tcPr>
           <w:tcW w:w="3120" w:type="dxa"/>
-          <w:tcMar/>
         </w:tcPr>
         <w:p>
           <w:pPr>
             <w:pStyle w:val="Header"/>
-            <w:bidi w:val="0"/>
             <w:ind w:left="-115"/>
-            <w:jc w:val="left"/>
           </w:pPr>
         </w:p>
       </w:tc>
       <w:tc>
         <w:tcPr>
           <w:tcW w:w="3120" w:type="dxa"/>
-          <w:tcMar/>
         </w:tcPr>
         <w:p>
           <w:pPr>
             <w:pStyle w:val="Header"/>
-            <w:bidi w:val="0"/>
             <w:jc w:val="center"/>
           </w:pPr>
         </w:p>
@@ -1734,12 +1840,10 @@
       <w:tc>
         <w:tcPr>
           <w:tcW w:w="3120" w:type="dxa"/>
-          <w:tcMar/>
         </w:tcPr>
         <w:p>
           <w:pPr>
             <w:pStyle w:val="Header"/>
-            <w:bidi w:val="0"/>
             <w:ind w:right="-115"/>
             <w:jc w:val="right"/>
           </w:pPr>
@@ -1749,19 +1853,16 @@
   </w:tbl>
   <w:p>
     <w:pPr>
-      <w:pStyle w:val="Footer"/>
-      <w:bidi w:val="0"/>
+      <w:pStyle w:val="Header"/>
     </w:pPr>
   </w:p>
-</w:ftr>
+</w:hdr>
 </file>
 
-<file path=word/footer6.xml><?xml version="1.0" encoding="utf-8"?>
-<w:ftr xmlns:w14="http://schemas.microsoft.com/office/word/2010/wordml" xmlns:w="http://schemas.openxmlformats.org/wordprocessingml/2006/main">
+<file path=word/header2.xml><?xml version="1.0" encoding="utf-8"?>
+<w:hdr xmlns:wpc="http://schemas.microsoft.com/office/word/2010/wordprocessingCanvas" xmlns:cx="http://schemas.microsoft.com/office/drawing/2014/chartex" xmlns:cx1="http://schemas.microsoft.com/office/drawing/2015/9/8/chartex" xmlns:cx2="http://schemas.microsoft.com/office/drawing/2015/10/21/chartex" xmlns:cx3="http://schemas.microsoft.com/office/drawing/2016/5/9/chartex" xmlns:cx4="http://schemas.microsoft.com/office/drawing/2016/5/10/chartex" xmlns:cx5="http://schemas.microsoft.com/office/drawing/2016/5/11/chartex" xmlns:cx6="http://schemas.microsoft.com/office/drawing/2016/5/12/chartex" xmlns:cx7="http://schemas.microsoft.com/office/drawing/2016/5/13/chartex" xmlns:cx8="http://schemas.microsoft.com/office/drawing/2016/5/14/chartex" xmlns:mc="http://schemas.openxmlformats.org/markup-compatibility/2006" xmlns:aink="http://schemas.microsoft.com/office/drawing/2016/ink" xmlns:am3d="http://schemas.microsoft.com/office/drawing/2017/model3d" xmlns:o="urn:schemas-microsoft-com:office:office" xmlns:oel="http://schemas.microsoft.com/office/2019/extlst" xmlns:r="http://schemas.openxmlformats.org/officeDocument/2006/relationships" xmlns:m="http://schemas.openxmlformats.org/officeDocument/2006/math" xmlns:v="urn:schemas-microsoft-com:vml" xmlns:wp14="http://schemas.microsoft.com/office/word/2010/wordprocessingDrawing" xmlns:wp="http://schemas.openxmlformats.org/drawingml/2006/wordprocessingDrawing" xmlns:w10="urn:schemas-microsoft-com:office:word" xmlns:w="http://schemas.openxmlformats.org/wordprocessingml/2006/main" xmlns:w14="http://schemas.microsoft.com/office/word/2010/wordml" xmlns:w15="http://schemas.microsoft.com/office/word/2012/wordml" xmlns:w16cex="http://schemas.microsoft.com/office/word/2018/wordml/cex" xmlns:w16cid="http://schemas.microsoft.com/office/word/2016/wordml/cid" xmlns:w16="http://schemas.microsoft.com/office/word/2018/wordml" xmlns:w16sdtdh="http://schemas.microsoft.com/office/word/2020/wordml/sdtdatahash" xmlns:w16se="http://schemas.microsoft.com/office/word/2015/wordml/symex" xmlns:wpg="http://schemas.microsoft.com/office/word/2010/wordprocessingGroup" xmlns:wpi="http://schemas.microsoft.com/office/word/2010/wordprocessingInk" xmlns:wne="http://schemas.microsoft.com/office/word/2006/wordml" xmlns:wps="http://schemas.microsoft.com/office/word/2010/wordprocessingShape" mc:Ignorable="w14 w15 w16se w16cid w16 w16cex w16sdtdh wp14">
   <w:tbl>
     <w:tblPr>
-      <w:tblStyle w:val="TableNormal"/>
-      <w:bidiVisual w:val="0"/>
       <w:tblW w:w="0" w:type="auto"/>
       <w:tblLayout w:type="fixed"/>
       <w:tblLook w:val="06A0" w:firstRow="1" w:lastRow="0" w:firstColumn="1" w:lastColumn="0" w:noHBand="1" w:noVBand="1"/>
@@ -1778,26 +1879,21 @@
       <w:tc>
         <w:tcPr>
           <w:tcW w:w="3120" w:type="dxa"/>
-          <w:tcMar/>
         </w:tcPr>
         <w:p>
           <w:pPr>
             <w:pStyle w:val="Header"/>
-            <w:bidi w:val="0"/>
             <w:ind w:left="-115"/>
-            <w:jc w:val="left"/>
           </w:pPr>
         </w:p>
       </w:tc>
       <w:tc>
         <w:tcPr>
           <w:tcW w:w="3120" w:type="dxa"/>
-          <w:tcMar/>
         </w:tcPr>
         <w:p>
           <w:pPr>
             <w:pStyle w:val="Header"/>
-            <w:bidi w:val="0"/>
             <w:jc w:val="center"/>
           </w:pPr>
         </w:p>
@@ -1805,172 +1901,10 @@
       <w:tc>
         <w:tcPr>
           <w:tcW w:w="3120" w:type="dxa"/>
-          <w:tcMar/>
         </w:tcPr>
         <w:p>
           <w:pPr>
             <w:pStyle w:val="Header"/>
-            <w:bidi w:val="0"/>
-            <w:ind w:right="-115"/>
-            <w:jc w:val="right"/>
-          </w:pPr>
-        </w:p>
-      </w:tc>
-    </w:tr>
-  </w:tbl>
-  <w:p>
-    <w:pPr>
-      <w:pStyle w:val="Footer"/>
-      <w:bidi w:val="0"/>
-    </w:pPr>
-  </w:p>
-</w:ftr>
-</file>
-
-<file path=word/footnotes.xml><?xml version="1.0" encoding="utf-8"?>
-<w:footnotes xmlns:wpc="http://schemas.microsoft.com/office/word/2010/wordprocessingCanvas" xmlns:cx="http://schemas.microsoft.com/office/drawing/2014/chartex" xmlns:cx1="http://schemas.microsoft.com/office/drawing/2015/9/8/chartex" xmlns:cx2="http://schemas.microsoft.com/office/drawing/2015/10/21/chartex" xmlns:cx3="http://schemas.microsoft.com/office/drawing/2016/5/9/chartex" xmlns:cx4="http://schemas.microsoft.com/office/drawing/2016/5/10/chartex" xmlns:cx5="http://schemas.microsoft.com/office/drawing/2016/5/11/chartex" xmlns:cx6="http://schemas.microsoft.com/office/drawing/2016/5/12/chartex" xmlns:cx7="http://schemas.microsoft.com/office/drawing/2016/5/13/chartex" xmlns:cx8="http://schemas.microsoft.com/office/drawing/2016/5/14/chartex" xmlns:mc="http://schemas.openxmlformats.org/markup-compatibility/2006" xmlns:aink="http://schemas.microsoft.com/office/drawing/2016/ink" xmlns:am3d="http://schemas.microsoft.com/office/drawing/2017/model3d" xmlns:o="urn:schemas-microsoft-com:office:office" xmlns:r="http://schemas.openxmlformats.org/officeDocument/2006/relationships" xmlns:m="http://schemas.openxmlformats.org/officeDocument/2006/math" xmlns:v="urn:schemas-microsoft-com:vml" xmlns:wp14="http://schemas.microsoft.com/office/word/2010/wordprocessingDrawing" xmlns:wp="http://schemas.openxmlformats.org/drawingml/2006/wordprocessingDrawing" xmlns:w10="urn:schemas-microsoft-com:office:word" xmlns:w="http://schemas.openxmlformats.org/wordprocessingml/2006/main" xmlns:w14="http://schemas.microsoft.com/office/word/2010/wordml" xmlns:w15="http://schemas.microsoft.com/office/word/2012/wordml" xmlns:w16cid="http://schemas.microsoft.com/office/word/2016/wordml/cid" xmlns:w16se="http://schemas.microsoft.com/office/word/2015/wordml/symex" xmlns:wpg="http://schemas.microsoft.com/office/word/2010/wordprocessingGroup" xmlns:wpi="http://schemas.microsoft.com/office/word/2010/wordprocessingInk" xmlns:wne="http://schemas.microsoft.com/office/word/2006/wordml" xmlns:wps="http://schemas.microsoft.com/office/word/2010/wordprocessingShape" mc:Ignorable="w14 w15 w16se w16cid wp14">
-  <w:footnote w:type="separator" w:id="-1">
-    <w:p>
-      <w:pPr>
-        <w:spacing w:after="0" w:line="240" w:lineRule="auto"/>
-      </w:pPr>
-      <w:r>
-        <w:separator/>
-      </w:r>
-    </w:p>
-  </w:footnote>
-  <w:footnote w:type="continuationSeparator" w:id="0">
-    <w:p>
-      <w:pPr>
-        <w:spacing w:after="0" w:line="240" w:lineRule="auto"/>
-      </w:pPr>
-      <w:r>
-        <w:continuationSeparator/>
-      </w:r>
-    </w:p>
-  </w:footnote>
-</w:footnotes>
-</file>
-
-<file path=word/header1.xml><?xml version="1.0" encoding="utf-8"?>
-<w:hdr xmlns:wpc="http://schemas.microsoft.com/office/word/2010/wordprocessingCanvas" xmlns:cx="http://schemas.microsoft.com/office/drawing/2014/chartex" xmlns:cx1="http://schemas.microsoft.com/office/drawing/2015/9/8/chartex" xmlns:cx2="http://schemas.microsoft.com/office/drawing/2015/10/21/chartex" xmlns:cx3="http://schemas.microsoft.com/office/drawing/2016/5/9/chartex" xmlns:cx4="http://schemas.microsoft.com/office/drawing/2016/5/10/chartex" xmlns:cx5="http://schemas.microsoft.com/office/drawing/2016/5/11/chartex" xmlns:cx6="http://schemas.microsoft.com/office/drawing/2016/5/12/chartex" xmlns:cx7="http://schemas.microsoft.com/office/drawing/2016/5/13/chartex" xmlns:cx8="http://schemas.microsoft.com/office/drawing/2016/5/14/chartex" xmlns:mc="http://schemas.openxmlformats.org/markup-compatibility/2006" xmlns:aink="http://schemas.microsoft.com/office/drawing/2016/ink" xmlns:am3d="http://schemas.microsoft.com/office/drawing/2017/model3d" xmlns:o="urn:schemas-microsoft-com:office:office" xmlns:r="http://schemas.openxmlformats.org/officeDocument/2006/relationships" xmlns:m="http://schemas.openxmlformats.org/officeDocument/2006/math" xmlns:v="urn:schemas-microsoft-com:vml" xmlns:wp14="http://schemas.microsoft.com/office/word/2010/wordprocessingDrawing" xmlns:wp="http://schemas.openxmlformats.org/drawingml/2006/wordprocessingDrawing" xmlns:w10="urn:schemas-microsoft-com:office:word" xmlns:w="http://schemas.openxmlformats.org/wordprocessingml/2006/main" xmlns:w14="http://schemas.microsoft.com/office/word/2010/wordml" xmlns:w15="http://schemas.microsoft.com/office/word/2012/wordml" xmlns:w16cid="http://schemas.microsoft.com/office/word/2016/wordml/cid" xmlns:w16se="http://schemas.microsoft.com/office/word/2015/wordml/symex" xmlns:wpg="http://schemas.microsoft.com/office/word/2010/wordprocessingGroup" xmlns:wpi="http://schemas.microsoft.com/office/word/2010/wordprocessingInk" xmlns:wne="http://schemas.microsoft.com/office/word/2006/wordml" xmlns:wps="http://schemas.microsoft.com/office/word/2010/wordprocessingShape" mc:Ignorable="w14 w15 w16se w16cid wp14">
-  <w:p>
-    <w:pPr>
-      <w:pStyle w:val="Header"/>
-    </w:pPr>
-    <w:r>
-      <w:ptab w:alignment="center" w:relativeTo="margin" w:leader="none"/>
-    </w:r>
-    <w:r>
-      <w:rPr>
-        <w:rStyle w:val="BookTitle"/>
-      </w:rPr>
-      <w:t>Unmasking the Darkness</w:t>
-    </w:r>
-    <w:r>
-      <w:ptab w:alignment="right" w:relativeTo="margin" w:leader="none"/>
-    </w:r>
-  </w:p>
-</w:hdr>
-</file>
-
-<file path=word/header2.xml><?xml version="1.0" encoding="utf-8"?>
-<w:hdr xmlns:wpc="http://schemas.microsoft.com/office/word/2010/wordprocessingCanvas" xmlns:cx="http://schemas.microsoft.com/office/drawing/2014/chartex" xmlns:cx1="http://schemas.microsoft.com/office/drawing/2015/9/8/chartex" xmlns:cx2="http://schemas.microsoft.com/office/drawing/2015/10/21/chartex" xmlns:cx3="http://schemas.microsoft.com/office/drawing/2016/5/9/chartex" xmlns:cx4="http://schemas.microsoft.com/office/drawing/2016/5/10/chartex" xmlns:cx5="http://schemas.microsoft.com/office/drawing/2016/5/11/chartex" xmlns:cx6="http://schemas.microsoft.com/office/drawing/2016/5/12/chartex" xmlns:cx7="http://schemas.microsoft.com/office/drawing/2016/5/13/chartex" xmlns:cx8="http://schemas.microsoft.com/office/drawing/2016/5/14/chartex" xmlns:mc="http://schemas.openxmlformats.org/markup-compatibility/2006" xmlns:aink="http://schemas.microsoft.com/office/drawing/2016/ink" xmlns:am3d="http://schemas.microsoft.com/office/drawing/2017/model3d" xmlns:o="urn:schemas-microsoft-com:office:office" xmlns:r="http://schemas.openxmlformats.org/officeDocument/2006/relationships" xmlns:m="http://schemas.openxmlformats.org/officeDocument/2006/math" xmlns:v="urn:schemas-microsoft-com:vml" xmlns:wp14="http://schemas.microsoft.com/office/word/2010/wordprocessingDrawing" xmlns:wp="http://schemas.openxmlformats.org/drawingml/2006/wordprocessingDrawing" xmlns:w10="urn:schemas-microsoft-com:office:word" xmlns:w="http://schemas.openxmlformats.org/wordprocessingml/2006/main" xmlns:w14="http://schemas.microsoft.com/office/word/2010/wordml" xmlns:w15="http://schemas.microsoft.com/office/word/2012/wordml" xmlns:w16cid="http://schemas.microsoft.com/office/word/2016/wordml/cid" xmlns:w16se="http://schemas.microsoft.com/office/word/2015/wordml/symex" xmlns:wpg="http://schemas.microsoft.com/office/word/2010/wordprocessingGroup" xmlns:wpi="http://schemas.microsoft.com/office/word/2010/wordprocessingInk" xmlns:wne="http://schemas.microsoft.com/office/word/2006/wordml" xmlns:wps="http://schemas.microsoft.com/office/word/2010/wordprocessingShape" mc:Ignorable="w14 w15 w16se w16cid wp14">
-  <w:p>
-    <w:pPr>
-      <w:pStyle w:val="Header"/>
-    </w:pPr>
-  </w:p>
-</w:hdr>
-</file>
-
-<file path=word/header3.xml><?xml version="1.0" encoding="utf-8"?>
-<w:hdr xmlns:wpc="http://schemas.microsoft.com/office/word/2010/wordprocessingCanvas" xmlns:cx="http://schemas.microsoft.com/office/drawing/2014/chartex" xmlns:cx1="http://schemas.microsoft.com/office/drawing/2015/9/8/chartex" xmlns:cx2="http://schemas.microsoft.com/office/drawing/2015/10/21/chartex" xmlns:cx3="http://schemas.microsoft.com/office/drawing/2016/5/9/chartex" xmlns:cx4="http://schemas.microsoft.com/office/drawing/2016/5/10/chartex" xmlns:cx5="http://schemas.microsoft.com/office/drawing/2016/5/11/chartex" xmlns:cx6="http://schemas.microsoft.com/office/drawing/2016/5/12/chartex" xmlns:cx7="http://schemas.microsoft.com/office/drawing/2016/5/13/chartex" xmlns:cx8="http://schemas.microsoft.com/office/drawing/2016/5/14/chartex" xmlns:mc="http://schemas.openxmlformats.org/markup-compatibility/2006" xmlns:aink="http://schemas.microsoft.com/office/drawing/2016/ink" xmlns:am3d="http://schemas.microsoft.com/office/drawing/2017/model3d" xmlns:o="urn:schemas-microsoft-com:office:office" xmlns:r="http://schemas.openxmlformats.org/officeDocument/2006/relationships" xmlns:m="http://schemas.openxmlformats.org/officeDocument/2006/math" xmlns:v="urn:schemas-microsoft-com:vml" xmlns:wp14="http://schemas.microsoft.com/office/word/2010/wordprocessingDrawing" xmlns:wp="http://schemas.openxmlformats.org/drawingml/2006/wordprocessingDrawing" xmlns:w10="urn:schemas-microsoft-com:office:word" xmlns:w="http://schemas.openxmlformats.org/wordprocessingml/2006/main" xmlns:w14="http://schemas.microsoft.com/office/word/2010/wordml" xmlns:w15="http://schemas.microsoft.com/office/word/2012/wordml" xmlns:w16cid="http://schemas.microsoft.com/office/word/2016/wordml/cid" xmlns:w16se="http://schemas.microsoft.com/office/word/2015/wordml/symex" xmlns:wpg="http://schemas.microsoft.com/office/word/2010/wordprocessingGroup" xmlns:wpi="http://schemas.microsoft.com/office/word/2010/wordprocessingInk" xmlns:wne="http://schemas.microsoft.com/office/word/2006/wordml" xmlns:wps="http://schemas.microsoft.com/office/word/2010/wordprocessingShape" mc:Ignorable="w14 w15 w16se w16cid wp14">
-  <w:p>
-    <w:pPr>
-      <w:pStyle w:val="Header"/>
-    </w:pPr>
-    <w:r>
-      <w:ptab w:alignment="center" w:relativeTo="margin" w:leader="none"/>
-    </w:r>
-    <w:r>
-      <w:rPr>
-        <w:rStyle w:val="BookTitle"/>
-      </w:rPr>
-      <w:t>Unmasking the Darkness</w:t>
-    </w:r>
-    <w:r>
-      <w:ptab w:alignment="right" w:relativeTo="margin" w:leader="none"/>
-    </w:r>
-  </w:p>
-</w:hdr>
-</file>
-
-<file path=word/header4.xml><?xml version="1.0" encoding="utf-8"?>
-<w:hdr xmlns:wpc="http://schemas.microsoft.com/office/word/2010/wordprocessingCanvas" xmlns:cx="http://schemas.microsoft.com/office/drawing/2014/chartex" xmlns:cx1="http://schemas.microsoft.com/office/drawing/2015/9/8/chartex" xmlns:cx2="http://schemas.microsoft.com/office/drawing/2015/10/21/chartex" xmlns:cx3="http://schemas.microsoft.com/office/drawing/2016/5/9/chartex" xmlns:cx4="http://schemas.microsoft.com/office/drawing/2016/5/10/chartex" xmlns:cx5="http://schemas.microsoft.com/office/drawing/2016/5/11/chartex" xmlns:cx6="http://schemas.microsoft.com/office/drawing/2016/5/12/chartex" xmlns:cx7="http://schemas.microsoft.com/office/drawing/2016/5/13/chartex" xmlns:cx8="http://schemas.microsoft.com/office/drawing/2016/5/14/chartex" xmlns:mc="http://schemas.openxmlformats.org/markup-compatibility/2006" xmlns:aink="http://schemas.microsoft.com/office/drawing/2016/ink" xmlns:am3d="http://schemas.microsoft.com/office/drawing/2017/model3d" xmlns:o="urn:schemas-microsoft-com:office:office" xmlns:r="http://schemas.openxmlformats.org/officeDocument/2006/relationships" xmlns:m="http://schemas.openxmlformats.org/officeDocument/2006/math" xmlns:v="urn:schemas-microsoft-com:vml" xmlns:wp14="http://schemas.microsoft.com/office/word/2010/wordprocessingDrawing" xmlns:wp="http://schemas.openxmlformats.org/drawingml/2006/wordprocessingDrawing" xmlns:w10="urn:schemas-microsoft-com:office:word" xmlns:w="http://schemas.openxmlformats.org/wordprocessingml/2006/main" xmlns:w14="http://schemas.microsoft.com/office/word/2010/wordml" xmlns:w15="http://schemas.microsoft.com/office/word/2012/wordml" xmlns:w16cid="http://schemas.microsoft.com/office/word/2016/wordml/cid" xmlns:w16se="http://schemas.microsoft.com/office/word/2015/wordml/symex" xmlns:wpg="http://schemas.microsoft.com/office/word/2010/wordprocessingGroup" xmlns:wpi="http://schemas.microsoft.com/office/word/2010/wordprocessingInk" xmlns:wne="http://schemas.microsoft.com/office/word/2006/wordml" xmlns:wps="http://schemas.microsoft.com/office/word/2010/wordprocessingShape" mc:Ignorable="w14 w15 w16se w16cid wp14">
-  <w:p>
-    <w:pPr>
-      <w:pStyle w:val="Header"/>
-    </w:pPr>
-  </w:p>
-</w:hdr>
-</file>
-
-<file path=word/header5.xml><?xml version="1.0" encoding="utf-8"?>
-<w:hdr xmlns:w14="http://schemas.microsoft.com/office/word/2010/wordml" xmlns:w="http://schemas.openxmlformats.org/wordprocessingml/2006/main">
-  <w:tbl>
-    <w:tblPr>
-      <w:tblStyle w:val="TableNormal"/>
-      <w:bidiVisual w:val="0"/>
-      <w:tblW w:w="0" w:type="auto"/>
-      <w:tblLayout w:type="fixed"/>
-      <w:tblLook w:val="06A0" w:firstRow="1" w:lastRow="0" w:firstColumn="1" w:lastColumn="0" w:noHBand="1" w:noVBand="1"/>
-    </w:tblPr>
-    <w:tblGrid>
-      <w:gridCol w:w="3120"/>
-      <w:gridCol w:w="3120"/>
-      <w:gridCol w:w="3120"/>
-    </w:tblGrid>
-    <w:tr>
-      <w:trPr>
-        <w:trHeight w:val="300"/>
-      </w:trPr>
-      <w:tc>
-        <w:tcPr>
-          <w:tcW w:w="3120" w:type="dxa"/>
-          <w:tcMar/>
-        </w:tcPr>
-        <w:p>
-          <w:pPr>
-            <w:pStyle w:val="Header"/>
-            <w:bidi w:val="0"/>
-            <w:ind w:left="-115"/>
-            <w:jc w:val="left"/>
-          </w:pPr>
-        </w:p>
-      </w:tc>
-      <w:tc>
-        <w:tcPr>
-          <w:tcW w:w="3120" w:type="dxa"/>
-          <w:tcMar/>
-        </w:tcPr>
-        <w:p>
-          <w:pPr>
-            <w:pStyle w:val="Header"/>
-            <w:bidi w:val="0"/>
-            <w:jc w:val="center"/>
-          </w:pPr>
-        </w:p>
-      </w:tc>
-      <w:tc>
-        <w:tcPr>
-          <w:tcW w:w="3120" w:type="dxa"/>
-          <w:tcMar/>
-        </w:tcPr>
-        <w:p>
-          <w:pPr>
-            <w:pStyle w:val="Header"/>
-            <w:bidi w:val="0"/>
             <w:ind w:right="-115"/>
             <w:jc w:val="right"/>
           </w:pPr>
@@ -1981,85 +1915,77 @@
   <w:p>
     <w:pPr>
       <w:pStyle w:val="Header"/>
-      <w:bidi w:val="0"/>
     </w:pPr>
   </w:p>
 </w:hdr>
 </file>
 
-<file path=word/header6.xml><?xml version="1.0" encoding="utf-8"?>
-<w:hdr xmlns:w14="http://schemas.microsoft.com/office/word/2010/wordml" xmlns:w="http://schemas.openxmlformats.org/wordprocessingml/2006/main">
-  <w:tbl>
-    <w:tblPr>
-      <w:tblStyle w:val="TableNormal"/>
-      <w:bidiVisual w:val="0"/>
-      <w:tblW w:w="0" w:type="auto"/>
-      <w:tblLayout w:type="fixed"/>
-      <w:tblLook w:val="06A0" w:firstRow="1" w:lastRow="0" w:firstColumn="1" w:lastColumn="0" w:noHBand="1" w:noVBand="1"/>
-    </w:tblPr>
-    <w:tblGrid>
-      <w:gridCol w:w="3120"/>
-      <w:gridCol w:w="3120"/>
-      <w:gridCol w:w="3120"/>
-    </w:tblGrid>
-    <w:tr>
-      <w:trPr>
-        <w:trHeight w:val="300"/>
-      </w:trPr>
-      <w:tc>
-        <w:tcPr>
-          <w:tcW w:w="3120" w:type="dxa"/>
-          <w:tcMar/>
-        </w:tcPr>
-        <w:p>
-          <w:pPr>
-            <w:pStyle w:val="Header"/>
-            <w:bidi w:val="0"/>
-            <w:ind w:left="-115"/>
-            <w:jc w:val="left"/>
-          </w:pPr>
-        </w:p>
-      </w:tc>
-      <w:tc>
-        <w:tcPr>
-          <w:tcW w:w="3120" w:type="dxa"/>
-          <w:tcMar/>
-        </w:tcPr>
-        <w:p>
-          <w:pPr>
-            <w:pStyle w:val="Header"/>
-            <w:bidi w:val="0"/>
-            <w:jc w:val="center"/>
-          </w:pPr>
-        </w:p>
-      </w:tc>
-      <w:tc>
-        <w:tcPr>
-          <w:tcW w:w="3120" w:type="dxa"/>
-          <w:tcMar/>
-        </w:tcPr>
-        <w:p>
-          <w:pPr>
-            <w:pStyle w:val="Header"/>
-            <w:bidi w:val="0"/>
-            <w:ind w:right="-115"/>
-            <w:jc w:val="right"/>
-          </w:pPr>
-        </w:p>
-      </w:tc>
-    </w:tr>
-  </w:tbl>
+<file path=word/header3.xml><?xml version="1.0" encoding="utf-8"?>
+<w:hdr xmlns:wpc="http://schemas.microsoft.com/office/word/2010/wordprocessingCanvas" xmlns:cx="http://schemas.microsoft.com/office/drawing/2014/chartex" xmlns:cx1="http://schemas.microsoft.com/office/drawing/2015/9/8/chartex" xmlns:cx2="http://schemas.microsoft.com/office/drawing/2015/10/21/chartex" xmlns:cx3="http://schemas.microsoft.com/office/drawing/2016/5/9/chartex" xmlns:cx4="http://schemas.microsoft.com/office/drawing/2016/5/10/chartex" xmlns:cx5="http://schemas.microsoft.com/office/drawing/2016/5/11/chartex" xmlns:cx6="http://schemas.microsoft.com/office/drawing/2016/5/12/chartex" xmlns:cx7="http://schemas.microsoft.com/office/drawing/2016/5/13/chartex" xmlns:cx8="http://schemas.microsoft.com/office/drawing/2016/5/14/chartex" xmlns:mc="http://schemas.openxmlformats.org/markup-compatibility/2006" xmlns:aink="http://schemas.microsoft.com/office/drawing/2016/ink" xmlns:am3d="http://schemas.microsoft.com/office/drawing/2017/model3d" xmlns:o="urn:schemas-microsoft-com:office:office" xmlns:oel="http://schemas.microsoft.com/office/2019/extlst" xmlns:r="http://schemas.openxmlformats.org/officeDocument/2006/relationships" xmlns:m="http://schemas.openxmlformats.org/officeDocument/2006/math" xmlns:v="urn:schemas-microsoft-com:vml" xmlns:wp14="http://schemas.microsoft.com/office/word/2010/wordprocessingDrawing" xmlns:wp="http://schemas.openxmlformats.org/drawingml/2006/wordprocessingDrawing" xmlns:w10="urn:schemas-microsoft-com:office:word" xmlns:w="http://schemas.openxmlformats.org/wordprocessingml/2006/main" xmlns:w14="http://schemas.microsoft.com/office/word/2010/wordml" xmlns:w15="http://schemas.microsoft.com/office/word/2012/wordml" xmlns:w16cex="http://schemas.microsoft.com/office/word/2018/wordml/cex" xmlns:w16cid="http://schemas.microsoft.com/office/word/2016/wordml/cid" xmlns:w16="http://schemas.microsoft.com/office/word/2018/wordml" xmlns:w16sdtdh="http://schemas.microsoft.com/office/word/2020/wordml/sdtdatahash" xmlns:w16se="http://schemas.microsoft.com/office/word/2015/wordml/symex" xmlns:wpg="http://schemas.microsoft.com/office/word/2010/wordprocessingGroup" xmlns:wpi="http://schemas.microsoft.com/office/word/2010/wordprocessingInk" xmlns:wne="http://schemas.microsoft.com/office/word/2006/wordml" xmlns:wps="http://schemas.microsoft.com/office/word/2010/wordprocessingShape" mc:Ignorable="w14 w15 w16se w16cid w16 w16cex w16sdtdh wp14">
   <w:p>
     <w:pPr>
       <w:pStyle w:val="Header"/>
-      <w:bidi w:val="0"/>
+    </w:pPr>
+    <w:r>
+      <w:ptab w:relativeTo="margin" w:alignment="center" w:leader="none"/>
+    </w:r>
+    <w:r>
+      <w:rPr>
+        <w:rStyle w:val="BookTitle"/>
+      </w:rPr>
+      <w:t>Unmasking the Darkness</w:t>
+    </w:r>
+    <w:r>
+      <w:ptab w:relativeTo="margin" w:alignment="right" w:leader="none"/>
+    </w:r>
+  </w:p>
+</w:hdr>
+</file>
+
+<file path=word/header4.xml><?xml version="1.0" encoding="utf-8"?>
+<w:hdr xmlns:wpc="http://schemas.microsoft.com/office/word/2010/wordprocessingCanvas" xmlns:cx="http://schemas.microsoft.com/office/drawing/2014/chartex" xmlns:cx1="http://schemas.microsoft.com/office/drawing/2015/9/8/chartex" xmlns:cx2="http://schemas.microsoft.com/office/drawing/2015/10/21/chartex" xmlns:cx3="http://schemas.microsoft.com/office/drawing/2016/5/9/chartex" xmlns:cx4="http://schemas.microsoft.com/office/drawing/2016/5/10/chartex" xmlns:cx5="http://schemas.microsoft.com/office/drawing/2016/5/11/chartex" xmlns:cx6="http://schemas.microsoft.com/office/drawing/2016/5/12/chartex" xmlns:cx7="http://schemas.microsoft.com/office/drawing/2016/5/13/chartex" xmlns:cx8="http://schemas.microsoft.com/office/drawing/2016/5/14/chartex" xmlns:mc="http://schemas.openxmlformats.org/markup-compatibility/2006" xmlns:aink="http://schemas.microsoft.com/office/drawing/2016/ink" xmlns:am3d="http://schemas.microsoft.com/office/drawing/2017/model3d" xmlns:o="urn:schemas-microsoft-com:office:office" xmlns:oel="http://schemas.microsoft.com/office/2019/extlst" xmlns:r="http://schemas.openxmlformats.org/officeDocument/2006/relationships" xmlns:m="http://schemas.openxmlformats.org/officeDocument/2006/math" xmlns:v="urn:schemas-microsoft-com:vml" xmlns:wp14="http://schemas.microsoft.com/office/word/2010/wordprocessingDrawing" xmlns:wp="http://schemas.openxmlformats.org/drawingml/2006/wordprocessingDrawing" xmlns:w10="urn:schemas-microsoft-com:office:word" xmlns:w="http://schemas.openxmlformats.org/wordprocessingml/2006/main" xmlns:w14="http://schemas.microsoft.com/office/word/2010/wordml" xmlns:w15="http://schemas.microsoft.com/office/word/2012/wordml" xmlns:w16cex="http://schemas.microsoft.com/office/word/2018/wordml/cex" xmlns:w16cid="http://schemas.microsoft.com/office/word/2016/wordml/cid" xmlns:w16="http://schemas.microsoft.com/office/word/2018/wordml" xmlns:w16sdtdh="http://schemas.microsoft.com/office/word/2020/wordml/sdtdatahash" xmlns:w16se="http://schemas.microsoft.com/office/word/2015/wordml/symex" xmlns:wpg="http://schemas.microsoft.com/office/word/2010/wordprocessingGroup" xmlns:wpi="http://schemas.microsoft.com/office/word/2010/wordprocessingInk" xmlns:wne="http://schemas.microsoft.com/office/word/2006/wordml" xmlns:wps="http://schemas.microsoft.com/office/word/2010/wordprocessingShape" mc:Ignorable="w14 w15 w16se w16cid w16 w16cex w16sdtdh wp14">
+  <w:p>
+    <w:pPr>
+      <w:pStyle w:val="Header"/>
+    </w:pPr>
+  </w:p>
+</w:hdr>
+</file>
+
+<file path=word/header5.xml><?xml version="1.0" encoding="utf-8"?>
+<w:hdr xmlns:wpc="http://schemas.microsoft.com/office/word/2010/wordprocessingCanvas" xmlns:cx="http://schemas.microsoft.com/office/drawing/2014/chartex" xmlns:cx1="http://schemas.microsoft.com/office/drawing/2015/9/8/chartex" xmlns:cx2="http://schemas.microsoft.com/office/drawing/2015/10/21/chartex" xmlns:cx3="http://schemas.microsoft.com/office/drawing/2016/5/9/chartex" xmlns:cx4="http://schemas.microsoft.com/office/drawing/2016/5/10/chartex" xmlns:cx5="http://schemas.microsoft.com/office/drawing/2016/5/11/chartex" xmlns:cx6="http://schemas.microsoft.com/office/drawing/2016/5/12/chartex" xmlns:cx7="http://schemas.microsoft.com/office/drawing/2016/5/13/chartex" xmlns:cx8="http://schemas.microsoft.com/office/drawing/2016/5/14/chartex" xmlns:mc="http://schemas.openxmlformats.org/markup-compatibility/2006" xmlns:aink="http://schemas.microsoft.com/office/drawing/2016/ink" xmlns:am3d="http://schemas.microsoft.com/office/drawing/2017/model3d" xmlns:o="urn:schemas-microsoft-com:office:office" xmlns:oel="http://schemas.microsoft.com/office/2019/extlst" xmlns:r="http://schemas.openxmlformats.org/officeDocument/2006/relationships" xmlns:m="http://schemas.openxmlformats.org/officeDocument/2006/math" xmlns:v="urn:schemas-microsoft-com:vml" xmlns:wp14="http://schemas.microsoft.com/office/word/2010/wordprocessingDrawing" xmlns:wp="http://schemas.openxmlformats.org/drawingml/2006/wordprocessingDrawing" xmlns:w10="urn:schemas-microsoft-com:office:word" xmlns:w="http://schemas.openxmlformats.org/wordprocessingml/2006/main" xmlns:w14="http://schemas.microsoft.com/office/word/2010/wordml" xmlns:w15="http://schemas.microsoft.com/office/word/2012/wordml" xmlns:w16cex="http://schemas.microsoft.com/office/word/2018/wordml/cex" xmlns:w16cid="http://schemas.microsoft.com/office/word/2016/wordml/cid" xmlns:w16="http://schemas.microsoft.com/office/word/2018/wordml" xmlns:w16sdtdh="http://schemas.microsoft.com/office/word/2020/wordml/sdtdatahash" xmlns:w16se="http://schemas.microsoft.com/office/word/2015/wordml/symex" xmlns:wpg="http://schemas.microsoft.com/office/word/2010/wordprocessingGroup" xmlns:wpi="http://schemas.microsoft.com/office/word/2010/wordprocessingInk" xmlns:wne="http://schemas.microsoft.com/office/word/2006/wordml" xmlns:wps="http://schemas.microsoft.com/office/word/2010/wordprocessingShape" mc:Ignorable="w14 w15 w16se w16cid w16 w16cex w16sdtdh wp14">
+  <w:p>
+    <w:pPr>
+      <w:pStyle w:val="Header"/>
+    </w:pPr>
+    <w:r>
+      <w:ptab w:relativeTo="margin" w:alignment="center" w:leader="none"/>
+    </w:r>
+    <w:r>
+      <w:rPr>
+        <w:rStyle w:val="BookTitle"/>
+      </w:rPr>
+      <w:t>Unmasking the Darkness</w:t>
+    </w:r>
+    <w:r>
+      <w:ptab w:relativeTo="margin" w:alignment="right" w:leader="none"/>
+    </w:r>
+  </w:p>
+</w:hdr>
+</file>
+
+<file path=word/header6.xml><?xml version="1.0" encoding="utf-8"?>
+<w:hdr xmlns:wpc="http://schemas.microsoft.com/office/word/2010/wordprocessingCanvas" xmlns:cx="http://schemas.microsoft.com/office/drawing/2014/chartex" xmlns:cx1="http://schemas.microsoft.com/office/drawing/2015/9/8/chartex" xmlns:cx2="http://schemas.microsoft.com/office/drawing/2015/10/21/chartex" xmlns:cx3="http://schemas.microsoft.com/office/drawing/2016/5/9/chartex" xmlns:cx4="http://schemas.microsoft.com/office/drawing/2016/5/10/chartex" xmlns:cx5="http://schemas.microsoft.com/office/drawing/2016/5/11/chartex" xmlns:cx6="http://schemas.microsoft.com/office/drawing/2016/5/12/chartex" xmlns:cx7="http://schemas.microsoft.com/office/drawing/2016/5/13/chartex" xmlns:cx8="http://schemas.microsoft.com/office/drawing/2016/5/14/chartex" xmlns:mc="http://schemas.openxmlformats.org/markup-compatibility/2006" xmlns:aink="http://schemas.microsoft.com/office/drawing/2016/ink" xmlns:am3d="http://schemas.microsoft.com/office/drawing/2017/model3d" xmlns:o="urn:schemas-microsoft-com:office:office" xmlns:oel="http://schemas.microsoft.com/office/2019/extlst" xmlns:r="http://schemas.openxmlformats.org/officeDocument/2006/relationships" xmlns:m="http://schemas.openxmlformats.org/officeDocument/2006/math" xmlns:v="urn:schemas-microsoft-com:vml" xmlns:wp14="http://schemas.microsoft.com/office/word/2010/wordprocessingDrawing" xmlns:wp="http://schemas.openxmlformats.org/drawingml/2006/wordprocessingDrawing" xmlns:w10="urn:schemas-microsoft-com:office:word" xmlns:w="http://schemas.openxmlformats.org/wordprocessingml/2006/main" xmlns:w14="http://schemas.microsoft.com/office/word/2010/wordml" xmlns:w15="http://schemas.microsoft.com/office/word/2012/wordml" xmlns:w16cex="http://schemas.microsoft.com/office/word/2018/wordml/cex" xmlns:w16cid="http://schemas.microsoft.com/office/word/2016/wordml/cid" xmlns:w16="http://schemas.microsoft.com/office/word/2018/wordml" xmlns:w16sdtdh="http://schemas.microsoft.com/office/word/2020/wordml/sdtdatahash" xmlns:w16se="http://schemas.microsoft.com/office/word/2015/wordml/symex" xmlns:wpg="http://schemas.microsoft.com/office/word/2010/wordprocessingGroup" xmlns:wpi="http://schemas.microsoft.com/office/word/2010/wordprocessingInk" xmlns:wne="http://schemas.microsoft.com/office/word/2006/wordml" xmlns:wps="http://schemas.microsoft.com/office/word/2010/wordprocessingShape" mc:Ignorable="w14 w15 w16se w16cid w16 w16cex w16sdtdh wp14">
+  <w:p>
+    <w:pPr>
+      <w:pStyle w:val="Header"/>
     </w:pPr>
   </w:p>
 </w:hdr>
 </file>
 
 <file path=word/numbering.xml><?xml version="1.0" encoding="utf-8"?>
-<w:numbering xmlns:wpc="http://schemas.microsoft.com/office/word/2010/wordprocessingCanvas" xmlns:cx="http://schemas.microsoft.com/office/drawing/2014/chartex" xmlns:cx1="http://schemas.microsoft.com/office/drawing/2015/9/8/chartex" xmlns:cx2="http://schemas.microsoft.com/office/drawing/2015/10/21/chartex" xmlns:cx3="http://schemas.microsoft.com/office/drawing/2016/5/9/chartex" xmlns:cx4="http://schemas.microsoft.com/office/drawing/2016/5/10/chartex" xmlns:cx5="http://schemas.microsoft.com/office/drawing/2016/5/11/chartex" xmlns:cx6="http://schemas.microsoft.com/office/drawing/2016/5/12/chartex" xmlns:cx7="http://schemas.microsoft.com/office/drawing/2016/5/13/chartex" xmlns:cx8="http://schemas.microsoft.com/office/drawing/2016/5/14/chartex" xmlns:mc="http://schemas.openxmlformats.org/markup-compatibility/2006" xmlns:aink="http://schemas.microsoft.com/office/drawing/2016/ink" xmlns:am3d="http://schemas.microsoft.com/office/drawing/2017/model3d" xmlns:o="urn:schemas-microsoft-com:office:office" xmlns:r="http://schemas.openxmlformats.org/officeDocument/2006/relationships" xmlns:m="http://schemas.openxmlformats.org/officeDocument/2006/math" xmlns:v="urn:schemas-microsoft-com:vml" xmlns:wp14="http://schemas.microsoft.com/office/word/2010/wordprocessingDrawing" xmlns:wp="http://schemas.openxmlformats.org/drawingml/2006/wordprocessingDrawing" xmlns:w10="urn:schemas-microsoft-com:office:word" xmlns:w="http://schemas.openxmlformats.org/wordprocessingml/2006/main" xmlns:w14="http://schemas.microsoft.com/office/word/2010/wordml" xmlns:w15="http://schemas.microsoft.com/office/word/2012/wordml" xmlns:w16cid="http://schemas.microsoft.com/office/word/2016/wordml/cid" xmlns:w16se="http://schemas.microsoft.com/office/word/2015/wordml/symex" xmlns:wpg="http://schemas.microsoft.com/office/word/2010/wordprocessingGroup" xmlns:wpi="http://schemas.microsoft.com/office/word/2010/wordprocessingInk" xmlns:wne="http://schemas.microsoft.com/office/word/2006/wordml" xmlns:wps="http://schemas.microsoft.com/office/word/2010/wordprocessingShape" mc:Ignorable="w14 w15 w16se w16cid wp14">
+<w:numbering xmlns:wpc="http://schemas.microsoft.com/office/word/2010/wordprocessingCanvas" xmlns:cx="http://schemas.microsoft.com/office/drawing/2014/chartex" xmlns:cx1="http://schemas.microsoft.com/office/drawing/2015/9/8/chartex" xmlns:cx2="http://schemas.microsoft.com/office/drawing/2015/10/21/chartex" xmlns:cx3="http://schemas.microsoft.com/office/drawing/2016/5/9/chartex" xmlns:cx4="http://schemas.microsoft.com/office/drawing/2016/5/10/chartex" xmlns:cx5="http://schemas.microsoft.com/office/drawing/2016/5/11/chartex" xmlns:cx6="http://schemas.microsoft.com/office/drawing/2016/5/12/chartex" xmlns:cx7="http://schemas.microsoft.com/office/drawing/2016/5/13/chartex" xmlns:cx8="http://schemas.microsoft.com/office/drawing/2016/5/14/chartex" xmlns:mc="http://schemas.openxmlformats.org/markup-compatibility/2006" xmlns:aink="http://schemas.microsoft.com/office/drawing/2016/ink" xmlns:am3d="http://schemas.microsoft.com/office/drawing/2017/model3d" xmlns:o="urn:schemas-microsoft-com:office:office" xmlns:oel="http://schemas.microsoft.com/office/2019/extlst" xmlns:r="http://schemas.openxmlformats.org/officeDocument/2006/relationships" xmlns:m="http://schemas.openxmlformats.org/officeDocument/2006/math" xmlns:v="urn:schemas-microsoft-com:vml" xmlns:wp14="http://schemas.microsoft.com/office/word/2010/wordprocessingDrawing" xmlns:wp="http://schemas.openxmlformats.org/drawingml/2006/wordprocessingDrawing" xmlns:w10="urn:schemas-microsoft-com:office:word" xmlns:w="http://schemas.openxmlformats.org/wordprocessingml/2006/main" xmlns:w14="http://schemas.microsoft.com/office/word/2010/wordml" xmlns:w15="http://schemas.microsoft.com/office/word/2012/wordml" xmlns:w16cex="http://schemas.microsoft.com/office/word/2018/wordml/cex" xmlns:w16cid="http://schemas.microsoft.com/office/word/2016/wordml/cid" xmlns:w16="http://schemas.microsoft.com/office/word/2018/wordml" xmlns:w16sdtdh="http://schemas.microsoft.com/office/word/2020/wordml/sdtdatahash" xmlns:w16se="http://schemas.microsoft.com/office/word/2015/wordml/symex" xmlns:wpg="http://schemas.microsoft.com/office/word/2010/wordprocessingGroup" xmlns:wpi="http://schemas.microsoft.com/office/word/2010/wordprocessingInk" xmlns:wne="http://schemas.microsoft.com/office/word/2006/wordml" xmlns:wps="http://schemas.microsoft.com/office/word/2010/wordprocessingShape" mc:Ignorable="w14 w15 w16se w16cid w16 w16cex w16sdtdh wp14">
   <w:abstractNum w:abstractNumId="0" w15:restartNumberingAfterBreak="0">
     <w:nsid w:val="3BD40082"/>
     <w:multiLevelType w:val="hybridMultilevel"/>
@@ -2072,7 +1998,7 @@
         <w:ind w:left="1296" w:hanging="360"/>
       </w:pPr>
       <w:rPr>
-        <w:rFonts w:hint="default" w:ascii="Calibri Light" w:hAnsi="Calibri Light" w:eastAsiaTheme="majorEastAsia" w:cstheme="majorBidi"/>
+        <w:rFonts w:ascii="Calibri Light" w:eastAsiaTheme="majorEastAsia" w:hAnsi="Calibri Light" w:cstheme="majorBidi" w:hint="default"/>
         <w:sz w:val="24"/>
       </w:rPr>
     </w:lvl>
@@ -2085,7 +2011,7 @@
         <w:ind w:left="2016" w:hanging="360"/>
       </w:pPr>
       <w:rPr>
-        <w:rFonts w:hint="default" w:ascii="Courier New" w:hAnsi="Courier New" w:cs="Courier New"/>
+        <w:rFonts w:ascii="Courier New" w:hAnsi="Courier New" w:cs="Courier New" w:hint="default"/>
       </w:rPr>
     </w:lvl>
     <w:lvl w:ilvl="2" w:tplc="04090005" w:tentative="1">
@@ -2097,7 +2023,7 @@
         <w:ind w:left="2736" w:hanging="360"/>
       </w:pPr>
       <w:rPr>
-        <w:rFonts w:hint="default" w:ascii="Wingdings" w:hAnsi="Wingdings"/>
+        <w:rFonts w:ascii="Wingdings" w:hAnsi="Wingdings" w:hint="default"/>
       </w:rPr>
     </w:lvl>
     <w:lvl w:ilvl="3" w:tplc="04090001" w:tentative="1">
@@ -2109,7 +2035,7 @@
         <w:ind w:left="3456" w:hanging="360"/>
       </w:pPr>
       <w:rPr>
-        <w:rFonts w:hint="default" w:ascii="Symbol" w:hAnsi="Symbol"/>
+        <w:rFonts w:ascii="Symbol" w:hAnsi="Symbol" w:hint="default"/>
       </w:rPr>
     </w:lvl>
     <w:lvl w:ilvl="4" w:tplc="04090003" w:tentative="1">
@@ -2121,7 +2047,7 @@
         <w:ind w:left="4176" w:hanging="360"/>
       </w:pPr>
       <w:rPr>
-        <w:rFonts w:hint="default" w:ascii="Courier New" w:hAnsi="Courier New" w:cs="Courier New"/>
+        <w:rFonts w:ascii="Courier New" w:hAnsi="Courier New" w:cs="Courier New" w:hint="default"/>
       </w:rPr>
     </w:lvl>
     <w:lvl w:ilvl="5" w:tplc="04090005" w:tentative="1">
@@ -2133,7 +2059,7 @@
         <w:ind w:left="4896" w:hanging="360"/>
       </w:pPr>
       <w:rPr>
-        <w:rFonts w:hint="default" w:ascii="Wingdings" w:hAnsi="Wingdings"/>
+        <w:rFonts w:ascii="Wingdings" w:hAnsi="Wingdings" w:hint="default"/>
       </w:rPr>
     </w:lvl>
     <w:lvl w:ilvl="6" w:tplc="04090001" w:tentative="1">
@@ -2145,7 +2071,7 @@
         <w:ind w:left="5616" w:hanging="360"/>
       </w:pPr>
       <w:rPr>
-        <w:rFonts w:hint="default" w:ascii="Symbol" w:hAnsi="Symbol"/>
+        <w:rFonts w:ascii="Symbol" w:hAnsi="Symbol" w:hint="default"/>
       </w:rPr>
     </w:lvl>
     <w:lvl w:ilvl="7" w:tplc="04090003" w:tentative="1">
@@ -2157,7 +2083,7 @@
         <w:ind w:left="6336" w:hanging="360"/>
       </w:pPr>
       <w:rPr>
-        <w:rFonts w:hint="default" w:ascii="Courier New" w:hAnsi="Courier New" w:cs="Courier New"/>
+        <w:rFonts w:ascii="Courier New" w:hAnsi="Courier New" w:cs="Courier New" w:hint="default"/>
       </w:rPr>
     </w:lvl>
     <w:lvl w:ilvl="8" w:tplc="04090005" w:tentative="1">
@@ -2169,22 +2095,22 @@
         <w:ind w:left="7056" w:hanging="360"/>
       </w:pPr>
       <w:rPr>
-        <w:rFonts w:hint="default" w:ascii="Wingdings" w:hAnsi="Wingdings"/>
+        <w:rFonts w:ascii="Wingdings" w:hAnsi="Wingdings" w:hint="default"/>
       </w:rPr>
     </w:lvl>
   </w:abstractNum>
-  <w:num w:numId="1">
+  <w:num w:numId="1" w16cid:durableId="1734307325">
     <w:abstractNumId w:val="0"/>
   </w:num>
 </w:numbering>
 </file>
 
 <file path=word/styles.xml><?xml version="1.0" encoding="utf-8"?>
-<w:styles xmlns:mc="http://schemas.openxmlformats.org/markup-compatibility/2006" xmlns:r="http://schemas.openxmlformats.org/officeDocument/2006/relationships" xmlns:w="http://schemas.openxmlformats.org/wordprocessingml/2006/main" xmlns:w14="http://schemas.microsoft.com/office/word/2010/wordml" xmlns:w15="http://schemas.microsoft.com/office/word/2012/wordml" xmlns:w16cid="http://schemas.microsoft.com/office/word/2016/wordml/cid" xmlns:w16se="http://schemas.microsoft.com/office/word/2015/wordml/symex" mc:Ignorable="w14 w15 w16se w16cid">
+<w:styles xmlns:mc="http://schemas.openxmlformats.org/markup-compatibility/2006" xmlns:r="http://schemas.openxmlformats.org/officeDocument/2006/relationships" xmlns:w="http://schemas.openxmlformats.org/wordprocessingml/2006/main" xmlns:w14="http://schemas.microsoft.com/office/word/2010/wordml" xmlns:w15="http://schemas.microsoft.com/office/word/2012/wordml" xmlns:w16cex="http://schemas.microsoft.com/office/word/2018/wordml/cex" xmlns:w16cid="http://schemas.microsoft.com/office/word/2016/wordml/cid" xmlns:w16="http://schemas.microsoft.com/office/word/2018/wordml" xmlns:w16sdtdh="http://schemas.microsoft.com/office/word/2020/wordml/sdtdatahash" xmlns:w16se="http://schemas.microsoft.com/office/word/2015/wordml/symex" mc:Ignorable="w14 w15 w16se w16cid w16 w16cex w16sdtdh">
   <w:docDefaults>
     <w:rPrDefault>
       <w:rPr>
-        <w:rFonts w:asciiTheme="minorHAnsi" w:hAnsiTheme="minorHAnsi" w:eastAsiaTheme="minorEastAsia" w:cstheme="minorBidi"/>
+        <w:rFonts w:asciiTheme="minorHAnsi" w:eastAsiaTheme="minorEastAsia" w:hAnsiTheme="minorHAnsi" w:cstheme="minorBidi"/>
         <w:sz w:val="21"/>
         <w:szCs w:val="21"/>
         <w:lang w:val="en-US" w:eastAsia="en-US" w:bidi="ar-SA"/>
@@ -2196,17 +2122,17 @@
       </w:pPr>
     </w:pPrDefault>
   </w:docDefaults>
-  <w:latentStyles w:defLockedState="0" w:defUIPriority="99" w:defSemiHidden="0" w:defUnhideWhenUsed="0" w:defQFormat="0" w:count="375">
+  <w:latentStyles w:defLockedState="0" w:defUIPriority="99" w:defSemiHidden="0" w:defUnhideWhenUsed="0" w:defQFormat="0" w:count="376">
     <w:lsdException w:name="Normal" w:uiPriority="0" w:qFormat="1"/>
     <w:lsdException w:name="heading 1" w:uiPriority="9" w:qFormat="1"/>
-    <w:lsdException w:name="heading 2" w:uiPriority="9" w:semiHidden="1" w:unhideWhenUsed="1" w:qFormat="1"/>
-    <w:lsdException w:name="heading 3" w:uiPriority="9" w:semiHidden="1" w:unhideWhenUsed="1" w:qFormat="1"/>
-    <w:lsdException w:name="heading 4" w:uiPriority="9" w:semiHidden="1" w:unhideWhenUsed="1" w:qFormat="1"/>
-    <w:lsdException w:name="heading 5" w:uiPriority="9" w:semiHidden="1" w:unhideWhenUsed="1" w:qFormat="1"/>
-    <w:lsdException w:name="heading 6" w:uiPriority="9" w:semiHidden="1" w:unhideWhenUsed="1" w:qFormat="1"/>
-    <w:lsdException w:name="heading 7" w:uiPriority="9" w:semiHidden="1" w:unhideWhenUsed="1" w:qFormat="1"/>
-    <w:lsdException w:name="heading 8" w:uiPriority="9" w:semiHidden="1" w:unhideWhenUsed="1" w:qFormat="1"/>
-    <w:lsdException w:name="heading 9" w:uiPriority="9" w:semiHidden="1" w:unhideWhenUsed="1" w:qFormat="1"/>
+    <w:lsdException w:name="heading 2" w:semiHidden="1" w:uiPriority="9" w:unhideWhenUsed="1" w:qFormat="1"/>
+    <w:lsdException w:name="heading 3" w:semiHidden="1" w:uiPriority="9" w:unhideWhenUsed="1" w:qFormat="1"/>
+    <w:lsdException w:name="heading 4" w:semiHidden="1" w:uiPriority="9" w:unhideWhenUsed="1" w:qFormat="1"/>
+    <w:lsdException w:name="heading 5" w:semiHidden="1" w:uiPriority="9" w:unhideWhenUsed="1" w:qFormat="1"/>
+    <w:lsdException w:name="heading 6" w:semiHidden="1" w:uiPriority="9" w:unhideWhenUsed="1" w:qFormat="1"/>
+    <w:lsdException w:name="heading 7" w:semiHidden="1" w:uiPriority="9" w:unhideWhenUsed="1" w:qFormat="1"/>
+    <w:lsdException w:name="heading 8" w:semiHidden="1" w:uiPriority="9" w:unhideWhenUsed="1" w:qFormat="1"/>
+    <w:lsdException w:name="heading 9" w:semiHidden="1" w:uiPriority="9" w:unhideWhenUsed="1" w:qFormat="1"/>
     <w:lsdException w:name="index 1" w:semiHidden="1" w:unhideWhenUsed="1"/>
     <w:lsdException w:name="index 2" w:semiHidden="1" w:unhideWhenUsed="1"/>
     <w:lsdException w:name="index 3" w:semiHidden="1" w:unhideWhenUsed="1"/>
@@ -2216,22 +2142,22 @@
     <w:lsdException w:name="index 7" w:semiHidden="1" w:unhideWhenUsed="1"/>
     <w:lsdException w:name="index 8" w:semiHidden="1" w:unhideWhenUsed="1"/>
     <w:lsdException w:name="index 9" w:semiHidden="1" w:unhideWhenUsed="1"/>
-    <w:lsdException w:name="toc 1" w:uiPriority="39" w:semiHidden="1" w:unhideWhenUsed="1"/>
-    <w:lsdException w:name="toc 2" w:uiPriority="39" w:semiHidden="1" w:unhideWhenUsed="1"/>
-    <w:lsdException w:name="toc 3" w:uiPriority="39" w:semiHidden="1" w:unhideWhenUsed="1"/>
-    <w:lsdException w:name="toc 4" w:uiPriority="39" w:semiHidden="1" w:unhideWhenUsed="1"/>
-    <w:lsdException w:name="toc 5" w:uiPriority="39" w:semiHidden="1" w:unhideWhenUsed="1"/>
-    <w:lsdException w:name="toc 6" w:uiPriority="39" w:semiHidden="1" w:unhideWhenUsed="1"/>
-    <w:lsdException w:name="toc 7" w:uiPriority="39" w:semiHidden="1" w:unhideWhenUsed="1"/>
-    <w:lsdException w:name="toc 8" w:uiPriority="39" w:semiHidden="1" w:unhideWhenUsed="1"/>
-    <w:lsdException w:name="toc 9" w:uiPriority="39" w:semiHidden="1" w:unhideWhenUsed="1"/>
+    <w:lsdException w:name="toc 1" w:semiHidden="1" w:uiPriority="39" w:unhideWhenUsed="1"/>
+    <w:lsdException w:name="toc 2" w:semiHidden="1" w:uiPriority="39" w:unhideWhenUsed="1"/>
+    <w:lsdException w:name="toc 3" w:semiHidden="1" w:uiPriority="39" w:unhideWhenUsed="1"/>
+    <w:lsdException w:name="toc 4" w:semiHidden="1" w:uiPriority="39" w:unhideWhenUsed="1"/>
+    <w:lsdException w:name="toc 5" w:semiHidden="1" w:uiPriority="39" w:unhideWhenUsed="1"/>
+    <w:lsdException w:name="toc 6" w:semiHidden="1" w:uiPriority="39" w:unhideWhenUsed="1"/>
+    <w:lsdException w:name="toc 7" w:semiHidden="1" w:uiPriority="39" w:unhideWhenUsed="1"/>
+    <w:lsdException w:name="toc 8" w:semiHidden="1" w:uiPriority="39" w:unhideWhenUsed="1"/>
+    <w:lsdException w:name="toc 9" w:semiHidden="1" w:uiPriority="39" w:unhideWhenUsed="1"/>
     <w:lsdException w:name="Normal Indent" w:semiHidden="1" w:unhideWhenUsed="1"/>
     <w:lsdException w:name="footnote text" w:semiHidden="1" w:unhideWhenUsed="1"/>
     <w:lsdException w:name="annotation text" w:semiHidden="1" w:unhideWhenUsed="1"/>
     <w:lsdException w:name="header" w:semiHidden="1" w:unhideWhenUsed="1"/>
     <w:lsdException w:name="footer" w:semiHidden="1" w:unhideWhenUsed="1"/>
     <w:lsdException w:name="index heading" w:semiHidden="1" w:unhideWhenUsed="1"/>
-    <w:lsdException w:name="caption" w:uiPriority="35" w:semiHidden="1" w:unhideWhenUsed="1" w:qFormat="1"/>
+    <w:lsdException w:name="caption" w:semiHidden="1" w:uiPriority="35" w:unhideWhenUsed="1" w:qFormat="1"/>
     <w:lsdException w:name="table of figures" w:semiHidden="1" w:unhideWhenUsed="1"/>
     <w:lsdException w:name="envelope address" w:semiHidden="1" w:unhideWhenUsed="1"/>
     <w:lsdException w:name="envelope return" w:semiHidden="1" w:unhideWhenUsed="1"/>
@@ -2262,7 +2188,7 @@
     <w:lsdException w:name="Title" w:uiPriority="10" w:qFormat="1"/>
     <w:lsdException w:name="Closing" w:semiHidden="1" w:unhideWhenUsed="1"/>
     <w:lsdException w:name="Signature" w:semiHidden="1" w:unhideWhenUsed="1"/>
-    <w:lsdException w:name="Default Paragraph Font" w:uiPriority="1" w:semiHidden="1" w:unhideWhenUsed="1"/>
+    <w:lsdException w:name="Default Paragraph Font" w:semiHidden="1" w:uiPriority="1" w:unhideWhenUsed="1"/>
     <w:lsdException w:name="Body Text" w:semiHidden="1" w:unhideWhenUsed="1"/>
     <w:lsdException w:name="Body Text Indent" w:semiHidden="1" w:unhideWhenUsed="1"/>
     <w:lsdException w:name="List Continue" w:semiHidden="1" w:unhideWhenUsed="1"/>
@@ -2462,8 +2388,8 @@
     <w:lsdException w:name="Subtle Reference" w:uiPriority="31" w:qFormat="1"/>
     <w:lsdException w:name="Intense Reference" w:uiPriority="32" w:qFormat="1"/>
     <w:lsdException w:name="Book Title" w:uiPriority="33" w:qFormat="1"/>
-    <w:lsdException w:name="Bibliography" w:uiPriority="37" w:semiHidden="1" w:unhideWhenUsed="1"/>
-    <w:lsdException w:name="TOC Heading" w:uiPriority="39" w:semiHidden="1" w:unhideWhenUsed="1" w:qFormat="1"/>
+    <w:lsdException w:name="Bibliography" w:semiHidden="1" w:uiPriority="37" w:unhideWhenUsed="1"/>
+    <w:lsdException w:name="TOC Heading" w:semiHidden="1" w:uiPriority="39" w:unhideWhenUsed="1" w:qFormat="1"/>
     <w:lsdException w:name="Plain Table 1" w:uiPriority="41"/>
     <w:lsdException w:name="Plain Table 2" w:uiPriority="42"/>
     <w:lsdException w:name="Plain Table 3" w:uiPriority="43"/>
@@ -2572,8 +2498,9 @@
     <w:lsdException w:name="Smart Hyperlink" w:semiHidden="1" w:unhideWhenUsed="1"/>
     <w:lsdException w:name="Hashtag" w:semiHidden="1" w:unhideWhenUsed="1"/>
     <w:lsdException w:name="Unresolved Mention" w:semiHidden="1" w:unhideWhenUsed="1"/>
+    <w:lsdException w:name="Smart Link" w:semiHidden="1" w:unhideWhenUsed="1"/>
   </w:latentStyles>
-  <w:style w:type="paragraph" w:styleId="Normal" w:default="1">
+  <w:style w:type="paragraph" w:default="1" w:styleId="Normal">
     <w:name w:val="Normal"/>
     <w:qFormat/>
     <w:rsid w:val="00392A18"/>
@@ -2590,13 +2517,13 @@
       <w:keepNext/>
       <w:keepLines/>
       <w:pBdr>
-        <w:bottom w:val="single" w:color="ED7D31" w:themeColor="accent2" w:sz="4" w:space="2"/>
+        <w:bottom w:val="single" w:sz="4" w:space="2" w:color="ED7D31" w:themeColor="accent2"/>
       </w:pBdr>
       <w:spacing w:before="360" w:after="120" w:line="240" w:lineRule="auto"/>
       <w:outlineLvl w:val="0"/>
     </w:pPr>
     <w:rPr>
-      <w:rFonts w:asciiTheme="majorHAnsi" w:hAnsiTheme="majorHAnsi" w:eastAsiaTheme="majorEastAsia" w:cstheme="majorBidi"/>
+      <w:rFonts w:asciiTheme="majorHAnsi" w:eastAsiaTheme="majorEastAsia" w:hAnsiTheme="majorHAnsi" w:cstheme="majorBidi"/>
       <w:color w:val="262626" w:themeColor="text1" w:themeTint="D9"/>
       <w:sz w:val="40"/>
       <w:szCs w:val="40"/>
@@ -2618,7 +2545,7 @@
       <w:outlineLvl w:val="1"/>
     </w:pPr>
     <w:rPr>
-      <w:rFonts w:asciiTheme="majorHAnsi" w:hAnsiTheme="majorHAnsi" w:eastAsiaTheme="majorEastAsia" w:cstheme="majorBidi"/>
+      <w:rFonts w:asciiTheme="majorHAnsi" w:eastAsiaTheme="majorEastAsia" w:hAnsiTheme="majorHAnsi" w:cstheme="majorBidi"/>
       <w:color w:val="ED7D31" w:themeColor="accent2"/>
       <w:sz w:val="36"/>
       <w:szCs w:val="36"/>
@@ -2641,7 +2568,7 @@
       <w:outlineLvl w:val="2"/>
     </w:pPr>
     <w:rPr>
-      <w:rFonts w:asciiTheme="majorHAnsi" w:hAnsiTheme="majorHAnsi" w:eastAsiaTheme="majorEastAsia" w:cstheme="majorBidi"/>
+      <w:rFonts w:asciiTheme="majorHAnsi" w:eastAsiaTheme="majorEastAsia" w:hAnsiTheme="majorHAnsi" w:cstheme="majorBidi"/>
       <w:color w:val="C45911" w:themeColor="accent2" w:themeShade="BF"/>
       <w:sz w:val="32"/>
       <w:szCs w:val="32"/>
@@ -2664,7 +2591,7 @@
       <w:outlineLvl w:val="3"/>
     </w:pPr>
     <w:rPr>
-      <w:rFonts w:asciiTheme="majorHAnsi" w:hAnsiTheme="majorHAnsi" w:eastAsiaTheme="majorEastAsia" w:cstheme="majorBidi"/>
+      <w:rFonts w:asciiTheme="majorHAnsi" w:eastAsiaTheme="majorEastAsia" w:hAnsiTheme="majorHAnsi" w:cstheme="majorBidi"/>
       <w:i/>
       <w:iCs/>
       <w:color w:val="833C0B" w:themeColor="accent2" w:themeShade="80"/>
@@ -2689,7 +2616,7 @@
       <w:outlineLvl w:val="4"/>
     </w:pPr>
     <w:rPr>
-      <w:rFonts w:asciiTheme="majorHAnsi" w:hAnsiTheme="majorHAnsi" w:eastAsiaTheme="majorEastAsia" w:cstheme="majorBidi"/>
+      <w:rFonts w:asciiTheme="majorHAnsi" w:eastAsiaTheme="majorEastAsia" w:hAnsiTheme="majorHAnsi" w:cstheme="majorBidi"/>
       <w:color w:val="C45911" w:themeColor="accent2" w:themeShade="BF"/>
       <w:sz w:val="24"/>
       <w:szCs w:val="24"/>
@@ -2712,7 +2639,7 @@
       <w:outlineLvl w:val="5"/>
     </w:pPr>
     <w:rPr>
-      <w:rFonts w:asciiTheme="majorHAnsi" w:hAnsiTheme="majorHAnsi" w:eastAsiaTheme="majorEastAsia" w:cstheme="majorBidi"/>
+      <w:rFonts w:asciiTheme="majorHAnsi" w:eastAsiaTheme="majorEastAsia" w:hAnsiTheme="majorHAnsi" w:cstheme="majorBidi"/>
       <w:i/>
       <w:iCs/>
       <w:color w:val="833C0B" w:themeColor="accent2" w:themeShade="80"/>
@@ -2737,7 +2664,7 @@
       <w:outlineLvl w:val="6"/>
     </w:pPr>
     <w:rPr>
-      <w:rFonts w:asciiTheme="majorHAnsi" w:hAnsiTheme="majorHAnsi" w:eastAsiaTheme="majorEastAsia" w:cstheme="majorBidi"/>
+      <w:rFonts w:asciiTheme="majorHAnsi" w:eastAsiaTheme="majorEastAsia" w:hAnsiTheme="majorHAnsi" w:cstheme="majorBidi"/>
       <w:b/>
       <w:bCs/>
       <w:color w:val="833C0B" w:themeColor="accent2" w:themeShade="80"/>
@@ -2762,7 +2689,7 @@
       <w:outlineLvl w:val="7"/>
     </w:pPr>
     <w:rPr>
-      <w:rFonts w:asciiTheme="majorHAnsi" w:hAnsiTheme="majorHAnsi" w:eastAsiaTheme="majorEastAsia" w:cstheme="majorBidi"/>
+      <w:rFonts w:asciiTheme="majorHAnsi" w:eastAsiaTheme="majorEastAsia" w:hAnsiTheme="majorHAnsi" w:cstheme="majorBidi"/>
       <w:color w:val="833C0B" w:themeColor="accent2" w:themeShade="80"/>
       <w:sz w:val="22"/>
       <w:szCs w:val="22"/>
@@ -2785,7 +2712,7 @@
       <w:outlineLvl w:val="8"/>
     </w:pPr>
     <w:rPr>
-      <w:rFonts w:asciiTheme="majorHAnsi" w:hAnsiTheme="majorHAnsi" w:eastAsiaTheme="majorEastAsia" w:cstheme="majorBidi"/>
+      <w:rFonts w:asciiTheme="majorHAnsi" w:eastAsiaTheme="majorEastAsia" w:hAnsiTheme="majorHAnsi" w:cstheme="majorBidi"/>
       <w:i/>
       <w:iCs/>
       <w:color w:val="833C0B" w:themeColor="accent2" w:themeShade="80"/>
@@ -2793,13 +2720,13 @@
       <w:szCs w:val="22"/>
     </w:rPr>
   </w:style>
-  <w:style w:type="character" w:styleId="DefaultParagraphFont" w:default="1">
+  <w:style w:type="character" w:default="1" w:styleId="DefaultParagraphFont">
     <w:name w:val="Default Paragraph Font"/>
     <w:uiPriority w:val="1"/>
     <w:semiHidden/>
     <w:unhideWhenUsed/>
   </w:style>
-  <w:style w:type="table" w:styleId="TableNormal" w:default="1">
+  <w:style w:type="table" w:default="1" w:styleId="TableNormal">
     <w:name w:val="Normal Table"/>
     <w:uiPriority w:val="99"/>
     <w:semiHidden/>
@@ -2814,7 +2741,7 @@
       </w:tblCellMar>
     </w:tblPr>
   </w:style>
-  <w:style w:type="numbering" w:styleId="NoList" w:default="1">
+  <w:style w:type="numbering" w:default="1" w:styleId="NoList">
     <w:name w:val="No List"/>
     <w:uiPriority w:val="99"/>
     <w:semiHidden/>
@@ -2833,52 +2760,52 @@
       <w:contextualSpacing/>
     </w:pPr>
     <w:rPr>
-      <w:rFonts w:asciiTheme="majorHAnsi" w:hAnsiTheme="majorHAnsi" w:eastAsiaTheme="majorEastAsia" w:cstheme="majorBidi"/>
+      <w:rFonts w:asciiTheme="majorHAnsi" w:eastAsiaTheme="majorEastAsia" w:hAnsiTheme="majorHAnsi" w:cstheme="majorBidi"/>
       <w:color w:val="262626" w:themeColor="text1" w:themeTint="D9"/>
       <w:sz w:val="96"/>
       <w:szCs w:val="96"/>
     </w:rPr>
   </w:style>
-  <w:style w:type="character" w:styleId="TitleChar" w:customStyle="1">
+  <w:style w:type="character" w:customStyle="1" w:styleId="TitleChar">
     <w:name w:val="Title Char"/>
     <w:basedOn w:val="DefaultParagraphFont"/>
     <w:link w:val="Title"/>
     <w:uiPriority w:val="10"/>
     <w:rsid w:val="00000E0F"/>
     <w:rPr>
-      <w:rFonts w:asciiTheme="majorHAnsi" w:hAnsiTheme="majorHAnsi" w:eastAsiaTheme="majorEastAsia" w:cstheme="majorBidi"/>
+      <w:rFonts w:asciiTheme="majorHAnsi" w:eastAsiaTheme="majorEastAsia" w:hAnsiTheme="majorHAnsi" w:cstheme="majorBidi"/>
       <w:color w:val="262626" w:themeColor="text1" w:themeTint="D9"/>
       <w:sz w:val="96"/>
       <w:szCs w:val="96"/>
     </w:rPr>
   </w:style>
-  <w:style w:type="character" w:styleId="Heading1Char" w:customStyle="1">
+  <w:style w:type="character" w:customStyle="1" w:styleId="Heading1Char">
     <w:name w:val="Heading 1 Char"/>
     <w:basedOn w:val="DefaultParagraphFont"/>
     <w:link w:val="Heading1"/>
     <w:uiPriority w:val="9"/>
     <w:rsid w:val="00000E0F"/>
     <w:rPr>
-      <w:rFonts w:asciiTheme="majorHAnsi" w:hAnsiTheme="majorHAnsi" w:eastAsiaTheme="majorEastAsia" w:cstheme="majorBidi"/>
+      <w:rFonts w:asciiTheme="majorHAnsi" w:eastAsiaTheme="majorEastAsia" w:hAnsiTheme="majorHAnsi" w:cstheme="majorBidi"/>
       <w:color w:val="262626" w:themeColor="text1" w:themeTint="D9"/>
       <w:sz w:val="40"/>
       <w:szCs w:val="40"/>
     </w:rPr>
   </w:style>
-  <w:style w:type="character" w:styleId="Heading2Char" w:customStyle="1">
+  <w:style w:type="character" w:customStyle="1" w:styleId="Heading2Char">
     <w:name w:val="Heading 2 Char"/>
     <w:basedOn w:val="DefaultParagraphFont"/>
     <w:link w:val="Heading2"/>
     <w:uiPriority w:val="9"/>
     <w:rsid w:val="00000E0F"/>
     <w:rPr>
-      <w:rFonts w:asciiTheme="majorHAnsi" w:hAnsiTheme="majorHAnsi" w:eastAsiaTheme="majorEastAsia" w:cstheme="majorBidi"/>
+      <w:rFonts w:asciiTheme="majorHAnsi" w:eastAsiaTheme="majorEastAsia" w:hAnsiTheme="majorHAnsi" w:cstheme="majorBidi"/>
       <w:color w:val="ED7D31" w:themeColor="accent2"/>
       <w:sz w:val="36"/>
       <w:szCs w:val="36"/>
     </w:rPr>
   </w:style>
-  <w:style w:type="character" w:styleId="Heading3Char" w:customStyle="1">
+  <w:style w:type="character" w:customStyle="1" w:styleId="Heading3Char">
     <w:name w:val="Heading 3 Char"/>
     <w:basedOn w:val="DefaultParagraphFont"/>
     <w:link w:val="Heading3"/>
@@ -2886,13 +2813,13 @@
     <w:semiHidden/>
     <w:rsid w:val="00000E0F"/>
     <w:rPr>
-      <w:rFonts w:asciiTheme="majorHAnsi" w:hAnsiTheme="majorHAnsi" w:eastAsiaTheme="majorEastAsia" w:cstheme="majorBidi"/>
+      <w:rFonts w:asciiTheme="majorHAnsi" w:eastAsiaTheme="majorEastAsia" w:hAnsiTheme="majorHAnsi" w:cstheme="majorBidi"/>
       <w:color w:val="C45911" w:themeColor="accent2" w:themeShade="BF"/>
       <w:sz w:val="32"/>
       <w:szCs w:val="32"/>
     </w:rPr>
   </w:style>
-  <w:style w:type="character" w:styleId="Heading4Char" w:customStyle="1">
+  <w:style w:type="character" w:customStyle="1" w:styleId="Heading4Char">
     <w:name w:val="Heading 4 Char"/>
     <w:basedOn w:val="DefaultParagraphFont"/>
     <w:link w:val="Heading4"/>
@@ -2900,7 +2827,7 @@
     <w:semiHidden/>
     <w:rsid w:val="00000E0F"/>
     <w:rPr>
-      <w:rFonts w:asciiTheme="majorHAnsi" w:hAnsiTheme="majorHAnsi" w:eastAsiaTheme="majorEastAsia" w:cstheme="majorBidi"/>
+      <w:rFonts w:asciiTheme="majorHAnsi" w:eastAsiaTheme="majorEastAsia" w:hAnsiTheme="majorHAnsi" w:cstheme="majorBidi"/>
       <w:i/>
       <w:iCs/>
       <w:color w:val="833C0B" w:themeColor="accent2" w:themeShade="80"/>
@@ -2908,7 +2835,7 @@
       <w:szCs w:val="28"/>
     </w:rPr>
   </w:style>
-  <w:style w:type="character" w:styleId="Heading5Char" w:customStyle="1">
+  <w:style w:type="character" w:customStyle="1" w:styleId="Heading5Char">
     <w:name w:val="Heading 5 Char"/>
     <w:basedOn w:val="DefaultParagraphFont"/>
     <w:link w:val="Heading5"/>
@@ -2916,13 +2843,13 @@
     <w:semiHidden/>
     <w:rsid w:val="00000E0F"/>
     <w:rPr>
-      <w:rFonts w:asciiTheme="majorHAnsi" w:hAnsiTheme="majorHAnsi" w:eastAsiaTheme="majorEastAsia" w:cstheme="majorBidi"/>
+      <w:rFonts w:asciiTheme="majorHAnsi" w:eastAsiaTheme="majorEastAsia" w:hAnsiTheme="majorHAnsi" w:cstheme="majorBidi"/>
       <w:color w:val="C45911" w:themeColor="accent2" w:themeShade="BF"/>
       <w:sz w:val="24"/>
       <w:szCs w:val="24"/>
     </w:rPr>
   </w:style>
-  <w:style w:type="character" w:styleId="Heading6Char" w:customStyle="1">
+  <w:style w:type="character" w:customStyle="1" w:styleId="Heading6Char">
     <w:name w:val="Heading 6 Char"/>
     <w:basedOn w:val="DefaultParagraphFont"/>
     <w:link w:val="Heading6"/>
@@ -2930,7 +2857,7 @@
     <w:semiHidden/>
     <w:rsid w:val="00000E0F"/>
     <w:rPr>
-      <w:rFonts w:asciiTheme="majorHAnsi" w:hAnsiTheme="majorHAnsi" w:eastAsiaTheme="majorEastAsia" w:cstheme="majorBidi"/>
+      <w:rFonts w:asciiTheme="majorHAnsi" w:eastAsiaTheme="majorEastAsia" w:hAnsiTheme="majorHAnsi" w:cstheme="majorBidi"/>
       <w:i/>
       <w:iCs/>
       <w:color w:val="833C0B" w:themeColor="accent2" w:themeShade="80"/>
@@ -2938,7 +2865,7 @@
       <w:szCs w:val="24"/>
     </w:rPr>
   </w:style>
-  <w:style w:type="character" w:styleId="Heading7Char" w:customStyle="1">
+  <w:style w:type="character" w:customStyle="1" w:styleId="Heading7Char">
     <w:name w:val="Heading 7 Char"/>
     <w:basedOn w:val="DefaultParagraphFont"/>
     <w:link w:val="Heading7"/>
@@ -2946,7 +2873,7 @@
     <w:semiHidden/>
     <w:rsid w:val="00000E0F"/>
     <w:rPr>
-      <w:rFonts w:asciiTheme="majorHAnsi" w:hAnsiTheme="majorHAnsi" w:eastAsiaTheme="majorEastAsia" w:cstheme="majorBidi"/>
+      <w:rFonts w:asciiTheme="majorHAnsi" w:eastAsiaTheme="majorEastAsia" w:hAnsiTheme="majorHAnsi" w:cstheme="majorBidi"/>
       <w:b/>
       <w:bCs/>
       <w:color w:val="833C0B" w:themeColor="accent2" w:themeShade="80"/>
@@ -2954,7 +2881,7 @@
       <w:szCs w:val="22"/>
     </w:rPr>
   </w:style>
-  <w:style w:type="character" w:styleId="Heading8Char" w:customStyle="1">
+  <w:style w:type="character" w:customStyle="1" w:styleId="Heading8Char">
     <w:name w:val="Heading 8 Char"/>
     <w:basedOn w:val="DefaultParagraphFont"/>
     <w:link w:val="Heading8"/>
@@ -2962,13 +2889,13 @@
     <w:semiHidden/>
     <w:rsid w:val="00000E0F"/>
     <w:rPr>
-      <w:rFonts w:asciiTheme="majorHAnsi" w:hAnsiTheme="majorHAnsi" w:eastAsiaTheme="majorEastAsia" w:cstheme="majorBidi"/>
+      <w:rFonts w:asciiTheme="majorHAnsi" w:eastAsiaTheme="majorEastAsia" w:hAnsiTheme="majorHAnsi" w:cstheme="majorBidi"/>
       <w:color w:val="833C0B" w:themeColor="accent2" w:themeShade="80"/>
       <w:sz w:val="22"/>
       <w:szCs w:val="22"/>
     </w:rPr>
   </w:style>
-  <w:style w:type="character" w:styleId="Heading9Char" w:customStyle="1">
+  <w:style w:type="character" w:customStyle="1" w:styleId="Heading9Char">
     <w:name w:val="Heading 9 Char"/>
     <w:basedOn w:val="DefaultParagraphFont"/>
     <w:link w:val="Heading9"/>
@@ -2976,7 +2903,7 @@
     <w:semiHidden/>
     <w:rsid w:val="00000E0F"/>
     <w:rPr>
-      <w:rFonts w:asciiTheme="majorHAnsi" w:hAnsiTheme="majorHAnsi" w:eastAsiaTheme="majorEastAsia" w:cstheme="majorBidi"/>
+      <w:rFonts w:asciiTheme="majorHAnsi" w:eastAsiaTheme="majorEastAsia" w:hAnsiTheme="majorHAnsi" w:cstheme="majorBidi"/>
       <w:i/>
       <w:iCs/>
       <w:color w:val="833C0B" w:themeColor="accent2" w:themeShade="80"/>
@@ -3026,7 +2953,7 @@
       <w:szCs w:val="28"/>
     </w:rPr>
   </w:style>
-  <w:style w:type="character" w:styleId="SubtitleChar" w:customStyle="1">
+  <w:style w:type="character" w:customStyle="1" w:styleId="SubtitleChar">
     <w:name w:val="Subtitle Char"/>
     <w:basedOn w:val="DefaultParagraphFont"/>
     <w:link w:val="Subtitle"/>
@@ -3086,20 +3013,20 @@
       <w:jc w:val="center"/>
     </w:pPr>
     <w:rPr>
-      <w:rFonts w:asciiTheme="majorHAnsi" w:hAnsiTheme="majorHAnsi" w:eastAsiaTheme="majorEastAsia" w:cstheme="majorBidi"/>
+      <w:rFonts w:asciiTheme="majorHAnsi" w:eastAsiaTheme="majorEastAsia" w:hAnsiTheme="majorHAnsi" w:cstheme="majorBidi"/>
       <w:color w:val="000000" w:themeColor="text1"/>
       <w:sz w:val="24"/>
       <w:szCs w:val="24"/>
     </w:rPr>
   </w:style>
-  <w:style w:type="character" w:styleId="QuoteChar" w:customStyle="1">
+  <w:style w:type="character" w:customStyle="1" w:styleId="QuoteChar">
     <w:name w:val="Quote Char"/>
     <w:basedOn w:val="DefaultParagraphFont"/>
     <w:link w:val="Quote"/>
     <w:uiPriority w:val="29"/>
     <w:rsid w:val="00000E0F"/>
     <w:rPr>
-      <w:rFonts w:asciiTheme="majorHAnsi" w:hAnsiTheme="majorHAnsi" w:eastAsiaTheme="majorEastAsia" w:cstheme="majorBidi"/>
+      <w:rFonts w:asciiTheme="majorHAnsi" w:eastAsiaTheme="majorEastAsia" w:hAnsiTheme="majorHAnsi" w:cstheme="majorBidi"/>
       <w:color w:val="000000" w:themeColor="text1"/>
       <w:sz w:val="24"/>
       <w:szCs w:val="24"/>
@@ -3115,26 +3042,26 @@
     <w:rsid w:val="00000E0F"/>
     <w:pPr>
       <w:pBdr>
-        <w:top w:val="single" w:color="ED7D31" w:themeColor="accent2" w:sz="24" w:space="4"/>
+        <w:top w:val="single" w:sz="24" w:space="4" w:color="ED7D31" w:themeColor="accent2"/>
       </w:pBdr>
       <w:spacing w:before="240" w:after="240" w:line="240" w:lineRule="auto"/>
       <w:ind w:left="936" w:right="936"/>
       <w:jc w:val="center"/>
     </w:pPr>
     <w:rPr>
-      <w:rFonts w:asciiTheme="majorHAnsi" w:hAnsiTheme="majorHAnsi" w:eastAsiaTheme="majorEastAsia" w:cstheme="majorBidi"/>
+      <w:rFonts w:asciiTheme="majorHAnsi" w:eastAsiaTheme="majorEastAsia" w:hAnsiTheme="majorHAnsi" w:cstheme="majorBidi"/>
       <w:sz w:val="24"/>
       <w:szCs w:val="24"/>
     </w:rPr>
   </w:style>
-  <w:style w:type="character" w:styleId="IntenseQuoteChar" w:customStyle="1">
+  <w:style w:type="character" w:customStyle="1" w:styleId="IntenseQuoteChar">
     <w:name w:val="Intense Quote Char"/>
     <w:basedOn w:val="DefaultParagraphFont"/>
     <w:link w:val="IntenseQuote"/>
     <w:uiPriority w:val="30"/>
     <w:rsid w:val="00000E0F"/>
     <w:rPr>
-      <w:rFonts w:asciiTheme="majorHAnsi" w:hAnsiTheme="majorHAnsi" w:eastAsiaTheme="majorEastAsia" w:cstheme="majorBidi"/>
+      <w:rFonts w:asciiTheme="majorHAnsi" w:eastAsiaTheme="majorEastAsia" w:hAnsiTheme="majorHAnsi" w:cstheme="majorBidi"/>
       <w:sz w:val="24"/>
       <w:szCs w:val="24"/>
     </w:rPr>
@@ -3243,7 +3170,7 @@
       <w:szCs w:val="18"/>
     </w:rPr>
   </w:style>
-  <w:style w:type="character" w:styleId="BalloonTextChar" w:customStyle="1">
+  <w:style w:type="character" w:customStyle="1" w:styleId="BalloonTextChar">
     <w:name w:val="Balloon Text Char"/>
     <w:basedOn w:val="DefaultParagraphFont"/>
     <w:link w:val="BalloonText"/>
@@ -3271,7 +3198,7 @@
       <w:spacing w:after="0" w:line="240" w:lineRule="auto"/>
     </w:pPr>
   </w:style>
-  <w:style w:type="character" w:styleId="HeaderChar" w:customStyle="1">
+  <w:style w:type="character" w:customStyle="1" w:styleId="HeaderChar">
     <w:name w:val="Header Char"/>
     <w:basedOn w:val="DefaultParagraphFont"/>
     <w:link w:val="Header"/>
@@ -3293,7 +3220,7 @@
       <w:spacing w:after="0" w:line="240" w:lineRule="auto"/>
     </w:pPr>
   </w:style>
-  <w:style w:type="character" w:styleId="FooterChar" w:customStyle="1">
+  <w:style w:type="character" w:customStyle="1" w:styleId="FooterChar">
     <w:name w:val="Footer Char"/>
     <w:basedOn w:val="DefaultParagraphFont"/>
     <w:link w:val="Footer"/>
@@ -3333,66 +3260,26 @@
       <w:shd w:val="clear" w:color="auto" w:fill="E1DFDD"/>
     </w:rPr>
   </w:style>
-  <w:style xmlns:w="http://schemas.openxmlformats.org/wordprocessingml/2006/main" w:type="table" w:styleId="TableGrid">
-    <w:name xmlns:w="http://schemas.openxmlformats.org/wordprocessingml/2006/main" w:val="Table Grid"/>
-    <w:basedOn xmlns:w="http://schemas.openxmlformats.org/wordprocessingml/2006/main" w:val="TableNormal"/>
-    <w:uiPriority xmlns:w="http://schemas.openxmlformats.org/wordprocessingml/2006/main" w:val="59"/>
-    <w:rsid xmlns:w="http://schemas.openxmlformats.org/wordprocessingml/2006/main" w:val="00FB4123"/>
-    <w:pPr xmlns:w="http://schemas.openxmlformats.org/wordprocessingml/2006/main">
+  <w:style w:type="table" w:styleId="TableGrid">
+    <w:name w:val="Table Grid"/>
+    <w:basedOn w:val="TableNormal"/>
+    <w:uiPriority w:val="59"/>
+    <w:rsid w:val="00FB4123"/>
+    <w:pPr>
       <w:spacing w:after="0" w:line="240" w:lineRule="auto"/>
     </w:pPr>
-    <w:tblPr xmlns:w="http://schemas.openxmlformats.org/wordprocessingml/2006/main">
-      <w:tblInd w:w="0" w:type="dxa"/>
+    <w:tblPr>
       <w:tblBorders>
-        <w:top w:val="single" w:color="000000" w:themeColor="text1" w:sz="4" w:space="0"/>
-        <w:left w:val="single" w:color="000000" w:themeColor="text1" w:sz="4" w:space="0"/>
-        <w:bottom w:val="single" w:color="000000" w:themeColor="text1" w:sz="4" w:space="0"/>
-        <w:right w:val="single" w:color="000000" w:themeColor="text1" w:sz="4" w:space="0"/>
-        <w:insideH w:val="single" w:color="000000" w:themeColor="text1" w:sz="4" w:space="0"/>
-        <w:insideV w:val="single" w:color="000000" w:themeColor="text1" w:sz="4" w:space="0"/>
+        <w:top w:val="single" w:sz="4" w:space="0" w:color="000000" w:themeColor="text1"/>
+        <w:left w:val="single" w:sz="4" w:space="0" w:color="000000" w:themeColor="text1"/>
+        <w:bottom w:val="single" w:sz="4" w:space="0" w:color="000000" w:themeColor="text1"/>
+        <w:right w:val="single" w:sz="4" w:space="0" w:color="000000" w:themeColor="text1"/>
+        <w:insideH w:val="single" w:sz="4" w:space="0" w:color="000000" w:themeColor="text1"/>
+        <w:insideV w:val="single" w:sz="4" w:space="0" w:color="000000" w:themeColor="text1"/>
       </w:tblBorders>
-      <w:tblCellMar>
-        <w:top w:w="0" w:type="dxa"/>
-        <w:left w:w="108" w:type="dxa"/>
-        <w:bottom w:w="0" w:type="dxa"/>
-        <w:right w:w="108" w:type="dxa"/>
-      </w:tblCellMar>
     </w:tblPr>
   </w:style>
 </w:styles>
-</file>
-
-<file path=word/glossary/document.xml><?xml version="1.0" encoding="utf-8"?>
-<w:glossaryDocument xmlns:w14="http://schemas.microsoft.com/office/word/2010/wordml" xmlns:w="http://schemas.openxmlformats.org/wordprocessingml/2006/main">
-  <w:docParts>
-    <w:docPart>
-      <w:docPartPr>
-        <w:name w:val="DefaultPlaceholder_1081868574"/>
-        <w:category>
-          <w:name w:val="General"/>
-          <w:gallery w:val="placeholder"/>
-        </w:category>
-        <w:types>
-          <w:type w:val="bbPlcHdr"/>
-        </w:types>
-        <w:behaviors>
-          <w:behavior w:val="content"/>
-        </w:behaviors>
-        <w:guid w:val="{ea2e6018-9d59-4874-81d1-59a3efc74398}"/>
-      </w:docPartPr>
-      <w:docPartBody>
-        <w:p>
-          <w:r>
-            <w:rPr>
-              <w:rStyle w:val="PlaceholderText"/>
-            </w:rPr>
-            <w:t/>
-          </w:r>
-        </w:p>
-      </w:docPartBody>
-    </w:docPart>
-  </w:docParts>
-</w:glossaryDocument>
 </file>
 
 <file path=word/theme/theme1.xml><?xml version="1.0" encoding="utf-8"?>

--- a/Other/Other/Unmasking the Darkness.docx
+++ b/Other/Other/Unmasking the Darkness.docx
@@ -411,511 +411,1415 @@
         <w:br w:type="page"/>
       </w:r>
     </w:p>
-    <w:p>
-      <w:pPr>
-        <w:pStyle w:val="Heading1"/>
-      </w:pPr>
-      <w:r>
-        <w:lastRenderedPageBreak/>
-        <w:t>Table of Contents</w:t>
-      </w:r>
-    </w:p>
-    <w:p>
-      <w:pPr>
-        <w:pStyle w:val="Heading2"/>
-        <w:rPr>
-          <w:rStyle w:val="SubtleReference"/>
-        </w:rPr>
-      </w:pPr>
-      <w:r>
-        <w:rPr>
-          <w:rStyle w:val="SubtleReference"/>
-        </w:rPr>
-        <w:t xml:space="preserve">1 </w:t>
-      </w:r>
-      <w:r>
-        <w:rPr>
-          <w:rStyle w:val="SubtleReference"/>
-        </w:rPr>
-        <w:tab/>
-      </w:r>
-      <w:hyperlink w:anchor="_Chapter_One:_Bright" w:history="1">
-        <w:r>
-          <w:rPr>
-            <w:rStyle w:val="SubtleReference"/>
-          </w:rPr>
-          <w:t>Bright Beginnings</w:t>
-        </w:r>
-      </w:hyperlink>
-    </w:p>
-    <w:p>
-      <w:pPr>
-        <w:pStyle w:val="Heading2"/>
-        <w:rPr>
-          <w:rStyle w:val="SubtleReference"/>
-        </w:rPr>
-      </w:pPr>
-      <w:r>
-        <w:rPr>
-          <w:rStyle w:val="SubtleReference"/>
-        </w:rPr>
-        <w:t xml:space="preserve">2 </w:t>
-      </w:r>
-      <w:r>
-        <w:rPr>
-          <w:rStyle w:val="SubtleReference"/>
-        </w:rPr>
-        <w:tab/>
-      </w:r>
-      <w:hyperlink w:anchor="_Chapter_Two:_Battling" w:history="1">
-        <w:r>
-          <w:rPr>
-            <w:rStyle w:val="SubtleReference"/>
-          </w:rPr>
-          <w:t>Battling the Unseen Foe</w:t>
-        </w:r>
-      </w:hyperlink>
-    </w:p>
-    <w:p>
-      <w:pPr>
-        <w:pStyle w:val="Heading2"/>
-        <w:rPr>
-          <w:rStyle w:val="SubtleReference"/>
-        </w:rPr>
-      </w:pPr>
-      <w:bookmarkStart w:id="0" w:name="_Hlk150277836"/>
-      <w:r>
-        <w:rPr>
-          <w:rStyle w:val="SubtleReference"/>
-        </w:rPr>
-        <w:t xml:space="preserve">3 </w:t>
-      </w:r>
-      <w:r>
-        <w:rPr>
-          <w:rStyle w:val="SubtleReference"/>
-        </w:rPr>
-        <w:tab/>
-      </w:r>
-      <w:hyperlink w:anchor="_Chapter_Three:_Bound" w:history="1">
-        <w:r>
-          <w:rPr>
-            <w:rStyle w:val="SubtleReference"/>
-          </w:rPr>
-          <w:t>Bound by Hospital Walls</w:t>
-        </w:r>
-      </w:hyperlink>
-    </w:p>
-    <w:bookmarkEnd w:id="0"/>
-    <w:p>
-      <w:pPr>
-        <w:pStyle w:val="Heading2"/>
-        <w:rPr>
-          <w:rStyle w:val="SubtleReference"/>
-        </w:rPr>
-      </w:pPr>
-      <w:r>
-        <w:rPr>
-          <w:rStyle w:val="SubtleReference"/>
-        </w:rPr>
-        <w:t xml:space="preserve">4 </w:t>
-      </w:r>
-      <w:r>
-        <w:rPr>
-          <w:rStyle w:val="SubtleReference"/>
-        </w:rPr>
-        <w:tab/>
-      </w:r>
-      <w:hyperlink w:anchor="_Chapter_Four:_The" w:history="1">
-        <w:r>
-          <w:rPr>
-            <w:rStyle w:val="SubtleReference"/>
-          </w:rPr>
-          <w:t xml:space="preserve">The </w:t>
-        </w:r>
-        <w:r>
-          <w:rPr>
-            <w:rStyle w:val="SubtleReference"/>
-          </w:rPr>
-          <w:t>O</w:t>
-        </w:r>
-        <w:r>
-          <w:rPr>
-            <w:rStyle w:val="SubtleReference"/>
-          </w:rPr>
-          <w:t xml:space="preserve">ne Where it </w:t>
-        </w:r>
-        <w:r>
-          <w:rPr>
-            <w:rStyle w:val="SubtleReference"/>
-          </w:rPr>
-          <w:t>A</w:t>
-        </w:r>
-        <w:r>
-          <w:rPr>
-            <w:rStyle w:val="SubtleReference"/>
-          </w:rPr>
-          <w:t>ll Burned Down</w:t>
-        </w:r>
-      </w:hyperlink>
-    </w:p>
-    <w:p>
-      <w:pPr>
-        <w:pStyle w:val="Heading2"/>
-        <w:rPr>
-          <w:rStyle w:val="SubtleReference"/>
-          <w:smallCaps w:val="0"/>
-        </w:rPr>
-      </w:pPr>
-      <w:r>
-        <w:rPr>
-          <w:rStyle w:val="SubtleReference"/>
-        </w:rPr>
-        <w:t xml:space="preserve">5 </w:t>
-      </w:r>
-      <w:r>
-        <w:rPr>
-          <w:rStyle w:val="SubtleReference"/>
-        </w:rPr>
-        <w:tab/>
-      </w:r>
-      <w:hyperlink w:anchor="_Chapter_Five:_The" w:history="1">
-        <w:r>
-          <w:rPr>
-            <w:rStyle w:val="SubtleReference"/>
-          </w:rPr>
-          <w:t>The Foster Care Nightmare</w:t>
-        </w:r>
-      </w:hyperlink>
-    </w:p>
-    <w:p>
-      <w:pPr>
-        <w:pStyle w:val="Heading2"/>
-        <w:rPr>
-          <w:rStyle w:val="SubtleReference"/>
-        </w:rPr>
-      </w:pPr>
-      <w:r>
-        <w:rPr>
-          <w:rStyle w:val="SubtleReference"/>
-        </w:rPr>
-        <w:t xml:space="preserve">6 </w:t>
-      </w:r>
-      <w:r>
-        <w:rPr>
-          <w:rStyle w:val="SubtleReference"/>
-        </w:rPr>
-        <w:tab/>
-      </w:r>
-      <w:hyperlink w:anchor="_Chapter_Six:_Shared" w:history="1">
-        <w:r>
-          <w:rPr>
-            <w:rStyle w:val="SubtleReference"/>
-          </w:rPr>
-          <w:t>Shared Laughter and Shared Tears</w:t>
-        </w:r>
-      </w:hyperlink>
-    </w:p>
-    <w:p>
-      <w:pPr>
-        <w:pStyle w:val="Heading2"/>
-        <w:rPr>
-          <w:rStyle w:val="SubtleReference"/>
-        </w:rPr>
-      </w:pPr>
-      <w:bookmarkStart w:id="1" w:name="_Hlk150278278"/>
-      <w:r>
-        <w:rPr>
-          <w:rStyle w:val="SubtleReference"/>
-        </w:rPr>
-        <w:t xml:space="preserve">7 </w:t>
-      </w:r>
-      <w:r>
-        <w:rPr>
-          <w:rStyle w:val="SubtleReference"/>
-        </w:rPr>
-        <w:tab/>
-      </w:r>
-      <w:hyperlink w:anchor="_Chapter_Seven:_Dark" w:history="1">
-        <w:r>
-          <w:rPr>
-            <w:rStyle w:val="SubtleReference"/>
-          </w:rPr>
-          <w:t>Dark Secrets and Hidden Scars</w:t>
-        </w:r>
-      </w:hyperlink>
-    </w:p>
-    <w:bookmarkEnd w:id="1"/>
-    <w:p>
-      <w:pPr>
-        <w:pStyle w:val="Heading2"/>
-        <w:rPr>
-          <w:rStyle w:val="SubtleReference"/>
-        </w:rPr>
-      </w:pPr>
-      <w:r>
-        <w:rPr>
-          <w:rStyle w:val="SubtleReference"/>
-        </w:rPr>
-        <w:t xml:space="preserve">8 </w:t>
-      </w:r>
-      <w:r>
-        <w:rPr>
-          <w:rStyle w:val="SubtleReference"/>
-        </w:rPr>
-        <w:tab/>
-      </w:r>
-      <w:hyperlink w:anchor="_Chapter_Eight:_When" w:history="1">
-        <w:r>
-          <w:rPr>
-            <w:rStyle w:val="SubtleReference"/>
-          </w:rPr>
-          <w:t>When the World Turn</w:t>
-        </w:r>
-        <w:r>
-          <w:rPr>
-            <w:rStyle w:val="SubtleReference"/>
-          </w:rPr>
-          <w:t>ed</w:t>
-        </w:r>
-        <w:r>
-          <w:rPr>
-            <w:rStyle w:val="SubtleReference"/>
-          </w:rPr>
-          <w:t xml:space="preserve"> Gray</w:t>
-        </w:r>
-      </w:hyperlink>
-    </w:p>
-    <w:p>
-      <w:pPr>
-        <w:pStyle w:val="Heading2"/>
-        <w:rPr>
-          <w:rStyle w:val="SubtleReference"/>
-        </w:rPr>
-      </w:pPr>
-      <w:r>
-        <w:rPr>
-          <w:rStyle w:val="SubtleReference"/>
-        </w:rPr>
-        <w:t xml:space="preserve">9 </w:t>
-      </w:r>
-      <w:r>
-        <w:rPr>
-          <w:rStyle w:val="SubtleReference"/>
-        </w:rPr>
-        <w:tab/>
-      </w:r>
-      <w:hyperlink w:anchor="_Chapter_Nine:_Lost" w:history="1">
-        <w:r>
-          <w:rPr>
-            <w:rStyle w:val="SubtleReference"/>
-          </w:rPr>
-          <w:t>Lost in the Abyss of Addiction</w:t>
-        </w:r>
-      </w:hyperlink>
-    </w:p>
-    <w:p>
-      <w:pPr>
-        <w:pStyle w:val="Heading2"/>
-        <w:rPr>
-          <w:rStyle w:val="SubtleReference"/>
-        </w:rPr>
-      </w:pPr>
-      <w:r>
-        <w:rPr>
-          <w:rStyle w:val="SubtleReference"/>
-        </w:rPr>
-        <w:t>10</w:t>
-      </w:r>
-      <w:r>
-        <w:rPr>
-          <w:rStyle w:val="SubtleReference"/>
-        </w:rPr>
-        <w:tab/>
-      </w:r>
-      <w:hyperlink w:anchor="_Chapter_Ten:_A" w:history="1">
-        <w:r>
-          <w:rPr>
-            <w:rStyle w:val="SubtleReference"/>
-          </w:rPr>
-          <w:t>A Missing Piece</w:t>
-        </w:r>
-      </w:hyperlink>
-    </w:p>
-    <w:p>
-      <w:pPr>
-        <w:pStyle w:val="Heading2"/>
-        <w:rPr>
-          <w:rStyle w:val="SubtleReference"/>
-          <w:smallCaps w:val="0"/>
-        </w:rPr>
-      </w:pPr>
-      <w:r>
-        <w:rPr>
-          <w:rStyle w:val="SubtleReference"/>
-        </w:rPr>
-        <w:t>11</w:t>
-      </w:r>
-      <w:r>
-        <w:rPr>
-          <w:rStyle w:val="SubtleReference"/>
-        </w:rPr>
-        <w:tab/>
-      </w:r>
-      <w:hyperlink w:anchor="_Chapter_Eleven:_Rebuilding" w:history="1">
-        <w:r>
-          <w:rPr>
-            <w:rStyle w:val="SubtleReference"/>
-          </w:rPr>
-          <w:t>Rebuilding Broken Bridges</w:t>
-        </w:r>
-      </w:hyperlink>
-    </w:p>
-    <w:p>
-      <w:pPr>
-        <w:pStyle w:val="Heading2"/>
-        <w:rPr>
-          <w:rStyle w:val="SubtleReference"/>
-        </w:rPr>
-      </w:pPr>
-      <w:r>
-        <w:rPr>
-          <w:rStyle w:val="SubtleReference"/>
-        </w:rPr>
-        <w:t>12</w:t>
-      </w:r>
-      <w:r>
-        <w:rPr>
-          <w:rStyle w:val="SubtleReference"/>
-        </w:rPr>
-        <w:tab/>
-      </w:r>
-      <w:hyperlink w:anchor="_Chapter_Twelve:_Journey" w:history="1">
-        <w:r>
-          <w:rPr>
-            <w:rStyle w:val="SubtleReference"/>
-          </w:rPr>
-          <w:t>Journey to Self-Discovery</w:t>
-        </w:r>
-      </w:hyperlink>
-    </w:p>
-    <w:p>
-      <w:pPr>
-        <w:pStyle w:val="Heading2"/>
-        <w:rPr>
-          <w:rStyle w:val="SubtleReference"/>
-        </w:rPr>
-      </w:pPr>
-      <w:r>
-        <w:rPr>
-          <w:rStyle w:val="SubtleReference"/>
-        </w:rPr>
-        <w:t>13</w:t>
-      </w:r>
-      <w:r>
-        <w:rPr>
-          <w:rStyle w:val="SubtleReference"/>
-        </w:rPr>
-        <w:tab/>
-      </w:r>
-      <w:hyperlink w:anchor="_Chapter_Thirteen:_Discovering" w:history="1">
-        <w:r>
-          <w:rPr>
-            <w:rStyle w:val="SubtleReference"/>
-          </w:rPr>
-          <w:t>Discovering Resilience</w:t>
-        </w:r>
-      </w:hyperlink>
-    </w:p>
-    <w:p>
-      <w:pPr>
-        <w:pStyle w:val="Heading2"/>
-        <w:rPr>
-          <w:rStyle w:val="SubtleReference"/>
-        </w:rPr>
-      </w:pPr>
-      <w:r>
-        <w:rPr>
-          <w:rStyle w:val="SubtleReference"/>
-        </w:rPr>
-        <w:t>14</w:t>
-      </w:r>
-      <w:r>
-        <w:rPr>
-          <w:rStyle w:val="SubtleReference"/>
-        </w:rPr>
-        <w:tab/>
-      </w:r>
-      <w:hyperlink w:anchor="_Chapter_Fourteen:_In" w:history="1">
-        <w:r>
-          <w:rPr>
-            <w:rStyle w:val="SubtleReference"/>
-          </w:rPr>
-          <w:t>In the Footsteps of a Departed Friend</w:t>
-        </w:r>
-      </w:hyperlink>
-    </w:p>
-    <w:p>
-      <w:pPr>
-        <w:pStyle w:val="Heading2"/>
-        <w:rPr>
-          <w:rStyle w:val="SubtleReference"/>
-        </w:rPr>
-      </w:pPr>
-      <w:r>
-        <w:rPr>
-          <w:rStyle w:val="SubtleReference"/>
-        </w:rPr>
-        <w:t>15</w:t>
-      </w:r>
-      <w:r>
-        <w:rPr>
-          <w:rStyle w:val="SubtleReference"/>
-        </w:rPr>
-        <w:tab/>
-      </w:r>
-      <w:hyperlink w:anchor="_Chapter_Fifteen:_Reclaiming" w:history="1">
-        <w:r>
-          <w:rPr>
-            <w:rStyle w:val="SubtleReference"/>
-          </w:rPr>
-          <w:t>Reclaiming My Life</w:t>
-        </w:r>
-      </w:hyperlink>
-      <w:r>
-        <w:rPr>
-          <w:rStyle w:val="SubtleReference"/>
-        </w:rPr>
-        <w:t xml:space="preserve"> </w:t>
-      </w:r>
-    </w:p>
-    <w:p>
-      <w:pPr>
-        <w:pStyle w:val="Heading2"/>
-        <w:rPr>
-          <w:rStyle w:val="SubtleReference"/>
-        </w:rPr>
-      </w:pPr>
-      <w:r>
-        <w:rPr>
-          <w:rStyle w:val="SubtleReference"/>
-        </w:rPr>
-        <w:t>16</w:t>
-      </w:r>
-      <w:r>
-        <w:rPr>
-          <w:rStyle w:val="SubtleReference"/>
-        </w:rPr>
-        <w:tab/>
-      </w:r>
-      <w:hyperlink w:anchor="_Chapter_Sixteen:_A" w:history="1">
-        <w:r>
-          <w:rPr>
-            <w:rStyle w:val="SubtleReference"/>
-          </w:rPr>
-          <w:t>A New Beginning</w:t>
-        </w:r>
-      </w:hyperlink>
-    </w:p>
+    <w:bookmarkStart w:id="0" w:name="_Toc155558184" w:displacedByCustomXml="next"/>
+    <w:bookmarkStart w:id="1" w:name="_Toc155558849" w:displacedByCustomXml="next"/>
+    <w:sdt>
+      <w:sdtPr>
+        <w:rPr>
+          <w:rStyle w:val="Emphasis"/>
+        </w:rPr>
+        <w:id w:val="-695309538"/>
+        <w:docPartObj>
+          <w:docPartGallery w:val="Table of Contents"/>
+          <w:docPartUnique/>
+        </w:docPartObj>
+      </w:sdtPr>
+      <w:sdtEndPr>
+        <w:rPr>
+          <w:rStyle w:val="Emphasis"/>
+          <w:rFonts w:asciiTheme="minorHAnsi" w:eastAsiaTheme="minorEastAsia" w:hAnsiTheme="minorHAnsi" w:cstheme="minorBidi"/>
+          <w:sz w:val="21"/>
+          <w:szCs w:val="21"/>
+        </w:rPr>
+      </w:sdtEndPr>
+      <w:sdtContent>
+        <w:bookmarkEnd w:id="0" w:displacedByCustomXml="prev"/>
+        <w:p>
+          <w:pPr>
+            <w:pStyle w:val="Heading1"/>
+            <w:rPr>
+              <w:rStyle w:val="Emphasis"/>
+            </w:rPr>
+          </w:pPr>
+          <w:r>
+            <w:rPr>
+              <w:rStyle w:val="Emphasis"/>
+            </w:rPr>
+            <w:t>Table of Contents</w:t>
+          </w:r>
+          <w:bookmarkEnd w:id="1"/>
+        </w:p>
+        <w:p>
+          <w:pPr>
+            <w:pStyle w:val="TOC1"/>
+            <w:tabs>
+              <w:tab w:val="right" w:leader="dot" w:pos="9350"/>
+            </w:tabs>
+            <w:rPr>
+              <w:rStyle w:val="Emphasis"/>
+            </w:rPr>
+          </w:pPr>
+          <w:r>
+            <w:rPr>
+              <w:rStyle w:val="Emphasis"/>
+            </w:rPr>
+            <w:fldChar w:fldCharType="begin"/>
+          </w:r>
+          <w:r>
+            <w:rPr>
+              <w:rStyle w:val="Emphasis"/>
+            </w:rPr>
+            <w:instrText xml:space="preserve"> TOC \o "1-3" \h \z \u </w:instrText>
+          </w:r>
+          <w:r>
+            <w:rPr>
+              <w:rStyle w:val="Emphasis"/>
+            </w:rPr>
+            <w:fldChar w:fldCharType="separate"/>
+          </w:r>
+          <w:hyperlink w:anchor="_Toc155558849" w:history="1">
+            <w:r>
+              <w:rPr>
+                <w:rStyle w:val="Emphasis"/>
+              </w:rPr>
+              <w:t>Table of Contents</w:t>
+            </w:r>
+            <w:r>
+              <w:rPr>
+                <w:rStyle w:val="Emphasis"/>
+                <w:webHidden/>
+              </w:rPr>
+              <w:tab/>
+            </w:r>
+            <w:r>
+              <w:rPr>
+                <w:rStyle w:val="Emphasis"/>
+                <w:webHidden/>
+              </w:rPr>
+              <w:fldChar w:fldCharType="begin"/>
+            </w:r>
+            <w:r>
+              <w:rPr>
+                <w:rStyle w:val="Emphasis"/>
+                <w:webHidden/>
+              </w:rPr>
+              <w:instrText xml:space="preserve"> PAGEREF _Toc155558849 \h </w:instrText>
+            </w:r>
+            <w:r>
+              <w:rPr>
+                <w:rStyle w:val="Emphasis"/>
+                <w:webHidden/>
+              </w:rPr>
+            </w:r>
+            <w:r>
+              <w:rPr>
+                <w:rStyle w:val="Emphasis"/>
+                <w:webHidden/>
+              </w:rPr>
+              <w:fldChar w:fldCharType="separate"/>
+            </w:r>
+            <w:r>
+              <w:rPr>
+                <w:rStyle w:val="Emphasis"/>
+                <w:webHidden/>
+              </w:rPr>
+              <w:t>ii</w:t>
+            </w:r>
+            <w:r>
+              <w:rPr>
+                <w:rStyle w:val="Emphasis"/>
+                <w:webHidden/>
+              </w:rPr>
+              <w:fldChar w:fldCharType="end"/>
+            </w:r>
+          </w:hyperlink>
+        </w:p>
+        <w:p>
+          <w:pPr>
+            <w:pStyle w:val="TOC1"/>
+            <w:tabs>
+              <w:tab w:val="right" w:leader="dot" w:pos="9350"/>
+            </w:tabs>
+            <w:rPr>
+              <w:rStyle w:val="Emphasis"/>
+            </w:rPr>
+          </w:pPr>
+          <w:hyperlink w:anchor="_Toc155558850" w:history="1">
+            <w:r>
+              <w:rPr>
+                <w:rStyle w:val="Emphasis"/>
+              </w:rPr>
+              <w:t>Introduction</w:t>
+            </w:r>
+            <w:r>
+              <w:rPr>
+                <w:rStyle w:val="Emphasis"/>
+                <w:webHidden/>
+              </w:rPr>
+              <w:tab/>
+            </w:r>
+            <w:r>
+              <w:rPr>
+                <w:rStyle w:val="Emphasis"/>
+                <w:webHidden/>
+              </w:rPr>
+              <w:fldChar w:fldCharType="begin"/>
+            </w:r>
+            <w:r>
+              <w:rPr>
+                <w:rStyle w:val="Emphasis"/>
+                <w:webHidden/>
+              </w:rPr>
+              <w:instrText xml:space="preserve"> PAGEREF _Toc155558850 \h </w:instrText>
+            </w:r>
+            <w:r>
+              <w:rPr>
+                <w:rStyle w:val="Emphasis"/>
+                <w:webHidden/>
+              </w:rPr>
+            </w:r>
+            <w:r>
+              <w:rPr>
+                <w:rStyle w:val="Emphasis"/>
+                <w:webHidden/>
+              </w:rPr>
+              <w:fldChar w:fldCharType="separate"/>
+            </w:r>
+            <w:r>
+              <w:rPr>
+                <w:rStyle w:val="Emphasis"/>
+                <w:webHidden/>
+              </w:rPr>
+              <w:t>iii</w:t>
+            </w:r>
+            <w:r>
+              <w:rPr>
+                <w:rStyle w:val="Emphasis"/>
+                <w:webHidden/>
+              </w:rPr>
+              <w:fldChar w:fldCharType="end"/>
+            </w:r>
+          </w:hyperlink>
+        </w:p>
+        <w:p>
+          <w:pPr>
+            <w:pStyle w:val="TOC1"/>
+            <w:tabs>
+              <w:tab w:val="right" w:leader="dot" w:pos="9350"/>
+            </w:tabs>
+            <w:rPr>
+              <w:rStyle w:val="Emphasis"/>
+            </w:rPr>
+          </w:pPr>
+          <w:hyperlink w:anchor="_Toc155558851" w:history="1">
+            <w:r>
+              <w:rPr>
+                <w:rStyle w:val="Emphasis"/>
+              </w:rPr>
+              <w:t>Chapter One: Bright Beginnings</w:t>
+            </w:r>
+            <w:r>
+              <w:rPr>
+                <w:rStyle w:val="Emphasis"/>
+                <w:webHidden/>
+              </w:rPr>
+              <w:tab/>
+            </w:r>
+            <w:r>
+              <w:rPr>
+                <w:rStyle w:val="Emphasis"/>
+                <w:webHidden/>
+              </w:rPr>
+              <w:fldChar w:fldCharType="begin"/>
+            </w:r>
+            <w:r>
+              <w:rPr>
+                <w:rStyle w:val="Emphasis"/>
+                <w:webHidden/>
+              </w:rPr>
+              <w:instrText xml:space="preserve"> PAGEREF _Toc155558851 \h </w:instrText>
+            </w:r>
+            <w:r>
+              <w:rPr>
+                <w:rStyle w:val="Emphasis"/>
+                <w:webHidden/>
+              </w:rPr>
+            </w:r>
+            <w:r>
+              <w:rPr>
+                <w:rStyle w:val="Emphasis"/>
+                <w:webHidden/>
+              </w:rPr>
+              <w:fldChar w:fldCharType="separate"/>
+            </w:r>
+            <w:r>
+              <w:rPr>
+                <w:rStyle w:val="Emphasis"/>
+                <w:webHidden/>
+              </w:rPr>
+              <w:t>1</w:t>
+            </w:r>
+            <w:r>
+              <w:rPr>
+                <w:rStyle w:val="Emphasis"/>
+                <w:webHidden/>
+              </w:rPr>
+              <w:fldChar w:fldCharType="end"/>
+            </w:r>
+          </w:hyperlink>
+        </w:p>
+        <w:p>
+          <w:pPr>
+            <w:pStyle w:val="TOC2"/>
+            <w:tabs>
+              <w:tab w:val="right" w:leader="dot" w:pos="9350"/>
+            </w:tabs>
+            <w:rPr>
+              <w:rStyle w:val="Emphasis"/>
+            </w:rPr>
+          </w:pPr>
+          <w:hyperlink w:anchor="_Toc155558852" w:history="1">
+            <w:r>
+              <w:rPr>
+                <w:rStyle w:val="Emphasis"/>
+              </w:rPr>
+              <w:t>11:00 Am | Friday April 13th, 2000 | Troy MI</w:t>
+            </w:r>
+            <w:r>
+              <w:rPr>
+                <w:rStyle w:val="Emphasis"/>
+                <w:webHidden/>
+              </w:rPr>
+              <w:tab/>
+            </w:r>
+            <w:r>
+              <w:rPr>
+                <w:rStyle w:val="Emphasis"/>
+                <w:webHidden/>
+              </w:rPr>
+              <w:fldChar w:fldCharType="begin"/>
+            </w:r>
+            <w:r>
+              <w:rPr>
+                <w:rStyle w:val="Emphasis"/>
+                <w:webHidden/>
+              </w:rPr>
+              <w:instrText xml:space="preserve"> PAGEREF _Toc155558852 \h </w:instrText>
+            </w:r>
+            <w:r>
+              <w:rPr>
+                <w:rStyle w:val="Emphasis"/>
+                <w:webHidden/>
+              </w:rPr>
+            </w:r>
+            <w:r>
+              <w:rPr>
+                <w:rStyle w:val="Emphasis"/>
+                <w:webHidden/>
+              </w:rPr>
+              <w:fldChar w:fldCharType="separate"/>
+            </w:r>
+            <w:r>
+              <w:rPr>
+                <w:rStyle w:val="Emphasis"/>
+                <w:webHidden/>
+              </w:rPr>
+              <w:t>1</w:t>
+            </w:r>
+            <w:r>
+              <w:rPr>
+                <w:rStyle w:val="Emphasis"/>
+                <w:webHidden/>
+              </w:rPr>
+              <w:fldChar w:fldCharType="end"/>
+            </w:r>
+          </w:hyperlink>
+        </w:p>
+        <w:p>
+          <w:pPr>
+            <w:pStyle w:val="TOC2"/>
+            <w:tabs>
+              <w:tab w:val="right" w:leader="dot" w:pos="9350"/>
+            </w:tabs>
+            <w:rPr>
+              <w:rStyle w:val="Emphasis"/>
+            </w:rPr>
+          </w:pPr>
+          <w:hyperlink w:anchor="_Toc155558853" w:history="1">
+            <w:r>
+              <w:rPr>
+                <w:rStyle w:val="Emphasis"/>
+              </w:rPr>
+              <w:t>1:00 Pm | Monday April 16th, 2000 | Shelby Township, MI</w:t>
+            </w:r>
+            <w:r>
+              <w:rPr>
+                <w:rStyle w:val="Emphasis"/>
+                <w:webHidden/>
+              </w:rPr>
+              <w:tab/>
+            </w:r>
+            <w:r>
+              <w:rPr>
+                <w:rStyle w:val="Emphasis"/>
+                <w:webHidden/>
+              </w:rPr>
+              <w:fldChar w:fldCharType="begin"/>
+            </w:r>
+            <w:r>
+              <w:rPr>
+                <w:rStyle w:val="Emphasis"/>
+                <w:webHidden/>
+              </w:rPr>
+              <w:instrText xml:space="preserve"> PAGEREF _Toc155558853 \h </w:instrText>
+            </w:r>
+            <w:r>
+              <w:rPr>
+                <w:rStyle w:val="Emphasis"/>
+                <w:webHidden/>
+              </w:rPr>
+            </w:r>
+            <w:r>
+              <w:rPr>
+                <w:rStyle w:val="Emphasis"/>
+                <w:webHidden/>
+              </w:rPr>
+              <w:fldChar w:fldCharType="separate"/>
+            </w:r>
+            <w:r>
+              <w:rPr>
+                <w:rStyle w:val="Emphasis"/>
+                <w:webHidden/>
+              </w:rPr>
+              <w:t>2</w:t>
+            </w:r>
+            <w:r>
+              <w:rPr>
+                <w:rStyle w:val="Emphasis"/>
+                <w:webHidden/>
+              </w:rPr>
+              <w:fldChar w:fldCharType="end"/>
+            </w:r>
+          </w:hyperlink>
+        </w:p>
+        <w:p>
+          <w:pPr>
+            <w:pStyle w:val="TOC1"/>
+            <w:tabs>
+              <w:tab w:val="right" w:leader="dot" w:pos="9350"/>
+            </w:tabs>
+            <w:rPr>
+              <w:rStyle w:val="Emphasis"/>
+            </w:rPr>
+          </w:pPr>
+          <w:hyperlink w:anchor="_Toc155558854" w:history="1">
+            <w:r>
+              <w:rPr>
+                <w:rStyle w:val="Emphasis"/>
+              </w:rPr>
+              <w:t>Chapter Two: Battling the Unseen Foe</w:t>
+            </w:r>
+            <w:r>
+              <w:rPr>
+                <w:rStyle w:val="Emphasis"/>
+                <w:webHidden/>
+              </w:rPr>
+              <w:tab/>
+            </w:r>
+            <w:r>
+              <w:rPr>
+                <w:rStyle w:val="Emphasis"/>
+                <w:webHidden/>
+              </w:rPr>
+              <w:fldChar w:fldCharType="begin"/>
+            </w:r>
+            <w:r>
+              <w:rPr>
+                <w:rStyle w:val="Emphasis"/>
+                <w:webHidden/>
+              </w:rPr>
+              <w:instrText xml:space="preserve"> PAGEREF _Toc155558854 \h </w:instrText>
+            </w:r>
+            <w:r>
+              <w:rPr>
+                <w:rStyle w:val="Emphasis"/>
+                <w:webHidden/>
+              </w:rPr>
+            </w:r>
+            <w:r>
+              <w:rPr>
+                <w:rStyle w:val="Emphasis"/>
+                <w:webHidden/>
+              </w:rPr>
+              <w:fldChar w:fldCharType="separate"/>
+            </w:r>
+            <w:r>
+              <w:rPr>
+                <w:rStyle w:val="Emphasis"/>
+                <w:webHidden/>
+              </w:rPr>
+              <w:t>3</w:t>
+            </w:r>
+            <w:r>
+              <w:rPr>
+                <w:rStyle w:val="Emphasis"/>
+                <w:webHidden/>
+              </w:rPr>
+              <w:fldChar w:fldCharType="end"/>
+            </w:r>
+          </w:hyperlink>
+        </w:p>
+        <w:p>
+          <w:pPr>
+            <w:pStyle w:val="TOC1"/>
+            <w:tabs>
+              <w:tab w:val="right" w:leader="dot" w:pos="9350"/>
+            </w:tabs>
+            <w:rPr>
+              <w:rStyle w:val="Emphasis"/>
+            </w:rPr>
+          </w:pPr>
+          <w:hyperlink w:anchor="_Toc155558855" w:history="1">
+            <w:r>
+              <w:rPr>
+                <w:rStyle w:val="Emphasis"/>
+              </w:rPr>
+              <w:t>Chapter Three: Bound by Hospital Walls</w:t>
+            </w:r>
+            <w:r>
+              <w:rPr>
+                <w:rStyle w:val="Emphasis"/>
+                <w:webHidden/>
+              </w:rPr>
+              <w:tab/>
+            </w:r>
+            <w:r>
+              <w:rPr>
+                <w:rStyle w:val="Emphasis"/>
+                <w:webHidden/>
+              </w:rPr>
+              <w:fldChar w:fldCharType="begin"/>
+            </w:r>
+            <w:r>
+              <w:rPr>
+                <w:rStyle w:val="Emphasis"/>
+                <w:webHidden/>
+              </w:rPr>
+              <w:instrText xml:space="preserve"> PAGEREF _Toc155558855 \h </w:instrText>
+            </w:r>
+            <w:r>
+              <w:rPr>
+                <w:rStyle w:val="Emphasis"/>
+                <w:webHidden/>
+              </w:rPr>
+            </w:r>
+            <w:r>
+              <w:rPr>
+                <w:rStyle w:val="Emphasis"/>
+                <w:webHidden/>
+              </w:rPr>
+              <w:fldChar w:fldCharType="separate"/>
+            </w:r>
+            <w:r>
+              <w:rPr>
+                <w:rStyle w:val="Emphasis"/>
+                <w:webHidden/>
+              </w:rPr>
+              <w:t>4</w:t>
+            </w:r>
+            <w:r>
+              <w:rPr>
+                <w:rStyle w:val="Emphasis"/>
+                <w:webHidden/>
+              </w:rPr>
+              <w:fldChar w:fldCharType="end"/>
+            </w:r>
+          </w:hyperlink>
+        </w:p>
+        <w:p>
+          <w:pPr>
+            <w:pStyle w:val="TOC1"/>
+            <w:tabs>
+              <w:tab w:val="right" w:leader="dot" w:pos="9350"/>
+            </w:tabs>
+            <w:rPr>
+              <w:rStyle w:val="Emphasis"/>
+            </w:rPr>
+          </w:pPr>
+          <w:hyperlink w:anchor="_Toc155558856" w:history="1">
+            <w:r>
+              <w:rPr>
+                <w:rStyle w:val="Emphasis"/>
+              </w:rPr>
+              <w:t>Chapter Four: The One Where It All Burned Down</w:t>
+            </w:r>
+            <w:r>
+              <w:rPr>
+                <w:rStyle w:val="Emphasis"/>
+                <w:webHidden/>
+              </w:rPr>
+              <w:tab/>
+            </w:r>
+            <w:r>
+              <w:rPr>
+                <w:rStyle w:val="Emphasis"/>
+                <w:webHidden/>
+              </w:rPr>
+              <w:fldChar w:fldCharType="begin"/>
+            </w:r>
+            <w:r>
+              <w:rPr>
+                <w:rStyle w:val="Emphasis"/>
+                <w:webHidden/>
+              </w:rPr>
+              <w:instrText xml:space="preserve"> PAGEREF _Toc155558856 \h </w:instrText>
+            </w:r>
+            <w:r>
+              <w:rPr>
+                <w:rStyle w:val="Emphasis"/>
+                <w:webHidden/>
+              </w:rPr>
+            </w:r>
+            <w:r>
+              <w:rPr>
+                <w:rStyle w:val="Emphasis"/>
+                <w:webHidden/>
+              </w:rPr>
+              <w:fldChar w:fldCharType="separate"/>
+            </w:r>
+            <w:r>
+              <w:rPr>
+                <w:rStyle w:val="Emphasis"/>
+                <w:webHidden/>
+              </w:rPr>
+              <w:t>5</w:t>
+            </w:r>
+            <w:r>
+              <w:rPr>
+                <w:rStyle w:val="Emphasis"/>
+                <w:webHidden/>
+              </w:rPr>
+              <w:fldChar w:fldCharType="end"/>
+            </w:r>
+          </w:hyperlink>
+        </w:p>
+        <w:p>
+          <w:pPr>
+            <w:pStyle w:val="TOC1"/>
+            <w:tabs>
+              <w:tab w:val="right" w:leader="dot" w:pos="9350"/>
+            </w:tabs>
+            <w:rPr>
+              <w:rStyle w:val="Emphasis"/>
+            </w:rPr>
+          </w:pPr>
+          <w:hyperlink w:anchor="_Toc155558857" w:history="1">
+            <w:r>
+              <w:rPr>
+                <w:rStyle w:val="Emphasis"/>
+              </w:rPr>
+              <w:t>Chapter Five: The Foster Care Nightmare</w:t>
+            </w:r>
+            <w:r>
+              <w:rPr>
+                <w:rStyle w:val="Emphasis"/>
+                <w:webHidden/>
+              </w:rPr>
+              <w:tab/>
+            </w:r>
+            <w:r>
+              <w:rPr>
+                <w:rStyle w:val="Emphasis"/>
+                <w:webHidden/>
+              </w:rPr>
+              <w:fldChar w:fldCharType="begin"/>
+            </w:r>
+            <w:r>
+              <w:rPr>
+                <w:rStyle w:val="Emphasis"/>
+                <w:webHidden/>
+              </w:rPr>
+              <w:instrText xml:space="preserve"> PAGEREF _Toc155558857 \h </w:instrText>
+            </w:r>
+            <w:r>
+              <w:rPr>
+                <w:rStyle w:val="Emphasis"/>
+                <w:webHidden/>
+              </w:rPr>
+            </w:r>
+            <w:r>
+              <w:rPr>
+                <w:rStyle w:val="Emphasis"/>
+                <w:webHidden/>
+              </w:rPr>
+              <w:fldChar w:fldCharType="separate"/>
+            </w:r>
+            <w:r>
+              <w:rPr>
+                <w:rStyle w:val="Emphasis"/>
+                <w:webHidden/>
+              </w:rPr>
+              <w:t>6</w:t>
+            </w:r>
+            <w:r>
+              <w:rPr>
+                <w:rStyle w:val="Emphasis"/>
+                <w:webHidden/>
+              </w:rPr>
+              <w:fldChar w:fldCharType="end"/>
+            </w:r>
+          </w:hyperlink>
+        </w:p>
+        <w:p>
+          <w:pPr>
+            <w:pStyle w:val="TOC1"/>
+            <w:tabs>
+              <w:tab w:val="right" w:leader="dot" w:pos="9350"/>
+            </w:tabs>
+            <w:rPr>
+              <w:rStyle w:val="Emphasis"/>
+            </w:rPr>
+          </w:pPr>
+          <w:hyperlink w:anchor="_Toc155558858" w:history="1">
+            <w:r>
+              <w:rPr>
+                <w:rStyle w:val="Emphasis"/>
+              </w:rPr>
+              <w:t>Chapter Six: Shared Laughter and Shared Tears</w:t>
+            </w:r>
+            <w:r>
+              <w:rPr>
+                <w:rStyle w:val="Emphasis"/>
+                <w:webHidden/>
+              </w:rPr>
+              <w:tab/>
+            </w:r>
+            <w:r>
+              <w:rPr>
+                <w:rStyle w:val="Emphasis"/>
+                <w:webHidden/>
+              </w:rPr>
+              <w:fldChar w:fldCharType="begin"/>
+            </w:r>
+            <w:r>
+              <w:rPr>
+                <w:rStyle w:val="Emphasis"/>
+                <w:webHidden/>
+              </w:rPr>
+              <w:instrText xml:space="preserve"> PAGEREF _Toc155558858 \h </w:instrText>
+            </w:r>
+            <w:r>
+              <w:rPr>
+                <w:rStyle w:val="Emphasis"/>
+                <w:webHidden/>
+              </w:rPr>
+            </w:r>
+            <w:r>
+              <w:rPr>
+                <w:rStyle w:val="Emphasis"/>
+                <w:webHidden/>
+              </w:rPr>
+              <w:fldChar w:fldCharType="separate"/>
+            </w:r>
+            <w:r>
+              <w:rPr>
+                <w:rStyle w:val="Emphasis"/>
+                <w:webHidden/>
+              </w:rPr>
+              <w:t>7</w:t>
+            </w:r>
+            <w:r>
+              <w:rPr>
+                <w:rStyle w:val="Emphasis"/>
+                <w:webHidden/>
+              </w:rPr>
+              <w:fldChar w:fldCharType="end"/>
+            </w:r>
+          </w:hyperlink>
+        </w:p>
+        <w:p>
+          <w:pPr>
+            <w:pStyle w:val="TOC1"/>
+            <w:tabs>
+              <w:tab w:val="right" w:leader="dot" w:pos="9350"/>
+            </w:tabs>
+            <w:rPr>
+              <w:rStyle w:val="Emphasis"/>
+            </w:rPr>
+          </w:pPr>
+          <w:hyperlink w:anchor="_Toc155558859" w:history="1">
+            <w:r>
+              <w:rPr>
+                <w:rStyle w:val="Emphasis"/>
+              </w:rPr>
+              <w:t>Chapter Seven: Dark Secrets and Hidden Scars</w:t>
+            </w:r>
+            <w:r>
+              <w:rPr>
+                <w:rStyle w:val="Emphasis"/>
+                <w:webHidden/>
+              </w:rPr>
+              <w:tab/>
+            </w:r>
+            <w:r>
+              <w:rPr>
+                <w:rStyle w:val="Emphasis"/>
+                <w:webHidden/>
+              </w:rPr>
+              <w:fldChar w:fldCharType="begin"/>
+            </w:r>
+            <w:r>
+              <w:rPr>
+                <w:rStyle w:val="Emphasis"/>
+                <w:webHidden/>
+              </w:rPr>
+              <w:instrText xml:space="preserve"> PAGEREF _Toc155558859 \h </w:instrText>
+            </w:r>
+            <w:r>
+              <w:rPr>
+                <w:rStyle w:val="Emphasis"/>
+                <w:webHidden/>
+              </w:rPr>
+            </w:r>
+            <w:r>
+              <w:rPr>
+                <w:rStyle w:val="Emphasis"/>
+                <w:webHidden/>
+              </w:rPr>
+              <w:fldChar w:fldCharType="separate"/>
+            </w:r>
+            <w:r>
+              <w:rPr>
+                <w:rStyle w:val="Emphasis"/>
+                <w:webHidden/>
+              </w:rPr>
+              <w:t>8</w:t>
+            </w:r>
+            <w:r>
+              <w:rPr>
+                <w:rStyle w:val="Emphasis"/>
+                <w:webHidden/>
+              </w:rPr>
+              <w:fldChar w:fldCharType="end"/>
+            </w:r>
+          </w:hyperlink>
+        </w:p>
+        <w:p>
+          <w:pPr>
+            <w:pStyle w:val="TOC1"/>
+            <w:tabs>
+              <w:tab w:val="right" w:leader="dot" w:pos="9350"/>
+            </w:tabs>
+            <w:rPr>
+              <w:rStyle w:val="Emphasis"/>
+            </w:rPr>
+          </w:pPr>
+          <w:hyperlink w:anchor="_Toc155558860" w:history="1">
+            <w:r>
+              <w:rPr>
+                <w:rStyle w:val="Emphasis"/>
+              </w:rPr>
+              <w:t>Chapter Eight: When the World Turned Gray</w:t>
+            </w:r>
+            <w:r>
+              <w:rPr>
+                <w:rStyle w:val="Emphasis"/>
+                <w:webHidden/>
+              </w:rPr>
+              <w:tab/>
+            </w:r>
+            <w:r>
+              <w:rPr>
+                <w:rStyle w:val="Emphasis"/>
+                <w:webHidden/>
+              </w:rPr>
+              <w:fldChar w:fldCharType="begin"/>
+            </w:r>
+            <w:r>
+              <w:rPr>
+                <w:rStyle w:val="Emphasis"/>
+                <w:webHidden/>
+              </w:rPr>
+              <w:instrText xml:space="preserve"> PAGEREF _Toc155558860 \h </w:instrText>
+            </w:r>
+            <w:r>
+              <w:rPr>
+                <w:rStyle w:val="Emphasis"/>
+                <w:webHidden/>
+              </w:rPr>
+            </w:r>
+            <w:r>
+              <w:rPr>
+                <w:rStyle w:val="Emphasis"/>
+                <w:webHidden/>
+              </w:rPr>
+              <w:fldChar w:fldCharType="separate"/>
+            </w:r>
+            <w:r>
+              <w:rPr>
+                <w:rStyle w:val="Emphasis"/>
+                <w:webHidden/>
+              </w:rPr>
+              <w:t>9</w:t>
+            </w:r>
+            <w:r>
+              <w:rPr>
+                <w:rStyle w:val="Emphasis"/>
+                <w:webHidden/>
+              </w:rPr>
+              <w:fldChar w:fldCharType="end"/>
+            </w:r>
+          </w:hyperlink>
+        </w:p>
+        <w:p>
+          <w:pPr>
+            <w:pStyle w:val="TOC1"/>
+            <w:tabs>
+              <w:tab w:val="right" w:leader="dot" w:pos="9350"/>
+            </w:tabs>
+            <w:rPr>
+              <w:rStyle w:val="Emphasis"/>
+            </w:rPr>
+          </w:pPr>
+          <w:hyperlink w:anchor="_Toc155558861" w:history="1">
+            <w:r>
+              <w:rPr>
+                <w:rStyle w:val="Emphasis"/>
+              </w:rPr>
+              <w:t>Chapter Nine: Lost in the Abyss of Addiction</w:t>
+            </w:r>
+            <w:r>
+              <w:rPr>
+                <w:rStyle w:val="Emphasis"/>
+                <w:webHidden/>
+              </w:rPr>
+              <w:tab/>
+            </w:r>
+            <w:r>
+              <w:rPr>
+                <w:rStyle w:val="Emphasis"/>
+                <w:webHidden/>
+              </w:rPr>
+              <w:fldChar w:fldCharType="begin"/>
+            </w:r>
+            <w:r>
+              <w:rPr>
+                <w:rStyle w:val="Emphasis"/>
+                <w:webHidden/>
+              </w:rPr>
+              <w:instrText xml:space="preserve"> PAGEREF _Toc155558861 \h </w:instrText>
+            </w:r>
+            <w:r>
+              <w:rPr>
+                <w:rStyle w:val="Emphasis"/>
+                <w:webHidden/>
+              </w:rPr>
+            </w:r>
+            <w:r>
+              <w:rPr>
+                <w:rStyle w:val="Emphasis"/>
+                <w:webHidden/>
+              </w:rPr>
+              <w:fldChar w:fldCharType="separate"/>
+            </w:r>
+            <w:r>
+              <w:rPr>
+                <w:rStyle w:val="Emphasis"/>
+                <w:webHidden/>
+              </w:rPr>
+              <w:t>10</w:t>
+            </w:r>
+            <w:r>
+              <w:rPr>
+                <w:rStyle w:val="Emphasis"/>
+                <w:webHidden/>
+              </w:rPr>
+              <w:fldChar w:fldCharType="end"/>
+            </w:r>
+          </w:hyperlink>
+        </w:p>
+        <w:p>
+          <w:pPr>
+            <w:pStyle w:val="TOC1"/>
+            <w:tabs>
+              <w:tab w:val="right" w:leader="dot" w:pos="9350"/>
+            </w:tabs>
+            <w:rPr>
+              <w:rStyle w:val="Emphasis"/>
+            </w:rPr>
+          </w:pPr>
+          <w:hyperlink w:anchor="_Toc155558862" w:history="1">
+            <w:r>
+              <w:rPr>
+                <w:rStyle w:val="Emphasis"/>
+              </w:rPr>
+              <w:t>Chapter Ten: A Missing Piece</w:t>
+            </w:r>
+            <w:r>
+              <w:rPr>
+                <w:rStyle w:val="Emphasis"/>
+                <w:webHidden/>
+              </w:rPr>
+              <w:tab/>
+            </w:r>
+            <w:r>
+              <w:rPr>
+                <w:rStyle w:val="Emphasis"/>
+                <w:webHidden/>
+              </w:rPr>
+              <w:fldChar w:fldCharType="begin"/>
+            </w:r>
+            <w:r>
+              <w:rPr>
+                <w:rStyle w:val="Emphasis"/>
+                <w:webHidden/>
+              </w:rPr>
+              <w:instrText xml:space="preserve"> PAGEREF _Toc155558862 \h </w:instrText>
+            </w:r>
+            <w:r>
+              <w:rPr>
+                <w:rStyle w:val="Emphasis"/>
+                <w:webHidden/>
+              </w:rPr>
+            </w:r>
+            <w:r>
+              <w:rPr>
+                <w:rStyle w:val="Emphasis"/>
+                <w:webHidden/>
+              </w:rPr>
+              <w:fldChar w:fldCharType="separate"/>
+            </w:r>
+            <w:r>
+              <w:rPr>
+                <w:rStyle w:val="Emphasis"/>
+                <w:webHidden/>
+              </w:rPr>
+              <w:t>11</w:t>
+            </w:r>
+            <w:r>
+              <w:rPr>
+                <w:rStyle w:val="Emphasis"/>
+                <w:webHidden/>
+              </w:rPr>
+              <w:fldChar w:fldCharType="end"/>
+            </w:r>
+          </w:hyperlink>
+        </w:p>
+        <w:p>
+          <w:pPr>
+            <w:pStyle w:val="TOC1"/>
+            <w:tabs>
+              <w:tab w:val="right" w:leader="dot" w:pos="9350"/>
+            </w:tabs>
+            <w:rPr>
+              <w:rStyle w:val="Emphasis"/>
+            </w:rPr>
+          </w:pPr>
+          <w:hyperlink w:anchor="_Toc155558863" w:history="1">
+            <w:r>
+              <w:rPr>
+                <w:rStyle w:val="Emphasis"/>
+              </w:rPr>
+              <w:t>Chapter Eleven: Rebuilding Broken Bridges</w:t>
+            </w:r>
+            <w:r>
+              <w:rPr>
+                <w:rStyle w:val="Emphasis"/>
+                <w:webHidden/>
+              </w:rPr>
+              <w:tab/>
+            </w:r>
+            <w:r>
+              <w:rPr>
+                <w:rStyle w:val="Emphasis"/>
+                <w:webHidden/>
+              </w:rPr>
+              <w:fldChar w:fldCharType="begin"/>
+            </w:r>
+            <w:r>
+              <w:rPr>
+                <w:rStyle w:val="Emphasis"/>
+                <w:webHidden/>
+              </w:rPr>
+              <w:instrText xml:space="preserve"> PAGEREF _Toc155558863 \h </w:instrText>
+            </w:r>
+            <w:r>
+              <w:rPr>
+                <w:rStyle w:val="Emphasis"/>
+                <w:webHidden/>
+              </w:rPr>
+            </w:r>
+            <w:r>
+              <w:rPr>
+                <w:rStyle w:val="Emphasis"/>
+                <w:webHidden/>
+              </w:rPr>
+              <w:fldChar w:fldCharType="separate"/>
+            </w:r>
+            <w:r>
+              <w:rPr>
+                <w:rStyle w:val="Emphasis"/>
+                <w:webHidden/>
+              </w:rPr>
+              <w:t>12</w:t>
+            </w:r>
+            <w:r>
+              <w:rPr>
+                <w:rStyle w:val="Emphasis"/>
+                <w:webHidden/>
+              </w:rPr>
+              <w:fldChar w:fldCharType="end"/>
+            </w:r>
+          </w:hyperlink>
+        </w:p>
+        <w:p>
+          <w:pPr>
+            <w:pStyle w:val="TOC1"/>
+            <w:tabs>
+              <w:tab w:val="right" w:leader="dot" w:pos="9350"/>
+            </w:tabs>
+            <w:rPr>
+              <w:rStyle w:val="Emphasis"/>
+            </w:rPr>
+          </w:pPr>
+          <w:hyperlink w:anchor="_Toc155558864" w:history="1">
+            <w:r>
+              <w:rPr>
+                <w:rStyle w:val="Emphasis"/>
+              </w:rPr>
+              <w:t>Chapter Twelve: Journey to Self-Discovery</w:t>
+            </w:r>
+            <w:r>
+              <w:rPr>
+                <w:rStyle w:val="Emphasis"/>
+                <w:webHidden/>
+              </w:rPr>
+              <w:tab/>
+            </w:r>
+            <w:r>
+              <w:rPr>
+                <w:rStyle w:val="Emphasis"/>
+                <w:webHidden/>
+              </w:rPr>
+              <w:fldChar w:fldCharType="begin"/>
+            </w:r>
+            <w:r>
+              <w:rPr>
+                <w:rStyle w:val="Emphasis"/>
+                <w:webHidden/>
+              </w:rPr>
+              <w:instrText xml:space="preserve"> PAGEREF _Toc155558864 \h </w:instrText>
+            </w:r>
+            <w:r>
+              <w:rPr>
+                <w:rStyle w:val="Emphasis"/>
+                <w:webHidden/>
+              </w:rPr>
+            </w:r>
+            <w:r>
+              <w:rPr>
+                <w:rStyle w:val="Emphasis"/>
+                <w:webHidden/>
+              </w:rPr>
+              <w:fldChar w:fldCharType="separate"/>
+            </w:r>
+            <w:r>
+              <w:rPr>
+                <w:rStyle w:val="Emphasis"/>
+                <w:webHidden/>
+              </w:rPr>
+              <w:t>13</w:t>
+            </w:r>
+            <w:r>
+              <w:rPr>
+                <w:rStyle w:val="Emphasis"/>
+                <w:webHidden/>
+              </w:rPr>
+              <w:fldChar w:fldCharType="end"/>
+            </w:r>
+          </w:hyperlink>
+        </w:p>
+        <w:p>
+          <w:pPr>
+            <w:pStyle w:val="TOC1"/>
+            <w:tabs>
+              <w:tab w:val="right" w:leader="dot" w:pos="9350"/>
+            </w:tabs>
+            <w:rPr>
+              <w:rStyle w:val="Emphasis"/>
+            </w:rPr>
+          </w:pPr>
+          <w:hyperlink w:anchor="_Toc155558865" w:history="1">
+            <w:r>
+              <w:rPr>
+                <w:rStyle w:val="Emphasis"/>
+              </w:rPr>
+              <w:t>Chapter Thirteen: Discovering Resilience</w:t>
+            </w:r>
+            <w:r>
+              <w:rPr>
+                <w:rStyle w:val="Emphasis"/>
+                <w:webHidden/>
+              </w:rPr>
+              <w:tab/>
+            </w:r>
+            <w:r>
+              <w:rPr>
+                <w:rStyle w:val="Emphasis"/>
+                <w:webHidden/>
+              </w:rPr>
+              <w:fldChar w:fldCharType="begin"/>
+            </w:r>
+            <w:r>
+              <w:rPr>
+                <w:rStyle w:val="Emphasis"/>
+                <w:webHidden/>
+              </w:rPr>
+              <w:instrText xml:space="preserve"> PAGEREF _Toc155558865 \h </w:instrText>
+            </w:r>
+            <w:r>
+              <w:rPr>
+                <w:rStyle w:val="Emphasis"/>
+                <w:webHidden/>
+              </w:rPr>
+            </w:r>
+            <w:r>
+              <w:rPr>
+                <w:rStyle w:val="Emphasis"/>
+                <w:webHidden/>
+              </w:rPr>
+              <w:fldChar w:fldCharType="separate"/>
+            </w:r>
+            <w:r>
+              <w:rPr>
+                <w:rStyle w:val="Emphasis"/>
+                <w:webHidden/>
+              </w:rPr>
+              <w:t>14</w:t>
+            </w:r>
+            <w:r>
+              <w:rPr>
+                <w:rStyle w:val="Emphasis"/>
+                <w:webHidden/>
+              </w:rPr>
+              <w:fldChar w:fldCharType="end"/>
+            </w:r>
+          </w:hyperlink>
+        </w:p>
+        <w:p>
+          <w:pPr>
+            <w:pStyle w:val="TOC1"/>
+            <w:tabs>
+              <w:tab w:val="right" w:leader="dot" w:pos="9350"/>
+            </w:tabs>
+            <w:rPr>
+              <w:rStyle w:val="Emphasis"/>
+            </w:rPr>
+          </w:pPr>
+          <w:hyperlink w:anchor="_Toc155558866" w:history="1">
+            <w:r>
+              <w:rPr>
+                <w:rStyle w:val="Emphasis"/>
+              </w:rPr>
+              <w:t>Chapter Fourteen: In the Footsteps of a Departed Friend</w:t>
+            </w:r>
+            <w:r>
+              <w:rPr>
+                <w:rStyle w:val="Emphasis"/>
+                <w:webHidden/>
+              </w:rPr>
+              <w:tab/>
+            </w:r>
+            <w:r>
+              <w:rPr>
+                <w:rStyle w:val="Emphasis"/>
+                <w:webHidden/>
+              </w:rPr>
+              <w:fldChar w:fldCharType="begin"/>
+            </w:r>
+            <w:r>
+              <w:rPr>
+                <w:rStyle w:val="Emphasis"/>
+                <w:webHidden/>
+              </w:rPr>
+              <w:instrText xml:space="preserve"> PAGEREF _Toc155558866 \h </w:instrText>
+            </w:r>
+            <w:r>
+              <w:rPr>
+                <w:rStyle w:val="Emphasis"/>
+                <w:webHidden/>
+              </w:rPr>
+            </w:r>
+            <w:r>
+              <w:rPr>
+                <w:rStyle w:val="Emphasis"/>
+                <w:webHidden/>
+              </w:rPr>
+              <w:fldChar w:fldCharType="separate"/>
+            </w:r>
+            <w:r>
+              <w:rPr>
+                <w:rStyle w:val="Emphasis"/>
+                <w:webHidden/>
+              </w:rPr>
+              <w:t>15</w:t>
+            </w:r>
+            <w:r>
+              <w:rPr>
+                <w:rStyle w:val="Emphasis"/>
+                <w:webHidden/>
+              </w:rPr>
+              <w:fldChar w:fldCharType="end"/>
+            </w:r>
+          </w:hyperlink>
+        </w:p>
+        <w:p>
+          <w:pPr>
+            <w:pStyle w:val="TOC1"/>
+            <w:tabs>
+              <w:tab w:val="right" w:leader="dot" w:pos="9350"/>
+            </w:tabs>
+            <w:rPr>
+              <w:rStyle w:val="Emphasis"/>
+            </w:rPr>
+          </w:pPr>
+          <w:hyperlink w:anchor="_Toc155558867" w:history="1">
+            <w:r>
+              <w:rPr>
+                <w:rStyle w:val="Emphasis"/>
+              </w:rPr>
+              <w:t>Chapter Fifteen: Reclaiming My Life</w:t>
+            </w:r>
+            <w:r>
+              <w:rPr>
+                <w:rStyle w:val="Emphasis"/>
+                <w:webHidden/>
+              </w:rPr>
+              <w:tab/>
+            </w:r>
+            <w:r>
+              <w:rPr>
+                <w:rStyle w:val="Emphasis"/>
+                <w:webHidden/>
+              </w:rPr>
+              <w:fldChar w:fldCharType="begin"/>
+            </w:r>
+            <w:r>
+              <w:rPr>
+                <w:rStyle w:val="Emphasis"/>
+                <w:webHidden/>
+              </w:rPr>
+              <w:instrText xml:space="preserve"> PAGEREF _Toc155558867 \h </w:instrText>
+            </w:r>
+            <w:r>
+              <w:rPr>
+                <w:rStyle w:val="Emphasis"/>
+                <w:webHidden/>
+              </w:rPr>
+            </w:r>
+            <w:r>
+              <w:rPr>
+                <w:rStyle w:val="Emphasis"/>
+                <w:webHidden/>
+              </w:rPr>
+              <w:fldChar w:fldCharType="separate"/>
+            </w:r>
+            <w:r>
+              <w:rPr>
+                <w:rStyle w:val="Emphasis"/>
+                <w:webHidden/>
+              </w:rPr>
+              <w:t>16</w:t>
+            </w:r>
+            <w:r>
+              <w:rPr>
+                <w:rStyle w:val="Emphasis"/>
+                <w:webHidden/>
+              </w:rPr>
+              <w:fldChar w:fldCharType="end"/>
+            </w:r>
+          </w:hyperlink>
+        </w:p>
+        <w:p>
+          <w:pPr>
+            <w:pStyle w:val="TOC1"/>
+            <w:tabs>
+              <w:tab w:val="right" w:leader="dot" w:pos="9350"/>
+            </w:tabs>
+            <w:rPr>
+              <w:rStyle w:val="Emphasis"/>
+            </w:rPr>
+          </w:pPr>
+          <w:hyperlink w:anchor="_Toc155558868" w:history="1">
+            <w:r>
+              <w:rPr>
+                <w:rStyle w:val="Emphasis"/>
+              </w:rPr>
+              <w:t>Chapter Sixteen: A New Beginning</w:t>
+            </w:r>
+            <w:r>
+              <w:rPr>
+                <w:rStyle w:val="Emphasis"/>
+                <w:webHidden/>
+              </w:rPr>
+              <w:tab/>
+            </w:r>
+            <w:r>
+              <w:rPr>
+                <w:rStyle w:val="Emphasis"/>
+                <w:webHidden/>
+              </w:rPr>
+              <w:fldChar w:fldCharType="begin"/>
+            </w:r>
+            <w:r>
+              <w:rPr>
+                <w:rStyle w:val="Emphasis"/>
+                <w:webHidden/>
+              </w:rPr>
+              <w:instrText xml:space="preserve"> PAGEREF _Toc155558868 \h </w:instrText>
+            </w:r>
+            <w:r>
+              <w:rPr>
+                <w:rStyle w:val="Emphasis"/>
+                <w:webHidden/>
+              </w:rPr>
+            </w:r>
+            <w:r>
+              <w:rPr>
+                <w:rStyle w:val="Emphasis"/>
+                <w:webHidden/>
+              </w:rPr>
+              <w:fldChar w:fldCharType="separate"/>
+            </w:r>
+            <w:r>
+              <w:rPr>
+                <w:rStyle w:val="Emphasis"/>
+                <w:webHidden/>
+              </w:rPr>
+              <w:t>17</w:t>
+            </w:r>
+            <w:r>
+              <w:rPr>
+                <w:rStyle w:val="Emphasis"/>
+                <w:webHidden/>
+              </w:rPr>
+              <w:fldChar w:fldCharType="end"/>
+            </w:r>
+          </w:hyperlink>
+        </w:p>
+        <w:p>
+          <w:pPr>
+            <w:outlineLvl w:val="0"/>
+          </w:pPr>
+          <w:r>
+            <w:rPr>
+              <w:rStyle w:val="Emphasis"/>
+            </w:rPr>
+            <w:fldChar w:fldCharType="end"/>
+          </w:r>
+        </w:p>
+      </w:sdtContent>
+    </w:sdt>
     <w:p/>
     <w:p/>
     <w:p>
@@ -928,10 +1832,12 @@
         <w:pStyle w:val="Heading1"/>
         <w:jc w:val="center"/>
       </w:pPr>
+      <w:bookmarkStart w:id="2" w:name="_Toc155558850"/>
       <w:r>
         <w:lastRenderedPageBreak/>
         <w:t>Introduction</w:t>
       </w:r>
+      <w:bookmarkEnd w:id="2"/>
     </w:p>
     <w:p>
       <w:pPr>
@@ -1035,8 +1941,9 @@
         <w:pStyle w:val="Heading1"/>
         <w:jc w:val="center"/>
       </w:pPr>
-      <w:bookmarkStart w:id="2" w:name="_Chapter_One:_Bright"/>
-      <w:bookmarkEnd w:id="2"/>
+      <w:bookmarkStart w:id="3" w:name="_Chapter_One:_Bright"/>
+      <w:bookmarkStart w:id="4" w:name="_Toc155558851"/>
+      <w:bookmarkEnd w:id="3"/>
       <w:r>
         <w:lastRenderedPageBreak/>
         <w:t xml:space="preserve">Chapter One: </w:t>
@@ -1044,9 +1951,487 @@
       <w:r>
         <w:t>Bright Beginnings</w:t>
       </w:r>
+      <w:bookmarkEnd w:id="4"/>
     </w:p>
     <w:p/>
     <w:p>
+      <w:pPr>
+        <w:pStyle w:val="Heading2"/>
+        <w:spacing w:after="240"/>
+        <w:jc w:val="center"/>
+        <w:rPr>
+          <w:rFonts w:asciiTheme="minorHAnsi" w:eastAsiaTheme="minorEastAsia" w:hAnsiTheme="minorHAnsi" w:cstheme="minorBidi"/>
+          <w:caps/>
+          <w:color w:val="404040" w:themeColor="text1" w:themeTint="BF"/>
+          <w:spacing w:val="20"/>
+          <w:sz w:val="24"/>
+          <w:szCs w:val="24"/>
+        </w:rPr>
+      </w:pPr>
+      <w:bookmarkStart w:id="5" w:name="_Toc155558852"/>
+      <w:r>
+        <w:rPr>
+          <w:rFonts w:asciiTheme="minorHAnsi" w:eastAsiaTheme="minorEastAsia" w:hAnsiTheme="minorHAnsi" w:cstheme="minorBidi"/>
+          <w:caps/>
+          <w:color w:val="404040" w:themeColor="text1" w:themeTint="BF"/>
+          <w:spacing w:val="20"/>
+          <w:sz w:val="24"/>
+          <w:szCs w:val="24"/>
+        </w:rPr>
+        <w:t>11:00 Am</w:t>
+      </w:r>
+      <w:r>
+        <w:rPr>
+          <w:rFonts w:asciiTheme="minorHAnsi" w:eastAsiaTheme="minorEastAsia" w:hAnsiTheme="minorHAnsi" w:cstheme="minorBidi"/>
+          <w:caps/>
+          <w:color w:val="404040" w:themeColor="text1" w:themeTint="BF"/>
+          <w:spacing w:val="20"/>
+          <w:sz w:val="24"/>
+          <w:szCs w:val="24"/>
+        </w:rPr>
+        <w:t xml:space="preserve"> </w:t>
+      </w:r>
+      <w:r>
+        <w:rPr>
+          <w:rFonts w:asciiTheme="minorHAnsi" w:eastAsiaTheme="minorEastAsia" w:hAnsiTheme="minorHAnsi" w:cstheme="minorBidi"/>
+          <w:b/>
+          <w:bCs/>
+          <w:caps/>
+          <w:color w:val="404040" w:themeColor="text1" w:themeTint="BF"/>
+          <w:spacing w:val="20"/>
+          <w:sz w:val="24"/>
+          <w:szCs w:val="24"/>
+        </w:rPr>
+        <w:t>|</w:t>
+      </w:r>
+      <w:r>
+        <w:rPr>
+          <w:rFonts w:asciiTheme="minorHAnsi" w:eastAsiaTheme="minorEastAsia" w:hAnsiTheme="minorHAnsi" w:cstheme="minorBidi"/>
+          <w:caps/>
+          <w:color w:val="404040" w:themeColor="text1" w:themeTint="BF"/>
+          <w:spacing w:val="20"/>
+          <w:sz w:val="24"/>
+          <w:szCs w:val="24"/>
+        </w:rPr>
+        <w:t xml:space="preserve"> </w:t>
+      </w:r>
+      <w:r>
+        <w:rPr>
+          <w:rFonts w:asciiTheme="minorHAnsi" w:eastAsiaTheme="minorEastAsia" w:hAnsiTheme="minorHAnsi" w:cstheme="minorBidi"/>
+          <w:caps/>
+          <w:color w:val="404040" w:themeColor="text1" w:themeTint="BF"/>
+          <w:spacing w:val="20"/>
+          <w:sz w:val="24"/>
+          <w:szCs w:val="24"/>
+        </w:rPr>
+        <w:t>Friday April 13th, 2000</w:t>
+      </w:r>
+      <w:r>
+        <w:rPr>
+          <w:rFonts w:asciiTheme="minorHAnsi" w:eastAsiaTheme="minorEastAsia" w:hAnsiTheme="minorHAnsi" w:cstheme="minorBidi"/>
+          <w:caps/>
+          <w:color w:val="404040" w:themeColor="text1" w:themeTint="BF"/>
+          <w:spacing w:val="20"/>
+          <w:sz w:val="24"/>
+          <w:szCs w:val="24"/>
+        </w:rPr>
+        <w:t xml:space="preserve"> </w:t>
+      </w:r>
+      <w:r>
+        <w:rPr>
+          <w:rFonts w:asciiTheme="minorHAnsi" w:eastAsiaTheme="minorEastAsia" w:hAnsiTheme="minorHAnsi" w:cstheme="minorBidi"/>
+          <w:b/>
+          <w:bCs/>
+          <w:caps/>
+          <w:color w:val="404040" w:themeColor="text1" w:themeTint="BF"/>
+          <w:spacing w:val="20"/>
+          <w:sz w:val="24"/>
+          <w:szCs w:val="24"/>
+        </w:rPr>
+        <w:t>|</w:t>
+      </w:r>
+      <w:r>
+        <w:rPr>
+          <w:rFonts w:asciiTheme="minorHAnsi" w:eastAsiaTheme="minorEastAsia" w:hAnsiTheme="minorHAnsi" w:cstheme="minorBidi"/>
+          <w:caps/>
+          <w:color w:val="404040" w:themeColor="text1" w:themeTint="BF"/>
+          <w:spacing w:val="20"/>
+          <w:sz w:val="24"/>
+          <w:szCs w:val="24"/>
+        </w:rPr>
+        <w:t xml:space="preserve"> </w:t>
+      </w:r>
+      <w:r>
+        <w:rPr>
+          <w:rFonts w:asciiTheme="minorHAnsi" w:eastAsiaTheme="minorEastAsia" w:hAnsiTheme="minorHAnsi" w:cstheme="minorBidi"/>
+          <w:caps/>
+          <w:color w:val="404040" w:themeColor="text1" w:themeTint="BF"/>
+          <w:spacing w:val="20"/>
+          <w:sz w:val="24"/>
+          <w:szCs w:val="24"/>
+        </w:rPr>
+        <w:t>Troy M</w:t>
+      </w:r>
+      <w:r>
+        <w:rPr>
+          <w:rFonts w:asciiTheme="minorHAnsi" w:eastAsiaTheme="minorEastAsia" w:hAnsiTheme="minorHAnsi" w:cstheme="minorBidi"/>
+          <w:caps/>
+          <w:color w:val="404040" w:themeColor="text1" w:themeTint="BF"/>
+          <w:spacing w:val="20"/>
+          <w:sz w:val="24"/>
+          <w:szCs w:val="24"/>
+        </w:rPr>
+        <w:t>I</w:t>
+      </w:r>
+      <w:bookmarkEnd w:id="5"/>
+    </w:p>
+    <w:p>
+      <w:pPr>
+        <w:ind w:firstLine="720"/>
+      </w:pPr>
+      <w:r>
+        <w:t>The air outside was crisp, with fresh dew in the air and a strong smell of rain emanating into the car as the doors opened in front of the hospital. Kenneth and Danielle swiftly walked to the bright doors of the emergency room. Today was the day they had been anticipating, as the doctors had informed them that the 12th or 13th would be when they welcomed their new bundle of joy into the world. Now, experiencing contractions, Danielle had decided to go to the hospital for delivery.</w:t>
+      </w:r>
+    </w:p>
+    <w:p>
+      <w:pPr>
+        <w:ind w:firstLine="720"/>
+      </w:pPr>
+      <w:r>
+        <w:t>The emergency room was bustling with people. Kenneth marched straight up to the counter and informed the nurse that his wife was in labor.</w:t>
+      </w:r>
+    </w:p>
+    <w:p>
+      <w:pPr>
+        <w:ind w:firstLine="720"/>
+      </w:pPr>
+      <w:r>
+        <w:rPr>
+          <w:rStyle w:val="Emphasis"/>
+        </w:rPr>
+        <w:t>"Please sir, just calm down for a moment... someone is coming to help,"</w:t>
+      </w:r>
+      <w:r>
+        <w:t xml:space="preserve"> the nurse tried repeatedly to intervene amidst Kenny's frantic demands for assistance. Before the argument could further escalate, another nurse—this time, a male nurse—appeared around the corner with a wheelchair for Danielle to rest in while she was taken up to the labor and delivery floor.</w:t>
+      </w:r>
+    </w:p>
+    <w:p>
+      <w:pPr>
+        <w:ind w:firstLine="720"/>
+      </w:pPr>
+      <w:r>
+        <w:t>From that point on, the story becomes a bit blurry for Kenneth and Danielle. Question after question was asked: How long between contractions? Full legal name? Date of birth? Father's information? Any medical issues? Any allergies? The list seemed never-ending as the three of them speed walked down a long white hallway, a few floors up from the emergency room they had entered just minutes before.</w:t>
+      </w:r>
+    </w:p>
+    <w:p>
+      <w:pPr>
+        <w:ind w:firstLine="720"/>
+      </w:pPr>
+      <w:r>
+        <w:t xml:space="preserve">The next 12 grueling hours the couple spent in the </w:t>
+      </w:r>
+      <w:r>
+        <w:t>hospital’s</w:t>
+      </w:r>
+      <w:r>
+        <w:t xml:space="preserve"> dimly lit room, waiting for their baby girl to see the world. Contraction after contraction Danielle was told she was no closer to being ready to deliver. The doctors finally decided that </w:t>
+      </w:r>
+      <w:r>
+        <w:t>an</w:t>
+      </w:r>
+      <w:r>
+        <w:t xml:space="preserve"> emergency C-section is necessary as there was an issue with the ambilocal cord around the baby.</w:t>
+      </w:r>
+    </w:p>
+    <w:p>
+      <w:pPr>
+        <w:ind w:firstLine="720"/>
+      </w:pPr>
+      <w:r>
+        <w:t>Danielle is rushed into surgery and Kenny is prepped quickly to be allowed into the room for the delivery.</w:t>
+      </w:r>
+      <w:r>
+        <w:t xml:space="preserve"> </w:t>
+      </w:r>
+      <w:r>
+        <w:t>The next hour goes by in a flash of fear and intensity. The next thing you hear in the operating room is the doctor reaching up and saying,</w:t>
+      </w:r>
+    </w:p>
+    <w:p>
+      <w:pPr>
+        <w:ind w:firstLine="720"/>
+      </w:pPr>
+      <w:r>
+        <w:rPr>
+          <w:rStyle w:val="Emphasis"/>
+        </w:rPr>
+        <w:t>"Welcome your healthy baby girl! 11:47 AM, April 14th"</w:t>
+      </w:r>
+      <w:r>
+        <w:t xml:space="preserve"> The first time Danielle got to hold her first </w:t>
+      </w:r>
+      <w:r>
+        <w:t>born,</w:t>
+      </w:r>
+      <w:r>
+        <w:t xml:space="preserve"> her baby girl, she knew they would always be best friends.</w:t>
+      </w:r>
+    </w:p>
+    <w:p>
+      <w:pPr>
+        <w:ind w:firstLine="720"/>
+      </w:pPr>
+      <w:r>
+        <w:t>In the next few hours many others would stop by the hospital in hopes of seeing the new family member. One by one, Grandma and Grandpa, Aunts, Uncles, and of course Megan's older sister Nicole.</w:t>
+      </w:r>
+    </w:p>
+    <w:p>
+      <w:pPr>
+        <w:ind w:firstLine="720"/>
+      </w:pPr>
+      <w:r>
+        <w:t xml:space="preserve">At the time, </w:t>
+      </w:r>
+      <w:r>
+        <w:t>18-year-old</w:t>
+      </w:r>
+      <w:r>
+        <w:t xml:space="preserve"> Nicole was living on her own in a trailer with her boyfriend who she intended to marry and start a family with. Today she was there to wish her </w:t>
+      </w:r>
+      <w:r>
+        <w:t>dad</w:t>
+      </w:r>
+      <w:r>
+        <w:t xml:space="preserve">, Kenneth, and her </w:t>
+      </w:r>
+      <w:r>
+        <w:t>stepmom</w:t>
+      </w:r>
+      <w:r>
+        <w:t xml:space="preserve"> </w:t>
+      </w:r>
+      <w:r>
+        <w:t>heartfelt</w:t>
+      </w:r>
+      <w:r>
+        <w:t xml:space="preserve"> </w:t>
+      </w:r>
+      <w:r>
+        <w:t>congratulations</w:t>
+      </w:r>
+      <w:r>
+        <w:t xml:space="preserve"> and to meet her new </w:t>
+      </w:r>
+      <w:r>
+        <w:t>half-sister</w:t>
+      </w:r>
+      <w:r>
+        <w:t xml:space="preserve"> for the very first time. Nicky had other intentions however, as per usual, and her visit would be less than innocent.</w:t>
+      </w:r>
+    </w:p>
+    <w:p>
+      <w:pPr>
+        <w:ind w:firstLine="720"/>
+      </w:pPr>
+      <w:r>
+        <w:rPr>
+          <w:rStyle w:val="Emphasis"/>
+        </w:rPr>
+        <w:lastRenderedPageBreak/>
+        <w:t>"I'm pregnant... It's Doug's. I wanted you to be the first to know. We are incredibly happy, even if you may not fully understand or share in our joy. "</w:t>
+      </w:r>
+      <w:r>
+        <w:t xml:space="preserve"> She blurts out the first time Kenny makes a comment about Doug, her </w:t>
+      </w:r>
+      <w:r>
+        <w:t>long-term</w:t>
+      </w:r>
+      <w:r>
+        <w:t xml:space="preserve"> boyfriend and now baby daddy, questioning why he was not here with her.</w:t>
+      </w:r>
+    </w:p>
+    <w:p>
+      <w:pPr>
+        <w:ind w:firstLine="720"/>
+      </w:pPr>
+      <w:r>
+        <w:t xml:space="preserve">The room fell </w:t>
+      </w:r>
+      <w:r>
+        <w:t>extremely</w:t>
+      </w:r>
+      <w:r>
+        <w:t xml:space="preserve"> quiet, hear a pin drop silent, as Kenny and Danielle stared at Nicole standing in the doorway of the hospital room hours after their youngest daughter being born. Entirely </w:t>
+      </w:r>
+      <w:r>
+        <w:t>stunned,</w:t>
+      </w:r>
+      <w:r>
+        <w:t xml:space="preserve"> no one had a word to say. Nicole became </w:t>
+      </w:r>
+      <w:r>
+        <w:t>extremely</w:t>
+      </w:r>
+      <w:r>
+        <w:t xml:space="preserve"> embarrassed and red in the face before storming out into the hallway and leaving her parents with their newborn and a whole lot of information to process.</w:t>
+      </w:r>
+    </w:p>
+    <w:p/>
+    <w:p>
+      <w:pPr>
+        <w:pStyle w:val="Heading2"/>
+        <w:spacing w:after="240"/>
+        <w:jc w:val="center"/>
+        <w:rPr>
+          <w:rFonts w:asciiTheme="minorHAnsi" w:eastAsiaTheme="minorEastAsia" w:hAnsiTheme="minorHAnsi" w:cstheme="minorBidi"/>
+          <w:caps/>
+          <w:color w:val="404040" w:themeColor="text1" w:themeTint="BF"/>
+          <w:spacing w:val="20"/>
+          <w:sz w:val="24"/>
+          <w:szCs w:val="24"/>
+        </w:rPr>
+      </w:pPr>
+      <w:bookmarkStart w:id="6" w:name="_Toc155558853"/>
+      <w:r>
+        <w:rPr>
+          <w:rFonts w:asciiTheme="minorHAnsi" w:eastAsiaTheme="minorEastAsia" w:hAnsiTheme="minorHAnsi" w:cstheme="minorBidi"/>
+          <w:caps/>
+          <w:color w:val="404040" w:themeColor="text1" w:themeTint="BF"/>
+          <w:spacing w:val="20"/>
+          <w:sz w:val="24"/>
+          <w:szCs w:val="24"/>
+        </w:rPr>
+        <w:t>1:00 P</w:t>
+      </w:r>
+      <w:r>
+        <w:rPr>
+          <w:rFonts w:asciiTheme="minorHAnsi" w:eastAsiaTheme="minorEastAsia" w:hAnsiTheme="minorHAnsi" w:cstheme="minorBidi"/>
+          <w:caps/>
+          <w:color w:val="404040" w:themeColor="text1" w:themeTint="BF"/>
+          <w:spacing w:val="20"/>
+          <w:sz w:val="24"/>
+          <w:szCs w:val="24"/>
+        </w:rPr>
+        <w:t xml:space="preserve">m </w:t>
+      </w:r>
+      <w:r>
+        <w:rPr>
+          <w:rFonts w:asciiTheme="minorHAnsi" w:eastAsiaTheme="minorEastAsia" w:hAnsiTheme="minorHAnsi" w:cstheme="minorBidi"/>
+          <w:b/>
+          <w:bCs/>
+          <w:caps/>
+          <w:color w:val="404040" w:themeColor="text1" w:themeTint="BF"/>
+          <w:spacing w:val="20"/>
+          <w:sz w:val="24"/>
+          <w:szCs w:val="24"/>
+        </w:rPr>
+        <w:t>|</w:t>
+      </w:r>
+      <w:r>
+        <w:rPr>
+          <w:rFonts w:asciiTheme="minorHAnsi" w:eastAsiaTheme="minorEastAsia" w:hAnsiTheme="minorHAnsi" w:cstheme="minorBidi"/>
+          <w:caps/>
+          <w:color w:val="404040" w:themeColor="text1" w:themeTint="BF"/>
+          <w:spacing w:val="20"/>
+          <w:sz w:val="24"/>
+          <w:szCs w:val="24"/>
+        </w:rPr>
+        <w:t xml:space="preserve"> </w:t>
+      </w:r>
+      <w:r>
+        <w:rPr>
+          <w:rFonts w:asciiTheme="minorHAnsi" w:eastAsiaTheme="minorEastAsia" w:hAnsiTheme="minorHAnsi" w:cstheme="minorBidi"/>
+          <w:caps/>
+          <w:color w:val="404040" w:themeColor="text1" w:themeTint="BF"/>
+          <w:spacing w:val="20"/>
+          <w:sz w:val="24"/>
+          <w:szCs w:val="24"/>
+        </w:rPr>
+        <w:t>Monday April 16th, 2000</w:t>
+      </w:r>
+      <w:r>
+        <w:rPr>
+          <w:rFonts w:asciiTheme="minorHAnsi" w:eastAsiaTheme="minorEastAsia" w:hAnsiTheme="minorHAnsi" w:cstheme="minorBidi"/>
+          <w:caps/>
+          <w:color w:val="404040" w:themeColor="text1" w:themeTint="BF"/>
+          <w:spacing w:val="20"/>
+          <w:sz w:val="24"/>
+          <w:szCs w:val="24"/>
+        </w:rPr>
+        <w:t xml:space="preserve"> </w:t>
+      </w:r>
+      <w:r>
+        <w:rPr>
+          <w:rFonts w:asciiTheme="minorHAnsi" w:eastAsiaTheme="minorEastAsia" w:hAnsiTheme="minorHAnsi" w:cstheme="minorBidi"/>
+          <w:b/>
+          <w:bCs/>
+          <w:caps/>
+          <w:color w:val="404040" w:themeColor="text1" w:themeTint="BF"/>
+          <w:spacing w:val="20"/>
+          <w:sz w:val="24"/>
+          <w:szCs w:val="24"/>
+        </w:rPr>
+        <w:t>|</w:t>
+      </w:r>
+      <w:r>
+        <w:rPr>
+          <w:rFonts w:asciiTheme="minorHAnsi" w:eastAsiaTheme="minorEastAsia" w:hAnsiTheme="minorHAnsi" w:cstheme="minorBidi"/>
+          <w:caps/>
+          <w:color w:val="404040" w:themeColor="text1" w:themeTint="BF"/>
+          <w:spacing w:val="20"/>
+          <w:sz w:val="24"/>
+          <w:szCs w:val="24"/>
+        </w:rPr>
+        <w:t xml:space="preserve"> </w:t>
+      </w:r>
+      <w:r>
+        <w:rPr>
+          <w:rFonts w:asciiTheme="minorHAnsi" w:eastAsiaTheme="minorEastAsia" w:hAnsiTheme="minorHAnsi" w:cstheme="minorBidi"/>
+          <w:caps/>
+          <w:color w:val="404040" w:themeColor="text1" w:themeTint="BF"/>
+          <w:spacing w:val="20"/>
+          <w:sz w:val="24"/>
+          <w:szCs w:val="24"/>
+        </w:rPr>
+        <w:t>Shelby Township, MI</w:t>
+      </w:r>
+      <w:bookmarkEnd w:id="6"/>
+    </w:p>
+    <w:p>
+      <w:r>
+        <w:t xml:space="preserve"> </w:t>
+      </w:r>
+      <w:r>
+        <w:tab/>
+        <w:t>“You make me so happy, when skies are grey. You’ll never know how; how much I love you. Please don’t take my sunshine away.</w:t>
+      </w:r>
+      <w:r>
+        <w:t xml:space="preserve">” Danielle softly sings to Megan as they sit in front of the old red brick fireplace cuddled up on a rainy day. In this moment Danielle was convinced that this was what true bliss felt like, so filled with love and joy. </w:t>
+      </w:r>
+    </w:p>
+    <w:p>
+      <w:r>
+        <w:tab/>
+        <w:t xml:space="preserve">Unfortunately, Kenneth had left early that morning after returning from the hospital to travel out of state for work. Often Kenny would have to travel out of state for 3-5 days at a time to ensure that he was always working. As a plaster he must go where the work is and typically it wasn’t close to home. This meant that Danielle was alone with her newborn for the first time. And she couldn’t have been more content.  </w:t>
+      </w:r>
+    </w:p>
+    <w:p>
+      <w:r>
+        <w:tab/>
+        <w:t>Danielle being only 23 at the time and having been with Kenny since she was 16 years old, she hadn’t had a chance to be on her own very much. Her mom, Megans grandma, Lorreta and her father Bill lived close by if she ever needed anything. She was very appreciative of that as it made things much easier, especially while Kenneth was away for work.</w:t>
+      </w:r>
+    </w:p>
+    <w:p>
+      <w:pPr>
+        <w:rPr>
+          <w:caps/>
+          <w:color w:val="404040" w:themeColor="text1" w:themeTint="BF"/>
+          <w:spacing w:val="20"/>
+        </w:rPr>
+      </w:pPr>
+      <w:r>
+        <w:tab/>
+      </w:r>
       <w:r>
         <w:br w:type="page"/>
       </w:r>
@@ -1056,12 +2441,14 @@
         <w:pStyle w:val="Heading1"/>
         <w:jc w:val="center"/>
       </w:pPr>
-      <w:bookmarkStart w:id="3" w:name="_Chapter_Two:_Battling"/>
-      <w:bookmarkEnd w:id="3"/>
+      <w:bookmarkStart w:id="7" w:name="_Chapter_Two:_Battling"/>
+      <w:bookmarkStart w:id="8" w:name="_Toc155558854"/>
+      <w:bookmarkEnd w:id="7"/>
       <w:r>
         <w:lastRenderedPageBreak/>
         <w:t>Chapter Two: Battling the Unseen Foe</w:t>
       </w:r>
+      <w:bookmarkEnd w:id="8"/>
     </w:p>
     <w:p/>
     <w:p>
@@ -1074,8 +2461,9 @@
         <w:pStyle w:val="Heading1"/>
         <w:jc w:val="center"/>
       </w:pPr>
-      <w:bookmarkStart w:id="4" w:name="_Chapter_Three:_Bound"/>
-      <w:bookmarkEnd w:id="4"/>
+      <w:bookmarkStart w:id="9" w:name="_Chapter_Three:_Bound"/>
+      <w:bookmarkStart w:id="10" w:name="_Toc155558855"/>
+      <w:bookmarkEnd w:id="9"/>
       <w:r>
         <w:lastRenderedPageBreak/>
         <w:t xml:space="preserve">Chapter Three: </w:t>
@@ -1104,6 +2492,7 @@
       <w:r>
         <w:t>Walls</w:t>
       </w:r>
+      <w:bookmarkEnd w:id="10"/>
     </w:p>
     <w:p/>
     <w:p>
@@ -1116,8 +2505,9 @@
         <w:pStyle w:val="Heading1"/>
         <w:jc w:val="center"/>
       </w:pPr>
-      <w:bookmarkStart w:id="5" w:name="_Chapter_Four:_The"/>
-      <w:bookmarkEnd w:id="5"/>
+      <w:bookmarkStart w:id="11" w:name="_Chapter_Four:_The"/>
+      <w:bookmarkStart w:id="12" w:name="_Toc155558856"/>
+      <w:bookmarkEnd w:id="11"/>
       <w:r>
         <w:lastRenderedPageBreak/>
         <w:t xml:space="preserve">Chapter Four: </w:t>
@@ -1125,6 +2515,7 @@
       <w:r>
         <w:t>The One Where It All Burned Down</w:t>
       </w:r>
+      <w:bookmarkEnd w:id="12"/>
     </w:p>
     <w:p/>
     <w:p>
@@ -1137,8 +2528,9 @@
         <w:pStyle w:val="Heading1"/>
         <w:jc w:val="center"/>
       </w:pPr>
-      <w:bookmarkStart w:id="6" w:name="_Chapter_Five:_The"/>
-      <w:bookmarkEnd w:id="6"/>
+      <w:bookmarkStart w:id="13" w:name="_Chapter_Five:_The"/>
+      <w:bookmarkStart w:id="14" w:name="_Toc155558857"/>
+      <w:bookmarkEnd w:id="13"/>
       <w:r>
         <w:lastRenderedPageBreak/>
         <w:t xml:space="preserve">Chapter Five: </w:t>
@@ -1146,6 +2538,7 @@
       <w:r>
         <w:t>The Foster Care Nightmare</w:t>
       </w:r>
+      <w:bookmarkEnd w:id="14"/>
     </w:p>
     <w:p/>
     <w:p>
@@ -1158,8 +2551,9 @@
         <w:pStyle w:val="Heading1"/>
         <w:jc w:val="center"/>
       </w:pPr>
-      <w:bookmarkStart w:id="7" w:name="_Chapter_Six:_Shared"/>
-      <w:bookmarkEnd w:id="7"/>
+      <w:bookmarkStart w:id="15" w:name="_Chapter_Six:_Shared"/>
+      <w:bookmarkStart w:id="16" w:name="_Toc155558858"/>
+      <w:bookmarkEnd w:id="15"/>
       <w:r>
         <w:lastRenderedPageBreak/>
         <w:t xml:space="preserve">Chapter Six: </w:t>
@@ -1173,6 +2567,7 @@
       <w:r>
         <w:t>nd Shared Tears</w:t>
       </w:r>
+      <w:bookmarkEnd w:id="16"/>
     </w:p>
     <w:p/>
     <w:p>
@@ -1185,8 +2580,9 @@
         <w:pStyle w:val="Heading1"/>
         <w:jc w:val="center"/>
       </w:pPr>
-      <w:bookmarkStart w:id="8" w:name="_Chapter_Seven:_Dark"/>
-      <w:bookmarkEnd w:id="8"/>
+      <w:bookmarkStart w:id="17" w:name="_Chapter_Seven:_Dark"/>
+      <w:bookmarkStart w:id="18" w:name="_Toc155558859"/>
+      <w:bookmarkEnd w:id="17"/>
       <w:r>
         <w:lastRenderedPageBreak/>
         <w:t xml:space="preserve">Chapter Seven: </w:t>
@@ -1200,6 +2596,7 @@
       <w:r>
         <w:t>nd Hidden Scars</w:t>
       </w:r>
+      <w:bookmarkEnd w:id="18"/>
     </w:p>
     <w:p/>
     <w:p>
@@ -1212,8 +2609,9 @@
         <w:pStyle w:val="Heading1"/>
         <w:jc w:val="center"/>
       </w:pPr>
-      <w:bookmarkStart w:id="9" w:name="_Chapter_Eight:_When"/>
-      <w:bookmarkEnd w:id="9"/>
+      <w:bookmarkStart w:id="19" w:name="_Chapter_Eight:_When"/>
+      <w:bookmarkStart w:id="20" w:name="_Toc155558860"/>
+      <w:bookmarkEnd w:id="19"/>
       <w:r>
         <w:lastRenderedPageBreak/>
         <w:t xml:space="preserve">Chapter </w:t>
@@ -1227,6 +2625,7 @@
       <w:r>
         <w:t>When the World Turned Gray</w:t>
       </w:r>
+      <w:bookmarkEnd w:id="20"/>
     </w:p>
     <w:p/>
     <w:p>
@@ -1239,8 +2638,9 @@
         <w:pStyle w:val="Heading1"/>
         <w:jc w:val="center"/>
       </w:pPr>
-      <w:bookmarkStart w:id="10" w:name="_Chapter_Nine:_Lost"/>
-      <w:bookmarkEnd w:id="10"/>
+      <w:bookmarkStart w:id="21" w:name="_Chapter_Nine:_Lost"/>
+      <w:bookmarkStart w:id="22" w:name="_Toc155558861"/>
+      <w:bookmarkEnd w:id="21"/>
       <w:r>
         <w:lastRenderedPageBreak/>
         <w:t xml:space="preserve">Chapter </w:t>
@@ -1254,6 +2654,7 @@
       <w:r>
         <w:t>Lost in the Abyss of Addiction</w:t>
       </w:r>
+      <w:bookmarkEnd w:id="22"/>
     </w:p>
     <w:p/>
     <w:p>
@@ -1266,8 +2667,9 @@
         <w:pStyle w:val="Heading1"/>
         <w:jc w:val="center"/>
       </w:pPr>
-      <w:bookmarkStart w:id="11" w:name="_Chapter_Ten:_A"/>
-      <w:bookmarkEnd w:id="11"/>
+      <w:bookmarkStart w:id="23" w:name="_Chapter_Ten:_A"/>
+      <w:bookmarkStart w:id="24" w:name="_Toc155558862"/>
+      <w:bookmarkEnd w:id="23"/>
       <w:r>
         <w:lastRenderedPageBreak/>
         <w:t xml:space="preserve">Chapter </w:t>
@@ -1281,6 +2683,7 @@
       <w:r>
         <w:t>A Missing Piece</w:t>
       </w:r>
+      <w:bookmarkEnd w:id="24"/>
     </w:p>
     <w:p/>
     <w:p>
@@ -1293,8 +2696,9 @@
         <w:pStyle w:val="Heading1"/>
         <w:jc w:val="center"/>
       </w:pPr>
-      <w:bookmarkStart w:id="12" w:name="_Chapter_Eleven:_Rebuilding"/>
-      <w:bookmarkEnd w:id="12"/>
+      <w:bookmarkStart w:id="25" w:name="_Chapter_Eleven:_Rebuilding"/>
+      <w:bookmarkStart w:id="26" w:name="_Toc155558863"/>
+      <w:bookmarkEnd w:id="25"/>
       <w:r>
         <w:lastRenderedPageBreak/>
         <w:t xml:space="preserve">Chapter </w:t>
@@ -1308,6 +2712,7 @@
       <w:r>
         <w:t>Rebuilding Broken Bridges</w:t>
       </w:r>
+      <w:bookmarkEnd w:id="26"/>
     </w:p>
     <w:p/>
     <w:p>
@@ -1320,8 +2725,9 @@
         <w:pStyle w:val="Heading1"/>
         <w:jc w:val="center"/>
       </w:pPr>
-      <w:bookmarkStart w:id="13" w:name="_Chapter_Twelve:_Journey"/>
-      <w:bookmarkEnd w:id="13"/>
+      <w:bookmarkStart w:id="27" w:name="_Chapter_Twelve:_Journey"/>
+      <w:bookmarkStart w:id="28" w:name="_Toc155558864"/>
+      <w:bookmarkEnd w:id="27"/>
       <w:r>
         <w:lastRenderedPageBreak/>
         <w:t xml:space="preserve">Chapter </w:t>
@@ -1335,6 +2741,7 @@
       <w:r>
         <w:t>Journey to Self-Discovery</w:t>
       </w:r>
+      <w:bookmarkEnd w:id="28"/>
     </w:p>
     <w:p/>
     <w:p>
@@ -1347,8 +2754,9 @@
         <w:pStyle w:val="Heading1"/>
         <w:jc w:val="center"/>
       </w:pPr>
-      <w:bookmarkStart w:id="14" w:name="_Chapter_Thirteen:_Discovering"/>
-      <w:bookmarkEnd w:id="14"/>
+      <w:bookmarkStart w:id="29" w:name="_Chapter_Thirteen:_Discovering"/>
+      <w:bookmarkStart w:id="30" w:name="_Toc155558865"/>
+      <w:bookmarkEnd w:id="29"/>
       <w:r>
         <w:lastRenderedPageBreak/>
         <w:t xml:space="preserve">Chapter </w:t>
@@ -1362,6 +2770,7 @@
       <w:r>
         <w:t>Discovering Resilience</w:t>
       </w:r>
+      <w:bookmarkEnd w:id="30"/>
     </w:p>
     <w:p/>
     <w:p>
@@ -1374,8 +2783,9 @@
         <w:pStyle w:val="Heading1"/>
         <w:jc w:val="center"/>
       </w:pPr>
-      <w:bookmarkStart w:id="15" w:name="_Chapter_Fourteen:_In"/>
-      <w:bookmarkEnd w:id="15"/>
+      <w:bookmarkStart w:id="31" w:name="_Chapter_Fourteen:_In"/>
+      <w:bookmarkStart w:id="32" w:name="_Toc155558866"/>
+      <w:bookmarkEnd w:id="31"/>
       <w:r>
         <w:lastRenderedPageBreak/>
         <w:t xml:space="preserve">Chapter </w:t>
@@ -1389,6 +2799,7 @@
       <w:r>
         <w:t>In the Footsteps of a Departed Friend</w:t>
       </w:r>
+      <w:bookmarkEnd w:id="32"/>
     </w:p>
     <w:p/>
     <w:p>
@@ -1401,8 +2812,9 @@
         <w:pStyle w:val="Heading1"/>
         <w:jc w:val="center"/>
       </w:pPr>
-      <w:bookmarkStart w:id="16" w:name="_Chapter_Fifteen:_Reclaiming"/>
-      <w:bookmarkEnd w:id="16"/>
+      <w:bookmarkStart w:id="33" w:name="_Chapter_Fifteen:_Reclaiming"/>
+      <w:bookmarkStart w:id="34" w:name="_Toc155558867"/>
+      <w:bookmarkEnd w:id="33"/>
       <w:r>
         <w:lastRenderedPageBreak/>
         <w:t xml:space="preserve">Chapter </w:t>
@@ -1416,6 +2828,7 @@
       <w:r>
         <w:t>Reclaiming My Life</w:t>
       </w:r>
+      <w:bookmarkEnd w:id="34"/>
     </w:p>
     <w:p/>
     <w:p>
@@ -1428,8 +2841,9 @@
         <w:pStyle w:val="Heading1"/>
         <w:jc w:val="center"/>
       </w:pPr>
-      <w:bookmarkStart w:id="17" w:name="_Chapter_Sixteen:_A"/>
-      <w:bookmarkEnd w:id="17"/>
+      <w:bookmarkStart w:id="35" w:name="_Chapter_Sixteen:_A"/>
+      <w:bookmarkStart w:id="36" w:name="_Toc155558868"/>
+      <w:bookmarkEnd w:id="35"/>
       <w:r>
         <w:lastRenderedPageBreak/>
         <w:t xml:space="preserve">Chapter Sixteen: </w:t>
@@ -1437,6 +2851,7 @@
       <w:r>
         <w:t>A New Beginning</w:t>
       </w:r>
+      <w:bookmarkEnd w:id="36"/>
     </w:p>
     <w:p/>
     <w:p>
@@ -3145,7 +4560,6 @@
     <w:basedOn w:val="Heading1"/>
     <w:next w:val="Normal"/>
     <w:uiPriority w:val="39"/>
-    <w:semiHidden/>
     <w:unhideWhenUsed/>
     <w:qFormat/>
     <w:rsid w:val="00000E0F"/>
@@ -3278,6 +4692,31 @@
         <w:insideV w:val="single" w:sz="4" w:space="0" w:color="000000" w:themeColor="text1"/>
       </w:tblBorders>
     </w:tblPr>
+  </w:style>
+  <w:style w:type="paragraph" w:styleId="TOC1">
+    <w:name w:val="toc 1"/>
+    <w:basedOn w:val="Normal"/>
+    <w:next w:val="Normal"/>
+    <w:autoRedefine/>
+    <w:uiPriority w:val="39"/>
+    <w:unhideWhenUsed/>
+    <w:rsid w:val="00FE432B"/>
+    <w:pPr>
+      <w:spacing w:after="100"/>
+    </w:pPr>
+  </w:style>
+  <w:style w:type="paragraph" w:styleId="TOC2">
+    <w:name w:val="toc 2"/>
+    <w:basedOn w:val="Normal"/>
+    <w:next w:val="Normal"/>
+    <w:autoRedefine/>
+    <w:uiPriority w:val="39"/>
+    <w:unhideWhenUsed/>
+    <w:rsid w:val="00814E02"/>
+    <w:pPr>
+      <w:spacing w:after="100"/>
+      <w:ind w:left="210"/>
+    </w:pPr>
   </w:style>
 </w:styles>
 </file>
